--- a/Eric_Sheng.docx
+++ b/Eric_Sheng.docx
@@ -1,12 +1,11 @@
 
 <file path=word/document.xml><?xml version="1.0" encoding="utf-8"?>
-<w:document xmlns:ve="http://schemas.openxmlformats.org/markup-compatibility/2006" xmlns:o="urn:schemas-microsoft-com:office:office" xmlns:r="http://schemas.openxmlformats.org/officeDocument/2006/relationships" xmlns:m="http://schemas.openxmlformats.org/officeDocument/2006/math" xmlns:v="urn:schemas-microsoft-com:vml" xmlns:wp="http://schemas.openxmlformats.org/drawingml/2006/wordprocessingDrawing" xmlns:w10="urn:schemas-microsoft-com:office:word" xmlns:w="http://schemas.openxmlformats.org/wordprocessingml/2006/main" xmlns:wne="http://schemas.microsoft.com/office/word/2006/wordml" xmlns:a="http://schemas.openxmlformats.org/drawingml/2006/main" xmlns:pic="http://schemas.openxmlformats.org/drawingml/2006/picture" xml:space="preserve">
+<w:document xmlns:wpc="http://schemas.microsoft.com/office/word/2010/wordprocessingCanvas" xmlns:cx="http://schemas.microsoft.com/office/drawing/2014/chartex" xmlns:cx1="http://schemas.microsoft.com/office/drawing/2015/9/8/chartex" xmlns:cx2="http://schemas.microsoft.com/office/drawing/2015/10/21/chartex" xmlns:cx3="http://schemas.microsoft.com/office/drawing/2016/5/9/chartex" xmlns:cx4="http://schemas.microsoft.com/office/drawing/2016/5/10/chartex" xmlns:cx5="http://schemas.microsoft.com/office/drawing/2016/5/11/chartex" xmlns:cx6="http://schemas.microsoft.com/office/drawing/2016/5/12/chartex" xmlns:cx7="http://schemas.microsoft.com/office/drawing/2016/5/13/chartex" xmlns:cx8="http://schemas.microsoft.com/office/drawing/2016/5/14/chartex" xmlns:mc="http://schemas.openxmlformats.org/markup-compatibility/2006" xmlns:aink="http://schemas.microsoft.com/office/drawing/2016/ink" xmlns:am3d="http://schemas.microsoft.com/office/drawing/2017/model3d" xmlns:o="urn:schemas-microsoft-com:office:office" xmlns:r="http://schemas.openxmlformats.org/officeDocument/2006/relationships" xmlns:m="http://schemas.openxmlformats.org/officeDocument/2006/math" xmlns:v="urn:schemas-microsoft-com:vml" xmlns:wp14="http://schemas.microsoft.com/office/word/2010/wordprocessingDrawing" xmlns:wp="http://schemas.openxmlformats.org/drawingml/2006/wordprocessingDrawing" xmlns:w10="urn:schemas-microsoft-com:office:word" xmlns:w="http://schemas.openxmlformats.org/wordprocessingml/2006/main" xmlns:w14="http://schemas.microsoft.com/office/word/2010/wordml" xmlns:w15="http://schemas.microsoft.com/office/word/2012/wordml" xmlns:w16cid="http://schemas.microsoft.com/office/word/2016/wordml/cid" xmlns:w16se="http://schemas.microsoft.com/office/word/2015/wordml/symex" xmlns:wpg="http://schemas.microsoft.com/office/word/2010/wordprocessingGroup" xmlns:wpi="http://schemas.microsoft.com/office/word/2010/wordprocessingInk" xmlns:wne="http://schemas.microsoft.com/office/word/2006/wordml" xmlns:wps="http://schemas.microsoft.com/office/word/2010/wordprocessingShape" mc:Ignorable="w14 w15 w16se w16cid wp14">
   <w:body>
     <w:p>
       <w:pPr>
         <w:spacing w:before="87"/>
-        <w:ind w:left="108" w:right="0" w:firstLine="0"/>
-        <w:jc w:val="left"/>
+        <w:ind w:left="108"/>
         <w:rPr>
           <w:b/>
           <w:sz w:val="41"/>
@@ -24,7 +23,7 @@
           <w:b/>
           <w:sz w:val="50"/>
         </w:rPr>
-        <w:t>RIC </w:t>
+        <w:t xml:space="preserve">RIC </w:t>
       </w:r>
       <w:r>
         <w:rPr>
@@ -38,14 +37,14 @@
           <w:b/>
           <w:sz w:val="50"/>
         </w:rPr>
-        <w:t>HENG </w:t>
+        <w:t xml:space="preserve">HENG </w:t>
       </w:r>
       <w:r>
         <w:rPr>
           <w:b/>
           <w:sz w:val="41"/>
         </w:rPr>
-        <w:t>- </w:t>
+        <w:t xml:space="preserve">- </w:t>
       </w:r>
       <w:r>
         <w:rPr>
@@ -59,7 +58,7 @@
           <w:b/>
           <w:sz w:val="41"/>
         </w:rPr>
-        <w:t>OFTWARE </w:t>
+        <w:t xml:space="preserve">OFTWARE </w:t>
       </w:r>
       <w:r>
         <w:rPr>
@@ -79,45 +78,55 @@
     <w:p>
       <w:pPr>
         <w:spacing w:before="65"/>
-        <w:ind w:left="1852" w:right="0" w:firstLine="0"/>
-        <w:jc w:val="left"/>
+        <w:ind w:left="1852"/>
         <w:rPr>
           <w:sz w:val="18"/>
         </w:rPr>
       </w:pPr>
       <w:r>
-        <w:rPr/>
-        <w:pict>
-          <v:group style="position:absolute;margin-left:34.414631pt;margin-top:17.115305pt;width:549.6pt;height:2.050pt;mso-position-horizontal-relative:page;mso-position-vertical-relative:paragraph;z-index:-15728640;mso-wrap-distance-left:0;mso-wrap-distance-right:0" coordorigin="688,342" coordsize="10992,41">
-            <v:rect style="position:absolute;left:688;top:342;width:10992;height:41" filled="true" fillcolor="#0000ff" stroked="false">
-              <v:fill type="solid"/>
-            </v:rect>
-            <v:rect style="position:absolute;left:695;top:349;width:10979;height:28" filled="false" stroked="true" strokeweight=".676829pt" strokecolor="#000000">
-              <v:stroke dashstyle="solid"/>
-            </v:rect>
-            <w10:wrap type="topAndBottom"/>
+        <w:pict w14:anchorId="3E079A44">
+          <v:group id="_x0000_s1079" style="position:absolute;left:0;text-align:left;margin-left:34.4pt;margin-top:17.1pt;width:549.6pt;height:2.05pt;z-index:-15728640;mso-wrap-distance-left:0;mso-wrap-distance-right:0;mso-position-horizontal-relative:page" coordorigin="688,342" coordsize="10992,41">
+            <v:rect id="_x0000_s1081" style="position:absolute;left:688;top:342;width:10992;height:41" fillcolor="blue" stroked="f"/>
+            <v:rect id="_x0000_s1080" style="position:absolute;left:695;top:349;width:10979;height:28" filled="f" strokeweight=".23878mm"/>
+            <w10:wrap type="topAndBottom" anchorx="page"/>
           </v:group>
         </w:pict>
       </w:r>
       <w:r>
-        <w:rPr/>
-        <w:pict>
-          <v:group style="position:absolute;margin-left:34.414631pt;margin-top:23.53091pt;width:108.3pt;height:667.75pt;mso-position-horizontal-relative:page;mso-position-vertical-relative:paragraph;z-index:15732736" coordorigin="688,471" coordsize="2166,13355">
-            <v:shape style="position:absolute;left:688;top:491;width:2166;height:13334" type="#_x0000_t75" stroked="false">
-              <v:imagedata r:id="rId5" o:title=""/>
+        <w:pict w14:anchorId="44B60742">
+          <v:group id="_x0000_s1070" style="position:absolute;left:0;text-align:left;margin-left:34.4pt;margin-top:23.55pt;width:108.3pt;height:667.75pt;z-index:15732736;mso-position-horizontal-relative:page" coordorigin="688,471" coordsize="2166,13355">
+            <v:shapetype id="_x0000_t75" coordsize="21600,21600" o:spt="75" o:preferrelative="t" path="m@4@5l@4@11@9@11@9@5xe" filled="f" stroked="f">
+              <v:stroke joinstyle="miter"/>
+              <v:formulas>
+                <v:f eqn="if lineDrawn pixelLineWidth 0"/>
+                <v:f eqn="sum @0 1 0"/>
+                <v:f eqn="sum 0 0 @1"/>
+                <v:f eqn="prod @2 1 2"/>
+                <v:f eqn="prod @3 21600 pixelWidth"/>
+                <v:f eqn="prod @3 21600 pixelHeight"/>
+                <v:f eqn="sum @0 0 1"/>
+                <v:f eqn="prod @6 1 2"/>
+                <v:f eqn="prod @7 21600 pixelWidth"/>
+                <v:f eqn="sum @8 21600 0"/>
+                <v:f eqn="prod @7 21600 pixelHeight"/>
+                <v:f eqn="sum @10 21600 0"/>
+              </v:formulas>
+              <v:path o:extrusionok="f" gradientshapeok="t" o:connecttype="rect"/>
+              <o:lock v:ext="edit" aspectratio="t"/>
+            </v:shapetype>
+            <v:shape id="_x0000_s1078" type="#_x0000_t75" style="position:absolute;left:688;top:491;width:2166;height:13334">
+              <v:imagedata r:id="rId4" o:title=""/>
             </v:shape>
-            <v:shapetype id="_x0000_t202" o:spt="202" coordsize="21600,21600" path="m,l,21600r21600,l21600,xe">
+            <v:shapetype id="_x0000_t202" coordsize="21600,21600" o:spt="202" path="m,l,21600r21600,l21600,xe">
               <v:stroke joinstyle="miter"/>
               <v:path gradientshapeok="t" o:connecttype="rect"/>
             </v:shapetype>
-            <v:shape style="position:absolute;left:801;top:470;width:1938;height:294" type="#_x0000_t202" filled="false" stroked="false">
+            <v:shape id="_x0000_s1077" type="#_x0000_t202" style="position:absolute;left:801;top:470;width:1938;height:294" filled="f" stroked="f">
               <v:textbox inset="0,0,0,0">
                 <w:txbxContent>
                   <w:p>
                     <w:pPr>
                       <w:spacing w:before="2"/>
-                      <w:ind w:left="0" w:right="0" w:firstLine="0"/>
-                      <w:jc w:val="left"/>
                       <w:rPr>
                         <w:b/>
                         <w:sz w:val="20"/>
@@ -143,7 +152,7 @@
                         <w:spacing w:val="-23"/>
                         <w:sz w:val="20"/>
                       </w:rPr>
-                      <w:t> </w:t>
+                      <w:t xml:space="preserve"> </w:t>
                     </w:r>
                     <w:r>
                       <w:rPr>
@@ -162,16 +171,14 @@
                   </w:p>
                 </w:txbxContent>
               </v:textbox>
-              <w10:wrap type="none"/>
             </v:shape>
-            <v:shape style="position:absolute;left:920;top:2555;width:1846;height:540" type="#_x0000_t202" filled="false" stroked="false">
+            <v:shape id="_x0000_s1076" type="#_x0000_t202" style="position:absolute;left:920;top:2555;width:1846;height:540" filled="f" stroked="f">
               <v:textbox inset="0,0,0,0">
                 <w:txbxContent>
                   <w:p>
                     <w:pPr>
                       <w:spacing w:before="2"/>
-                      <w:ind w:left="650" w:right="0" w:firstLine="0"/>
-                      <w:jc w:val="left"/>
+                      <w:ind w:left="650"/>
                       <w:rPr>
                         <w:b/>
                         <w:sz w:val="20"/>
@@ -195,8 +202,6 @@
                   <w:p>
                     <w:pPr>
                       <w:spacing w:before="84"/>
-                      <w:ind w:left="0" w:right="0" w:firstLine="0"/>
-                      <w:jc w:val="left"/>
                       <w:rPr>
                         <w:b/>
                         <w:sz w:val="14"/>
@@ -217,7 +222,7 @@
                         <w:w w:val="105"/>
                         <w:sz w:val="14"/>
                       </w:rPr>
-                      <w:t> </w:t>
+                      <w:t xml:space="preserve"> </w:t>
                     </w:r>
                     <w:r>
                       <w:rPr>
@@ -234,7 +239,7 @@
                         <w:w w:val="105"/>
                         <w:sz w:val="14"/>
                       </w:rPr>
-                      <w:t> </w:t>
+                      <w:t xml:space="preserve"> </w:t>
                     </w:r>
                     <w:r>
                       <w:rPr>
@@ -251,7 +256,7 @@
                         <w:w w:val="105"/>
                         <w:sz w:val="14"/>
                       </w:rPr>
-                      <w:t> </w:t>
+                      <w:t xml:space="preserve"> </w:t>
                     </w:r>
                     <w:r>
                       <w:rPr>
@@ -264,16 +269,13 @@
                   </w:p>
                 </w:txbxContent>
               </v:textbox>
-              <w10:wrap type="none"/>
             </v:shape>
-            <v:shape style="position:absolute;left:1296;top:5039;width:1470;height:168" type="#_x0000_t202" filled="false" stroked="false">
+            <v:shape id="_x0000_s1075" type="#_x0000_t202" style="position:absolute;left:1296;top:5039;width:1470;height:168" filled="f" stroked="f">
               <v:textbox inset="0,0,0,0">
                 <w:txbxContent>
                   <w:p>
                     <w:pPr>
                       <w:spacing w:before="4"/>
-                      <w:ind w:left="0" w:right="0" w:firstLine="0"/>
-                      <w:jc w:val="left"/>
                       <w:rPr>
                         <w:b/>
                         <w:sz w:val="14"/>
@@ -286,7 +288,7 @@
                         <w:w w:val="105"/>
                         <w:sz w:val="14"/>
                       </w:rPr>
-                      <w:t>JULY </w:t>
+                      <w:t xml:space="preserve">JULY </w:t>
                     </w:r>
                     <w:r>
                       <w:rPr>
@@ -303,7 +305,7 @@
                         <w:w w:val="105"/>
                         <w:sz w:val="14"/>
                       </w:rPr>
-                      <w:t> </w:t>
+                      <w:t xml:space="preserve"> </w:t>
                     </w:r>
                     <w:r>
                       <w:rPr>
@@ -316,16 +318,13 @@
                   </w:p>
                 </w:txbxContent>
               </v:textbox>
-              <w10:wrap type="none"/>
             </v:shape>
-            <v:shape style="position:absolute;left:888;top:7151;width:1878;height:330" type="#_x0000_t202" filled="false" stroked="false">
+            <v:shape id="_x0000_s1074" type="#_x0000_t202" style="position:absolute;left:888;top:7151;width:1878;height:330" filled="f" stroked="f">
               <v:textbox inset="0,0,0,0">
                 <w:txbxContent>
                   <w:p>
                     <w:pPr>
                       <w:spacing w:before="4"/>
-                      <w:ind w:left="0" w:right="0" w:firstLine="0"/>
-                      <w:jc w:val="left"/>
                       <w:rPr>
                         <w:b/>
                         <w:sz w:val="14"/>
@@ -346,7 +345,7 @@
                         <w:w w:val="105"/>
                         <w:sz w:val="14"/>
                       </w:rPr>
-                      <w:t> </w:t>
+                      <w:t xml:space="preserve"> </w:t>
                     </w:r>
                     <w:r>
                       <w:rPr>
@@ -363,7 +362,7 @@
                         <w:w w:val="105"/>
                         <w:sz w:val="14"/>
                       </w:rPr>
-                      <w:t> </w:t>
+                      <w:t xml:space="preserve"> </w:t>
                     </w:r>
                     <w:r>
                       <w:rPr>
@@ -380,7 +379,7 @@
                         <w:w w:val="105"/>
                         <w:sz w:val="14"/>
                       </w:rPr>
-                      <w:t> </w:t>
+                      <w:t xml:space="preserve"> </w:t>
                     </w:r>
                     <w:r>
                       <w:rPr>
@@ -393,8 +392,7 @@
                   </w:p>
                   <w:p>
                     <w:pPr>
-                      <w:spacing w:before="0"/>
-                      <w:ind w:left="0" w:right="18" w:firstLine="0"/>
+                      <w:ind w:right="18"/>
                       <w:jc w:val="right"/>
                       <w:rPr>
                         <w:b/>
@@ -411,16 +409,13 @@
                   </w:p>
                 </w:txbxContent>
               </v:textbox>
-              <w10:wrap type="none"/>
             </v:shape>
-            <v:shape style="position:absolute;left:2011;top:8491;width:755;height:168" type="#_x0000_t202" filled="false" stroked="false">
+            <v:shape id="_x0000_s1073" type="#_x0000_t202" style="position:absolute;left:2011;top:8491;width:755;height:168" filled="f" stroked="f">
               <v:textbox inset="0,0,0,0">
                 <w:txbxContent>
                   <w:p>
                     <w:pPr>
                       <w:spacing w:before="4"/>
-                      <w:ind w:left="0" w:right="0" w:firstLine="0"/>
-                      <w:jc w:val="left"/>
                       <w:rPr>
                         <w:b/>
                         <w:sz w:val="14"/>
@@ -437,16 +432,14 @@
                   </w:p>
                 </w:txbxContent>
               </v:textbox>
-              <w10:wrap type="none"/>
             </v:shape>
-            <v:shape style="position:absolute;left:1052;top:10271;width:1714;height:540" type="#_x0000_t202" filled="false" stroked="false">
+            <v:shape id="_x0000_s1072" type="#_x0000_t202" style="position:absolute;left:1052;top:10271;width:1714;height:540" filled="f" stroked="f">
               <v:textbox inset="0,0,0,0">
                 <w:txbxContent>
                   <w:p>
                     <w:pPr>
                       <w:spacing w:before="2"/>
-                      <w:ind w:left="695" w:right="0" w:firstLine="0"/>
-                      <w:jc w:val="left"/>
+                      <w:ind w:left="695"/>
                       <w:rPr>
                         <w:b/>
                         <w:sz w:val="20"/>
@@ -470,8 +463,6 @@
                   <w:p>
                     <w:pPr>
                       <w:spacing w:before="84"/>
-                      <w:ind w:left="0" w:right="0" w:firstLine="0"/>
-                      <w:jc w:val="left"/>
                       <w:rPr>
                         <w:b/>
                         <w:sz w:val="14"/>
@@ -484,7 +475,7 @@
                         <w:w w:val="105"/>
                         <w:sz w:val="14"/>
                       </w:rPr>
-                      <w:t>ASP.NET </w:t>
+                      <w:t xml:space="preserve">ASP.NET </w:t>
                     </w:r>
                     <w:r>
                       <w:rPr>
@@ -501,7 +492,7 @@
                         <w:w w:val="105"/>
                         <w:sz w:val="14"/>
                       </w:rPr>
-                      <w:t> </w:t>
+                      <w:t xml:space="preserve"> </w:t>
                     </w:r>
                     <w:r>
                       <w:rPr>
@@ -514,15 +505,14 @@
                   </w:p>
                 </w:txbxContent>
               </v:textbox>
-              <w10:wrap type="none"/>
             </v:shape>
-            <v:shape style="position:absolute;left:1326;top:12687;width:1440;height:330" type="#_x0000_t202" filled="false" stroked="false">
+            <v:shape id="_x0000_s1071" type="#_x0000_t202" style="position:absolute;left:1326;top:12687;width:1440;height:330" filled="f" stroked="f">
               <v:textbox inset="0,0,0,0">
                 <w:txbxContent>
                   <w:p>
                     <w:pPr>
                       <w:spacing w:before="4"/>
-                      <w:ind w:left="0" w:right="18" w:firstLine="0"/>
+                      <w:ind w:right="18"/>
                       <w:jc w:val="right"/>
                       <w:rPr>
                         <w:b/>
@@ -544,7 +534,7 @@
                         <w:w w:val="105"/>
                         <w:sz w:val="14"/>
                       </w:rPr>
-                      <w:t> </w:t>
+                      <w:t xml:space="preserve"> </w:t>
                     </w:r>
                     <w:r>
                       <w:rPr>
@@ -558,8 +548,7 @@
                   </w:p>
                   <w:p>
                     <w:pPr>
-                      <w:spacing w:before="0"/>
-                      <w:ind w:left="0" w:right="18" w:firstLine="0"/>
+                      <w:ind w:right="18"/>
                       <w:jc w:val="right"/>
                       <w:rPr>
                         <w:b/>
@@ -576,19 +565,16 @@
                   </w:p>
                 </w:txbxContent>
               </v:textbox>
-              <w10:wrap type="none"/>
             </v:shape>
-            <w10:wrap type="none"/>
+            <w10:wrap anchorx="page"/>
           </v:group>
         </w:pict>
       </w:r>
       <w:r>
-        <w:rPr/>
-        <w:pict>
-          <v:shape style="position:absolute;margin-left:154.890228pt;margin-top:29.975061pt;width:3.4pt;height:3.4pt;mso-position-horizontal-relative:page;mso-position-vertical-relative:paragraph;z-index:15733248" coordorigin="3098,600" coordsize="68,68" path="m3165,633l3165,638,3165,642,3163,646,3161,650,3145,665,3140,666,3136,667,3132,667,3127,667,3123,666,3119,665,3115,663,3111,660,3108,657,3105,654,3102,650,3100,646,3099,642,3098,638,3098,633,3098,629,3108,609,3111,606,3115,604,3119,602,3123,600,3127,600,3132,600,3136,600,3163,620,3165,625,3165,629,3165,633xe" filled="false" stroked="true" strokeweight=".676829pt" strokecolor="#000000">
+        <w:pict w14:anchorId="16413FAD">
+          <v:shape id="_x0000_s1069" style="position:absolute;left:0;text-align:left;margin-left:154.9pt;margin-top:30pt;width:3.4pt;height:3.4pt;z-index:15733248;mso-position-horizontal-relative:page" coordorigin="3098,600" coordsize="68,68" path="m3165,633r,5l3165,642r-2,4l3161,650r-16,15l3140,666r-4,1l3132,667r-5,l3123,666r-4,-1l3115,663r-4,-3l3108,657r-3,-3l3102,650r-2,-4l3099,642r-1,-4l3098,633r,-4l3108,609r3,-3l3115,604r4,-2l3123,600r4,l3132,600r4,l3163,620r2,5l3165,629r,4xe" filled="f" strokeweight=".23878mm">
             <v:path arrowok="t"/>
-            <v:stroke dashstyle="solid"/>
-            <w10:wrap type="none"/>
+            <w10:wrap anchorx="page"/>
           </v:shape>
         </w:pict>
       </w:r>
@@ -597,9 +583,9 @@
           <w:color w:val="878787"/>
           <w:sz w:val="18"/>
         </w:rPr>
-        <w:t>Greater Seattle Area • 253-313-8263 • </w:t>
-      </w:r>
-      <w:hyperlink r:id="rId6">
+        <w:t xml:space="preserve">Greater Seattle Area • 253-313-8263 • </w:t>
+      </w:r>
+      <w:hyperlink r:id="rId5">
         <w:r>
           <w:rPr>
             <w:color w:val="808080"/>
@@ -628,7 +614,7 @@
             <w:color w:val="808080"/>
             <w:sz w:val="18"/>
           </w:rPr>
-          <w:t> </w:t>
+          <w:t xml:space="preserve"> </w:t>
         </w:r>
       </w:hyperlink>
       <w:r>
@@ -636,9 +622,9 @@
           <w:color w:val="878787"/>
           <w:sz w:val="18"/>
         </w:rPr>
-        <w:t>• </w:t>
-      </w:r>
-      <w:hyperlink r:id="rId7">
+        <w:t xml:space="preserve">• </w:t>
+      </w:r>
+      <w:hyperlink r:id="rId6">
         <w:r>
           <w:rPr>
             <w:color w:val="808080"/>
@@ -667,7 +653,7 @@
             <w:color w:val="808080"/>
             <w:sz w:val="18"/>
           </w:rPr>
-          <w:t> </w:t>
+          <w:t xml:space="preserve"> </w:t>
         </w:r>
       </w:hyperlink>
       <w:r>
@@ -675,9 +661,9 @@
           <w:color w:val="878787"/>
           <w:sz w:val="18"/>
         </w:rPr>
-        <w:t>• </w:t>
-      </w:r>
-      <w:hyperlink r:id="rId8">
+        <w:t xml:space="preserve">• </w:t>
+      </w:r>
+      <w:hyperlink r:id="rId7">
         <w:r>
           <w:rPr>
             <w:color w:val="808080"/>
@@ -697,9 +683,8 @@
     </w:p>
     <w:p>
       <w:pPr>
-        <w:spacing w:line="266" w:lineRule="auto" w:before="94"/>
-        <w:ind w:left="2734" w:right="633" w:firstLine="0"/>
-        <w:jc w:val="left"/>
+        <w:spacing w:before="94" w:line="266" w:lineRule="auto"/>
+        <w:ind w:left="2734" w:right="633"/>
         <w:rPr>
           <w:b/>
           <w:sz w:val="20"/>
@@ -715,21 +700,18 @@
     </w:p>
     <w:p>
       <w:pPr>
-        <w:spacing w:line="266" w:lineRule="auto" w:before="0"/>
-        <w:ind w:left="2734" w:right="380" w:firstLine="0"/>
-        <w:jc w:val="left"/>
-        <w:rPr>
-          <w:b/>
-          <w:sz w:val="20"/>
-        </w:rPr>
-      </w:pPr>
-      <w:r>
-        <w:rPr/>
-        <w:pict>
-          <v:shape style="position:absolute;margin-left:154.890228pt;margin-top:4.651850pt;width:3.4pt;height:3.4pt;mso-position-horizontal-relative:page;mso-position-vertical-relative:paragraph;z-index:15733760" coordorigin="3098,93" coordsize="68,68" path="m3165,127l3165,131,3165,136,3163,140,3161,144,3132,161,3127,161,3108,151,3105,148,3102,144,3100,140,3099,136,3098,131,3098,127,3098,122,3099,118,3100,114,3102,110,3105,106,3108,103,3111,100,3115,97,3119,96,3123,94,3127,93,3132,93,3136,93,3163,114,3165,118,3165,122,3165,127xe" filled="false" stroked="true" strokeweight=".676829pt" strokecolor="#000000">
+        <w:spacing w:line="266" w:lineRule="auto"/>
+        <w:ind w:left="2734" w:right="380"/>
+        <w:rPr>
+          <w:b/>
+          <w:sz w:val="20"/>
+        </w:rPr>
+      </w:pPr>
+      <w:r>
+        <w:pict w14:anchorId="60349B60">
+          <v:shape id="_x0000_s1068" style="position:absolute;left:0;text-align:left;margin-left:154.9pt;margin-top:4.65pt;width:3.4pt;height:3.4pt;z-index:15733760;mso-position-horizontal-relative:page" coordorigin="3098,93" coordsize="68,68" path="m3165,127r,4l3165,136r-2,4l3161,144r-29,17l3127,161r-19,-10l3105,148r-3,-4l3100,140r-1,-4l3098,131r,-4l3098,122r1,-4l3100,114r2,-4l3105,106r3,-3l3111,100r4,-3l3119,96r4,-2l3127,93r5,l3136,93r27,21l3165,118r,4l3165,127xe" filled="f" strokeweight=".23878mm">
             <v:path arrowok="t"/>
-            <v:stroke dashstyle="solid"/>
-            <w10:wrap type="none"/>
+            <w10:wrap anchorx="page"/>
           </v:shape>
         </w:pict>
       </w:r>
@@ -738,7 +720,7 @@
           <w:b/>
           <w:sz w:val="20"/>
         </w:rPr>
-        <w:t>Frameworks/Libraries: .NET Framework, </w:t>
+        <w:t xml:space="preserve">Frameworks/Libraries: .NET Framework, </w:t>
       </w:r>
       <w:r>
         <w:rPr>
@@ -746,14 +728,14 @@
           <w:spacing w:val="-4"/>
           <w:sz w:val="20"/>
         </w:rPr>
-        <w:t>ASP.NET </w:t>
-      </w:r>
-      <w:r>
-        <w:rPr>
-          <w:b/>
-          <w:sz w:val="20"/>
-        </w:rPr>
-        <w:t>MVC/Core, Entity Framework, Razor Pages, React, </w:t>
+        <w:t xml:space="preserve">ASP.NET </w:t>
+      </w:r>
+      <w:r>
+        <w:rPr>
+          <w:b/>
+          <w:sz w:val="20"/>
+        </w:rPr>
+        <w:t xml:space="preserve">MVC/Core, Entity Framework, Razor Pages, React, </w:t>
       </w:r>
       <w:r>
         <w:rPr>
@@ -761,14 +743,14 @@
           <w:spacing w:val="-4"/>
           <w:sz w:val="20"/>
         </w:rPr>
-        <w:t>Telerik </w:t>
-      </w:r>
-      <w:r>
-        <w:rPr>
-          <w:b/>
-          <w:sz w:val="20"/>
-        </w:rPr>
-        <w:t>Kendo UI, Bootstrap 4, </w:t>
+        <w:t xml:space="preserve">Telerik </w:t>
+      </w:r>
+      <w:r>
+        <w:rPr>
+          <w:b/>
+          <w:sz w:val="20"/>
+        </w:rPr>
+        <w:t xml:space="preserve">Kendo UI, Bootstrap 4, </w:t>
       </w:r>
       <w:r>
         <w:rPr>
@@ -776,7 +758,7 @@
           <w:spacing w:val="-6"/>
           <w:sz w:val="20"/>
         </w:rPr>
-        <w:t>GSAP, </w:t>
+        <w:t xml:space="preserve">GSAP, </w:t>
       </w:r>
       <w:r>
         <w:rPr>
@@ -788,21 +770,18 @@
     </w:p>
     <w:p>
       <w:pPr>
-        <w:spacing w:line="266" w:lineRule="auto" w:before="0"/>
-        <w:ind w:left="2734" w:right="276" w:firstLine="0"/>
-        <w:jc w:val="left"/>
-        <w:rPr>
-          <w:b/>
-          <w:sz w:val="20"/>
-        </w:rPr>
-      </w:pPr>
-      <w:r>
-        <w:rPr/>
-        <w:pict>
-          <v:shape style="position:absolute;margin-left:154.890228pt;margin-top:4.651819pt;width:3.4pt;height:3.4pt;mso-position-horizontal-relative:page;mso-position-vertical-relative:paragraph;z-index:15734272" coordorigin="3098,93" coordsize="68,68" path="m3165,127l3165,131,3165,136,3163,140,3161,144,3132,161,3127,161,3108,151,3105,148,3102,144,3100,140,3099,136,3098,131,3098,127,3098,122,3108,103,3111,100,3115,97,3119,96,3123,94,3127,93,3132,93,3136,93,3163,114,3165,118,3165,122,3165,127xe" filled="false" stroked="true" strokeweight=".676829pt" strokecolor="#000000">
+        <w:spacing w:line="266" w:lineRule="auto"/>
+        <w:ind w:left="2734" w:right="276"/>
+        <w:rPr>
+          <w:b/>
+          <w:sz w:val="20"/>
+        </w:rPr>
+      </w:pPr>
+      <w:r>
+        <w:pict w14:anchorId="5D398F4F">
+          <v:shape id="_x0000_s1067" style="position:absolute;left:0;text-align:left;margin-left:154.9pt;margin-top:4.65pt;width:3.4pt;height:3.4pt;z-index:15734272;mso-position-horizontal-relative:page" coordorigin="3098,93" coordsize="68,68" path="m3165,127r,4l3165,136r-2,4l3161,144r-29,17l3127,161r-19,-10l3105,148r-3,-4l3100,140r-1,-4l3098,131r,-4l3098,122r10,-19l3111,100r4,-3l3119,96r4,-2l3127,93r5,l3136,93r27,21l3165,118r,4l3165,127xe" filled="f" strokeweight=".23878mm">
             <v:path arrowok="t"/>
-            <v:stroke dashstyle="solid"/>
-            <w10:wrap type="none"/>
+            <w10:wrap anchorx="page"/>
           </v:shape>
         </w:pict>
       </w:r>
@@ -816,31 +795,26 @@
     </w:p>
     <w:p>
       <w:pPr>
-        <w:spacing w:line="266" w:lineRule="auto" w:before="0"/>
-        <w:ind w:left="2734" w:right="470" w:firstLine="0"/>
-        <w:jc w:val="left"/>
-        <w:rPr>
-          <w:b/>
-          <w:sz w:val="20"/>
-        </w:rPr>
-      </w:pPr>
-      <w:r>
-        <w:rPr/>
-        <w:pict>
-          <v:shape style="position:absolute;margin-left:154.890228pt;margin-top:4.651849pt;width:3.4pt;height:3.4pt;mso-position-horizontal-relative:page;mso-position-vertical-relative:paragraph;z-index:15734784" coordorigin="3098,93" coordsize="68,68" path="m3165,127l3165,131,3165,136,3163,140,3161,144,3132,161,3127,161,3108,151,3105,148,3102,144,3100,140,3099,136,3098,131,3098,127,3098,122,3099,118,3100,114,3102,110,3105,106,3108,103,3111,100,3115,97,3119,96,3123,94,3127,93,3132,93,3136,93,3163,114,3165,118,3165,122,3165,127xe" filled="false" stroked="true" strokeweight=".676829pt" strokecolor="#000000">
+        <w:spacing w:line="266" w:lineRule="auto"/>
+        <w:ind w:left="2734" w:right="470"/>
+        <w:rPr>
+          <w:b/>
+          <w:sz w:val="20"/>
+        </w:rPr>
+      </w:pPr>
+      <w:r>
+        <w:pict w14:anchorId="043BB6F3">
+          <v:shape id="_x0000_s1066" style="position:absolute;left:0;text-align:left;margin-left:154.9pt;margin-top:4.65pt;width:3.4pt;height:3.4pt;z-index:15734784;mso-position-horizontal-relative:page" coordorigin="3098,93" coordsize="68,68" path="m3165,127r,4l3165,136r-2,4l3161,144r-29,17l3127,161r-19,-10l3105,148r-3,-4l3100,140r-1,-4l3098,131r,-4l3098,122r1,-4l3100,114r2,-4l3105,106r3,-3l3111,100r4,-3l3119,96r4,-2l3127,93r5,l3136,93r27,21l3165,118r,4l3165,127xe" filled="f" strokeweight=".23878mm">
             <v:path arrowok="t"/>
-            <v:stroke dashstyle="solid"/>
-            <w10:wrap type="none"/>
+            <w10:wrap anchorx="page"/>
           </v:shape>
         </w:pict>
       </w:r>
       <w:r>
-        <w:rPr/>
-        <w:pict>
-          <v:shape style="position:absolute;margin-left:154.890228pt;margin-top:17.511606pt;width:3.4pt;height:3.4pt;mso-position-horizontal-relative:page;mso-position-vertical-relative:paragraph;z-index:15735296" coordorigin="3098,350" coordsize="68,68" path="m3165,384l3165,389,3165,393,3163,397,3161,401,3132,418,3127,418,3108,408,3105,405,3102,401,3100,397,3099,393,3098,389,3098,384,3098,380,3108,360,3111,357,3115,355,3119,353,3123,351,3127,350,3132,350,3136,350,3163,371,3165,375,3165,380,3165,384xe" filled="false" stroked="true" strokeweight=".676829pt" strokecolor="#000000">
+        <w:pict w14:anchorId="01E63550">
+          <v:shape id="_x0000_s1065" style="position:absolute;left:0;text-align:left;margin-left:154.9pt;margin-top:17.5pt;width:3.4pt;height:3.4pt;z-index:15735296;mso-position-horizontal-relative:page" coordorigin="3098,350" coordsize="68,68" path="m3165,384r,5l3165,393r-2,4l3161,401r-29,17l3127,418r-19,-10l3105,405r-3,-4l3100,397r-1,-4l3098,389r,-5l3098,380r10,-20l3111,357r4,-2l3119,353r4,-2l3127,350r5,l3136,350r27,21l3165,375r,5l3165,384xe" filled="f" strokeweight=".23878mm">
             <v:path arrowok="t"/>
-            <v:stroke dashstyle="solid"/>
-            <w10:wrap type="none"/>
+            <w10:wrap anchorx="page"/>
           </v:shape>
         </w:pict>
       </w:r>
@@ -849,7 +823,14 @@
           <w:b/>
           <w:sz w:val="20"/>
         </w:rPr>
-        <w:t>Eager to learn new languages and frameworks, comfortable in any team environment Conversationally passable in Mandarin Chinese and Japanese Language</w:t>
+        <w:t>Eager to learn new languages and frameworks, comfortable in any team environment Conversationally passabl</w:t>
+      </w:r>
+      <w:r>
+        <w:rPr>
+          <w:b/>
+          <w:sz w:val="20"/>
+        </w:rPr>
+        <w:t>e in Mandarin Chinese and Japanese Language</w:t>
       </w:r>
     </w:p>
     <w:p>
@@ -866,7 +847,7 @@
     <w:p>
       <w:pPr>
         <w:pStyle w:val="Heading1"/>
-        <w:spacing w:line="289" w:lineRule="exact" w:before="103"/>
+        <w:spacing w:before="103" w:line="289" w:lineRule="exact"/>
       </w:pPr>
       <w:r>
         <w:rPr>
@@ -877,9 +858,8 @@
     </w:p>
     <w:p>
       <w:pPr>
-        <w:spacing w:line="184" w:lineRule="exact" w:before="0"/>
-        <w:ind w:left="2409" w:right="0" w:firstLine="0"/>
-        <w:jc w:val="left"/>
+        <w:spacing w:line="184" w:lineRule="exact"/>
+        <w:ind w:left="2409"/>
         <w:rPr>
           <w:b/>
           <w:sz w:val="16"/>
@@ -900,12 +880,10 @@
         <w:ind w:right="849"/>
       </w:pPr>
       <w:r>
-        <w:rPr/>
-        <w:pict>
-          <v:shape style="position:absolute;margin-left:165.042664pt;margin-top:4.994529pt;width:3.4pt;height:3.4pt;mso-position-horizontal-relative:page;mso-position-vertical-relative:paragraph;z-index:15735808" coordorigin="3301,100" coordsize="68,68" path="m3339,168l3330,168,3326,167,3301,138,3301,129,3330,100,3339,100,3369,129,3369,138,3343,167xe" filled="true" fillcolor="#000000" stroked="false">
+        <w:pict w14:anchorId="7797F7E7">
+          <v:shape id="_x0000_s1064" style="position:absolute;left:0;text-align:left;margin-left:165.05pt;margin-top:5pt;width:3.4pt;height:3.4pt;z-index:15735808;mso-position-horizontal-relative:page" coordorigin="3301,100" coordsize="68,68" path="m3339,168r-9,l3326,167r-25,-29l3301,129r29,-29l3339,100r30,29l3369,138r-26,29xe" fillcolor="black" stroked="f">
             <v:path arrowok="t"/>
-            <v:fill type="solid"/>
-            <w10:wrap type="none"/>
+            <w10:wrap anchorx="page"/>
           </v:shape>
         </w:pict>
       </w:r>
@@ -922,7 +900,7 @@
           <w:spacing w:val="-17"/>
           <w:w w:val="105"/>
         </w:rPr>
-        <w:t> </w:t>
+        <w:t xml:space="preserve"> </w:t>
       </w:r>
       <w:r>
         <w:rPr>
@@ -935,7 +913,7 @@
           <w:spacing w:val="-17"/>
           <w:w w:val="105"/>
         </w:rPr>
-        <w:t> </w:t>
+        <w:t xml:space="preserve"> </w:t>
       </w:r>
       <w:r>
         <w:rPr>
@@ -948,7 +926,7 @@
           <w:spacing w:val="-17"/>
           <w:w w:val="105"/>
         </w:rPr>
-        <w:t> </w:t>
+        <w:t xml:space="preserve"> </w:t>
       </w:r>
       <w:r>
         <w:rPr>
@@ -961,7 +939,7 @@
           <w:spacing w:val="-17"/>
           <w:w w:val="105"/>
         </w:rPr>
-        <w:t> </w:t>
+        <w:t xml:space="preserve"> </w:t>
       </w:r>
       <w:r>
         <w:rPr>
@@ -974,7 +952,7 @@
           <w:spacing w:val="-17"/>
           <w:w w:val="105"/>
         </w:rPr>
-        <w:t> </w:t>
+        <w:t xml:space="preserve"> </w:t>
       </w:r>
       <w:r>
         <w:rPr>
@@ -987,7 +965,7 @@
           <w:spacing w:val="-16"/>
           <w:w w:val="105"/>
         </w:rPr>
-        <w:t> </w:t>
+        <w:t xml:space="preserve"> </w:t>
       </w:r>
       <w:r>
         <w:rPr>
@@ -1001,7 +979,7 @@
           <w:spacing w:val="-17"/>
           <w:w w:val="105"/>
         </w:rPr>
-        <w:t> </w:t>
+        <w:t xml:space="preserve"> </w:t>
       </w:r>
       <w:r>
         <w:rPr>
@@ -1014,7 +992,7 @@
           <w:spacing w:val="-17"/>
           <w:w w:val="105"/>
         </w:rPr>
-        <w:t> </w:t>
+        <w:t xml:space="preserve"> </w:t>
       </w:r>
       <w:r>
         <w:rPr>
@@ -1027,7 +1005,7 @@
           <w:spacing w:val="-17"/>
           <w:w w:val="105"/>
         </w:rPr>
-        <w:t> </w:t>
+        <w:t xml:space="preserve"> </w:t>
       </w:r>
       <w:r>
         <w:rPr>
@@ -1038,20 +1016,17 @@
     </w:p>
     <w:p>
       <w:pPr>
-        <w:spacing w:line="252" w:lineRule="auto" w:before="2"/>
-        <w:ind w:left="2950" w:right="164" w:firstLine="0"/>
-        <w:jc w:val="left"/>
-        <w:rPr>
-          <w:sz w:val="21"/>
-        </w:rPr>
-      </w:pPr>
-      <w:r>
-        <w:rPr/>
-        <w:pict>
-          <v:shape style="position:absolute;margin-left:165.042664pt;margin-top:4.544498pt;width:3.4pt;height:3.4pt;mso-position-horizontal-relative:page;mso-position-vertical-relative:paragraph;z-index:15736320" coordorigin="3301,91" coordsize="68,68" path="m3339,159l3330,159,3326,158,3301,129,3301,120,3330,91,3339,91,3369,120,3369,129,3343,158xe" filled="true" fillcolor="#000000" stroked="false">
+        <w:spacing w:before="2" w:line="252" w:lineRule="auto"/>
+        <w:ind w:left="2950" w:right="164"/>
+        <w:rPr>
+          <w:sz w:val="21"/>
+        </w:rPr>
+      </w:pPr>
+      <w:r>
+        <w:pict w14:anchorId="1C0E61D1">
+          <v:shape id="_x0000_s1063" style="position:absolute;left:0;text-align:left;margin-left:165.05pt;margin-top:4.55pt;width:3.4pt;height:3.4pt;z-index:15736320;mso-position-horizontal-relative:page" coordorigin="3301,91" coordsize="68,68" path="m3339,159r-9,l3326,158r-25,-29l3301,120r29,-29l3339,91r30,29l3369,129r-26,29xe" fillcolor="black" stroked="f">
             <v:path arrowok="t"/>
-            <v:fill type="solid"/>
-            <w10:wrap type="none"/>
+            <w10:wrap anchorx="page"/>
           </v:shape>
         </w:pict>
       </w:r>
@@ -1070,7 +1045,7 @@
           <w:w w:val="105"/>
           <w:sz w:val="21"/>
         </w:rPr>
-        <w:t> </w:t>
+        <w:t xml:space="preserve"> </w:t>
       </w:r>
       <w:r>
         <w:rPr>
@@ -1087,7 +1062,7 @@
           <w:w w:val="105"/>
           <w:sz w:val="21"/>
         </w:rPr>
-        <w:t> </w:t>
+        <w:t xml:space="preserve"> </w:t>
       </w:r>
       <w:r>
         <w:rPr>
@@ -1104,7 +1079,7 @@
           <w:w w:val="105"/>
           <w:sz w:val="21"/>
         </w:rPr>
-        <w:t> </w:t>
+        <w:t xml:space="preserve"> </w:t>
       </w:r>
       <w:r>
         <w:rPr>
@@ -1121,7 +1096,7 @@
           <w:w w:val="105"/>
           <w:sz w:val="21"/>
         </w:rPr>
-        <w:t> </w:t>
+        <w:t xml:space="preserve"> </w:t>
       </w:r>
       <w:r>
         <w:rPr>
@@ -1138,7 +1113,7 @@
           <w:w w:val="105"/>
           <w:sz w:val="21"/>
         </w:rPr>
-        <w:t> </w:t>
+        <w:t xml:space="preserve"> </w:t>
       </w:r>
       <w:r>
         <w:rPr>
@@ -1155,7 +1130,7 @@
           <w:w w:val="105"/>
           <w:sz w:val="21"/>
         </w:rPr>
-        <w:t> </w:t>
+        <w:t xml:space="preserve"> </w:t>
       </w:r>
       <w:r>
         <w:rPr>
@@ -1178,7 +1153,7 @@
           <w:w w:val="105"/>
           <w:sz w:val="21"/>
         </w:rPr>
-        <w:t> </w:t>
+        <w:t xml:space="preserve"> </w:t>
       </w:r>
       <w:r>
         <w:rPr>
@@ -1193,7 +1168,7 @@
           <w:w w:val="105"/>
           <w:sz w:val="21"/>
         </w:rPr>
-        <w:t> </w:t>
+        <w:t xml:space="preserve"> </w:t>
       </w:r>
       <w:r>
         <w:rPr>
@@ -1208,7 +1183,7 @@
           <w:w w:val="105"/>
           <w:sz w:val="21"/>
         </w:rPr>
-        <w:t> </w:t>
+        <w:t xml:space="preserve"> </w:t>
       </w:r>
       <w:r>
         <w:rPr>
@@ -1223,7 +1198,7 @@
           <w:w w:val="105"/>
           <w:sz w:val="21"/>
         </w:rPr>
-        <w:t> </w:t>
+        <w:t xml:space="preserve"> </w:t>
       </w:r>
       <w:r>
         <w:rPr>
@@ -1236,16 +1211,14 @@
     <w:p>
       <w:pPr>
         <w:pStyle w:val="BodyText"/>
-        <w:spacing w:line="252" w:lineRule="auto" w:before="2"/>
+        <w:spacing w:before="2" w:line="252" w:lineRule="auto"/>
         <w:ind w:left="2950" w:right="220"/>
       </w:pPr>
       <w:r>
-        <w:rPr/>
-        <w:pict>
-          <v:shape style="position:absolute;margin-left:165.042664pt;margin-top:4.544497pt;width:3.4pt;height:3.4pt;mso-position-horizontal-relative:page;mso-position-vertical-relative:paragraph;z-index:15736832" coordorigin="3301,91" coordsize="68,68" path="m3339,159l3330,159,3326,158,3301,129,3301,120,3330,91,3339,91,3369,120,3369,129,3343,158xe" filled="true" fillcolor="#000000" stroked="false">
+        <w:pict w14:anchorId="6ECB53EF">
+          <v:shape id="_x0000_s1062" style="position:absolute;left:0;text-align:left;margin-left:165.05pt;margin-top:4.55pt;width:3.4pt;height:3.4pt;z-index:15736832;mso-position-horizontal-relative:page" coordorigin="3301,91" coordsize="68,68" path="m3339,159r-9,l3326,158r-25,-29l3301,120r29,-29l3339,91r30,29l3369,129r-26,29xe" fillcolor="black" stroked="f">
             <v:path arrowok="t"/>
-            <v:fill type="solid"/>
-            <w10:wrap type="none"/>
+            <w10:wrap anchorx="page"/>
           </v:shape>
         </w:pict>
       </w:r>
@@ -1260,7 +1233,7 @@
           <w:spacing w:val="-15"/>
           <w:w w:val="105"/>
         </w:rPr>
-        <w:t> </w:t>
+        <w:t xml:space="preserve"> </w:t>
       </w:r>
       <w:r>
         <w:rPr>
@@ -1273,7 +1246,7 @@
           <w:spacing w:val="-15"/>
           <w:w w:val="105"/>
         </w:rPr>
-        <w:t> </w:t>
+        <w:t xml:space="preserve"> </w:t>
       </w:r>
       <w:r>
         <w:rPr>
@@ -1286,7 +1259,7 @@
           <w:spacing w:val="-15"/>
           <w:w w:val="105"/>
         </w:rPr>
-        <w:t> </w:t>
+        <w:t xml:space="preserve"> </w:t>
       </w:r>
       <w:r>
         <w:rPr>
@@ -1299,7 +1272,7 @@
           <w:spacing w:val="-15"/>
           <w:w w:val="105"/>
         </w:rPr>
-        <w:t> </w:t>
+        <w:t xml:space="preserve"> </w:t>
       </w:r>
       <w:r>
         <w:rPr>
@@ -1312,7 +1285,7 @@
           <w:spacing w:val="-15"/>
           <w:w w:val="105"/>
         </w:rPr>
-        <w:t> </w:t>
+        <w:t xml:space="preserve"> </w:t>
       </w:r>
       <w:r>
         <w:rPr>
@@ -1325,7 +1298,7 @@
           <w:spacing w:val="-15"/>
           <w:w w:val="105"/>
         </w:rPr>
-        <w:t> </w:t>
+        <w:t xml:space="preserve"> </w:t>
       </w:r>
       <w:r>
         <w:rPr>
@@ -1338,7 +1311,7 @@
           <w:spacing w:val="-14"/>
           <w:w w:val="105"/>
         </w:rPr>
-        <w:t> </w:t>
+        <w:t xml:space="preserve"> </w:t>
       </w:r>
       <w:r>
         <w:rPr>
@@ -1351,7 +1324,7 @@
           <w:spacing w:val="-15"/>
           <w:w w:val="105"/>
         </w:rPr>
-        <w:t> </w:t>
+        <w:t xml:space="preserve"> </w:t>
       </w:r>
       <w:r>
         <w:rPr>
@@ -1364,7 +1337,7 @@
           <w:spacing w:val="-15"/>
           <w:w w:val="105"/>
         </w:rPr>
-        <w:t> </w:t>
+        <w:t xml:space="preserve"> </w:t>
       </w:r>
       <w:r>
         <w:rPr>
@@ -1377,7 +1350,7 @@
           <w:spacing w:val="-15"/>
           <w:w w:val="105"/>
         </w:rPr>
-        <w:t> </w:t>
+        <w:t xml:space="preserve"> </w:t>
       </w:r>
       <w:r>
         <w:rPr>
@@ -1390,7 +1363,7 @@
           <w:spacing w:val="-15"/>
           <w:w w:val="105"/>
         </w:rPr>
-        <w:t> </w:t>
+        <w:t xml:space="preserve"> </w:t>
       </w:r>
       <w:r>
         <w:rPr>
@@ -1403,7 +1376,7 @@
           <w:spacing w:val="-3"/>
           <w:w w:val="105"/>
         </w:rPr>
-        <w:t> </w:t>
+        <w:t xml:space="preserve"> </w:t>
       </w:r>
       <w:r>
         <w:rPr>
@@ -1426,9 +1399,8 @@
     </w:p>
     <w:p>
       <w:pPr>
-        <w:spacing w:line="184" w:lineRule="exact" w:before="0"/>
-        <w:ind w:left="2409" w:right="0" w:firstLine="0"/>
-        <w:jc w:val="left"/>
+        <w:spacing w:line="184" w:lineRule="exact"/>
+        <w:ind w:left="2409"/>
         <w:rPr>
           <w:b/>
           <w:sz w:val="16"/>
@@ -1445,16 +1417,14 @@
     <w:p>
       <w:pPr>
         <w:pStyle w:val="BodyText"/>
-        <w:spacing w:line="252" w:lineRule="auto" w:before="11"/>
+        <w:spacing w:before="11" w:line="252" w:lineRule="auto"/>
         <w:ind w:left="2950" w:right="1070"/>
       </w:pPr>
       <w:r>
-        <w:rPr/>
-        <w:pict>
-          <v:shape style="position:absolute;margin-left:165.042664pt;margin-top:4.994508pt;width:3.4pt;height:3.4pt;mso-position-horizontal-relative:page;mso-position-vertical-relative:paragraph;z-index:15737344" coordorigin="3301,100" coordsize="68,68" path="m3339,168l3330,168,3326,167,3301,138,3301,129,3330,100,3339,100,3369,129,3369,138,3343,167xe" filled="true" fillcolor="#000000" stroked="false">
+        <w:pict w14:anchorId="095FDCD5">
+          <v:shape id="_x0000_s1061" style="position:absolute;left:0;text-align:left;margin-left:165.05pt;margin-top:5pt;width:3.4pt;height:3.4pt;z-index:15737344;mso-position-horizontal-relative:page" coordorigin="3301,100" coordsize="68,68" path="m3339,168r-9,l3326,167r-25,-29l3301,129r29,-29l3339,100r30,29l3369,138r-26,29xe" fillcolor="black" stroked="f">
             <v:path arrowok="t"/>
-            <v:fill type="solid"/>
-            <w10:wrap type="none"/>
+            <w10:wrap anchorx="page"/>
           </v:shape>
         </w:pict>
       </w:r>
@@ -1469,7 +1439,7 @@
           <w:spacing w:val="-14"/>
           <w:w w:val="105"/>
         </w:rPr>
-        <w:t> </w:t>
+        <w:t xml:space="preserve"> </w:t>
       </w:r>
       <w:r>
         <w:rPr>
@@ -1483,7 +1453,7 @@
           <w:spacing w:val="-14"/>
           <w:w w:val="105"/>
         </w:rPr>
-        <w:t> </w:t>
+        <w:t xml:space="preserve"> </w:t>
       </w:r>
       <w:r>
         <w:rPr>
@@ -1496,7 +1466,7 @@
           <w:spacing w:val="-14"/>
           <w:w w:val="105"/>
         </w:rPr>
-        <w:t> </w:t>
+        <w:t xml:space="preserve"> </w:t>
       </w:r>
       <w:r>
         <w:rPr>
@@ -1509,7 +1479,7 @@
           <w:spacing w:val="-13"/>
           <w:w w:val="105"/>
         </w:rPr>
-        <w:t> </w:t>
+        <w:t xml:space="preserve"> </w:t>
       </w:r>
       <w:r>
         <w:rPr>
@@ -1522,7 +1492,7 @@
           <w:spacing w:val="-14"/>
           <w:w w:val="105"/>
         </w:rPr>
-        <w:t> </w:t>
+        <w:t xml:space="preserve"> </w:t>
       </w:r>
       <w:r>
         <w:rPr>
@@ -1535,7 +1505,7 @@
           <w:spacing w:val="-14"/>
           <w:w w:val="105"/>
         </w:rPr>
-        <w:t> </w:t>
+        <w:t xml:space="preserve"> </w:t>
       </w:r>
       <w:r>
         <w:rPr>
@@ -1548,7 +1518,7 @@
           <w:spacing w:val="-13"/>
           <w:w w:val="105"/>
         </w:rPr>
-        <w:t> </w:t>
+        <w:t xml:space="preserve"> </w:t>
       </w:r>
       <w:r>
         <w:rPr>
@@ -1561,7 +1531,7 @@
           <w:spacing w:val="-14"/>
           <w:w w:val="105"/>
         </w:rPr>
-        <w:t> </w:t>
+        <w:t xml:space="preserve"> </w:t>
       </w:r>
       <w:r>
         <w:rPr>
@@ -1574,7 +1544,7 @@
           <w:spacing w:val="-14"/>
           <w:w w:val="105"/>
         </w:rPr>
-        <w:t> </w:t>
+        <w:t xml:space="preserve"> </w:t>
       </w:r>
       <w:r>
         <w:rPr>
@@ -1587,7 +1557,7 @@
           <w:spacing w:val="-13"/>
           <w:w w:val="105"/>
         </w:rPr>
-        <w:t> </w:t>
+        <w:t xml:space="preserve"> </w:t>
       </w:r>
       <w:r>
         <w:rPr>
@@ -1600,7 +1570,7 @@
           <w:spacing w:val="-18"/>
           <w:w w:val="105"/>
         </w:rPr>
-        <w:t> </w:t>
+        <w:t xml:space="preserve"> </w:t>
       </w:r>
       <w:r>
         <w:rPr>
@@ -1611,20 +1581,17 @@
     </w:p>
     <w:p>
       <w:pPr>
-        <w:spacing w:line="252" w:lineRule="auto" w:before="2"/>
-        <w:ind w:left="2950" w:right="477" w:firstLine="0"/>
-        <w:jc w:val="left"/>
-        <w:rPr>
-          <w:sz w:val="21"/>
-        </w:rPr>
-      </w:pPr>
-      <w:r>
-        <w:rPr/>
-        <w:pict>
-          <v:shape style="position:absolute;margin-left:165.042664pt;margin-top:4.544508pt;width:3.4pt;height:3.4pt;mso-position-horizontal-relative:page;mso-position-vertical-relative:paragraph;z-index:15737856" coordorigin="3301,91" coordsize="68,68" path="m3339,159l3330,159,3326,158,3301,129,3301,120,3330,91,3339,91,3369,120,3369,129,3343,158xe" filled="true" fillcolor="#000000" stroked="false">
+        <w:spacing w:before="2" w:line="252" w:lineRule="auto"/>
+        <w:ind w:left="2950" w:right="477"/>
+        <w:rPr>
+          <w:sz w:val="21"/>
+        </w:rPr>
+      </w:pPr>
+      <w:r>
+        <w:pict w14:anchorId="3DA78529">
+          <v:shape id="_x0000_s1060" style="position:absolute;left:0;text-align:left;margin-left:165.05pt;margin-top:4.55pt;width:3.4pt;height:3.4pt;z-index:15737856;mso-position-horizontal-relative:page" coordorigin="3301,91" coordsize="68,68" path="m3339,159r-9,l3326,158r-25,-29l3301,120r29,-29l3339,91r30,29l3369,129r-26,29xe" fillcolor="black" stroked="f">
             <v:path arrowok="t"/>
-            <v:fill type="solid"/>
-            <w10:wrap type="none"/>
+            <w10:wrap anchorx="page"/>
           </v:shape>
         </w:pict>
       </w:r>
@@ -1641,7 +1608,7 @@
           <w:w w:val="105"/>
           <w:sz w:val="21"/>
         </w:rPr>
-        <w:t> </w:t>
+        <w:t xml:space="preserve"> </w:t>
       </w:r>
       <w:r>
         <w:rPr>
@@ -1658,7 +1625,7 @@
           <w:w w:val="105"/>
           <w:sz w:val="21"/>
         </w:rPr>
-        <w:t> </w:t>
+        <w:t xml:space="preserve"> </w:t>
       </w:r>
       <w:r>
         <w:rPr>
@@ -1675,7 +1642,7 @@
           <w:w w:val="105"/>
           <w:sz w:val="21"/>
         </w:rPr>
-        <w:t> </w:t>
+        <w:t xml:space="preserve"> </w:t>
       </w:r>
       <w:r>
         <w:rPr>
@@ -1692,7 +1659,7 @@
           <w:w w:val="105"/>
           <w:sz w:val="21"/>
         </w:rPr>
-        <w:t> </w:t>
+        <w:t xml:space="preserve"> </w:t>
       </w:r>
       <w:r>
         <w:rPr>
@@ -1709,7 +1676,7 @@
           <w:w w:val="105"/>
           <w:sz w:val="21"/>
         </w:rPr>
-        <w:t> </w:t>
+        <w:t xml:space="preserve"> </w:t>
       </w:r>
       <w:r>
         <w:rPr>
@@ -1726,7 +1693,7 @@
           <w:w w:val="105"/>
           <w:sz w:val="21"/>
         </w:rPr>
-        <w:t> </w:t>
+        <w:t xml:space="preserve"> </w:t>
       </w:r>
       <w:r>
         <w:rPr>
@@ -1743,7 +1710,7 @@
           <w:w w:val="105"/>
           <w:sz w:val="21"/>
         </w:rPr>
-        <w:t> </w:t>
+        <w:t xml:space="preserve"> </w:t>
       </w:r>
       <w:r>
         <w:rPr>
@@ -1760,7 +1727,7 @@
           <w:w w:val="105"/>
           <w:sz w:val="21"/>
         </w:rPr>
-        <w:t> </w:t>
+        <w:t xml:space="preserve"> </w:t>
       </w:r>
       <w:r>
         <w:rPr>
@@ -1777,15 +1744,15 @@
           <w:w w:val="105"/>
           <w:sz w:val="21"/>
         </w:rPr>
-        <w:t> </w:t>
-      </w:r>
-      <w:r>
-        <w:rPr>
-          <w:b/>
-          <w:w w:val="105"/>
-          <w:sz w:val="21"/>
-        </w:rPr>
-        <w:t>basic data structures </w:t>
+        <w:t xml:space="preserve"> </w:t>
+      </w:r>
+      <w:r>
+        <w:rPr>
+          <w:b/>
+          <w:w w:val="105"/>
+          <w:sz w:val="21"/>
+        </w:rPr>
+        <w:t xml:space="preserve">basic data structures </w:t>
       </w:r>
       <w:r>
         <w:rPr>
@@ -1800,7 +1767,7 @@
           <w:w w:val="105"/>
           <w:sz w:val="21"/>
         </w:rPr>
-        <w:t> </w:t>
+        <w:t xml:space="preserve"> </w:t>
       </w:r>
       <w:r>
         <w:rPr>
@@ -1813,16 +1780,14 @@
     <w:p>
       <w:pPr>
         <w:pStyle w:val="BodyText"/>
-        <w:spacing w:line="252" w:lineRule="auto" w:before="2"/>
+        <w:spacing w:before="2" w:line="252" w:lineRule="auto"/>
         <w:ind w:left="2950" w:right="138"/>
       </w:pPr>
       <w:r>
-        <w:rPr/>
-        <w:pict>
-          <v:shape style="position:absolute;margin-left:165.042664pt;margin-top:4.544508pt;width:3.4pt;height:3.4pt;mso-position-horizontal-relative:page;mso-position-vertical-relative:paragraph;z-index:15738368" coordorigin="3301,91" coordsize="68,68" path="m3339,159l3330,159,3326,158,3301,129,3301,120,3330,91,3339,91,3369,120,3369,129,3343,158xe" filled="true" fillcolor="#000000" stroked="false">
+        <w:pict w14:anchorId="5EAC4F0F">
+          <v:shape id="_x0000_s1059" style="position:absolute;left:0;text-align:left;margin-left:165.05pt;margin-top:4.55pt;width:3.4pt;height:3.4pt;z-index:15738368;mso-position-horizontal-relative:page" coordorigin="3301,91" coordsize="68,68" path="m3339,159r-9,l3326,158r-25,-29l3301,120r29,-29l3339,91r30,29l3369,129r-26,29xe" fillcolor="black" stroked="f">
             <v:path arrowok="t"/>
-            <v:fill type="solid"/>
-            <w10:wrap type="none"/>
+            <w10:wrap anchorx="page"/>
           </v:shape>
         </w:pict>
       </w:r>
@@ -1831,7 +1796,7 @@
           <w:spacing w:val="-5"/>
           <w:w w:val="105"/>
         </w:rPr>
-        <w:t>Taught </w:t>
+        <w:t xml:space="preserve">Taught </w:t>
       </w:r>
       <w:r>
         <w:rPr>
@@ -1844,7 +1809,7 @@
           <w:spacing w:val="-17"/>
           <w:w w:val="105"/>
         </w:rPr>
-        <w:t> </w:t>
+        <w:t xml:space="preserve"> </w:t>
       </w:r>
       <w:r>
         <w:rPr>
@@ -1857,7 +1822,7 @@
           <w:spacing w:val="-16"/>
           <w:w w:val="105"/>
         </w:rPr>
-        <w:t> </w:t>
+        <w:t xml:space="preserve"> </w:t>
       </w:r>
       <w:r>
         <w:rPr>
@@ -1870,7 +1835,7 @@
           <w:spacing w:val="-17"/>
           <w:w w:val="105"/>
         </w:rPr>
-        <w:t> </w:t>
+        <w:t xml:space="preserve"> </w:t>
       </w:r>
       <w:r>
         <w:rPr>
@@ -1883,7 +1848,7 @@
           <w:spacing w:val="-16"/>
           <w:w w:val="105"/>
         </w:rPr>
-        <w:t> </w:t>
+        <w:t xml:space="preserve"> </w:t>
       </w:r>
       <w:r>
         <w:rPr>
@@ -1896,7 +1861,7 @@
           <w:spacing w:val="-17"/>
           <w:w w:val="105"/>
         </w:rPr>
-        <w:t> </w:t>
+        <w:t xml:space="preserve"> </w:t>
       </w:r>
       <w:r>
         <w:rPr>
@@ -1909,7 +1874,7 @@
           <w:spacing w:val="-16"/>
           <w:w w:val="105"/>
         </w:rPr>
-        <w:t> </w:t>
+        <w:t xml:space="preserve"> </w:t>
       </w:r>
       <w:r>
         <w:rPr>
@@ -1922,7 +1887,7 @@
           <w:spacing w:val="-17"/>
           <w:w w:val="105"/>
         </w:rPr>
-        <w:t> </w:t>
+        <w:t xml:space="preserve"> </w:t>
       </w:r>
       <w:r>
         <w:rPr>
@@ -1935,7 +1900,7 @@
           <w:spacing w:val="-16"/>
           <w:w w:val="105"/>
         </w:rPr>
-        <w:t> </w:t>
+        <w:t xml:space="preserve"> </w:t>
       </w:r>
       <w:r>
         <w:rPr>
@@ -1948,7 +1913,7 @@
           <w:spacing w:val="-17"/>
           <w:w w:val="105"/>
         </w:rPr>
-        <w:t> </w:t>
+        <w:t xml:space="preserve"> </w:t>
       </w:r>
       <w:r>
         <w:rPr>
@@ -1961,7 +1926,7 @@
           <w:spacing w:val="-16"/>
           <w:w w:val="105"/>
         </w:rPr>
-        <w:t> </w:t>
+        <w:t xml:space="preserve"> </w:t>
       </w:r>
       <w:r>
         <w:rPr>
@@ -1984,9 +1949,8 @@
     </w:p>
     <w:p>
       <w:pPr>
-        <w:spacing w:line="184" w:lineRule="exact" w:before="0"/>
-        <w:ind w:left="2409" w:right="0" w:firstLine="0"/>
-        <w:jc w:val="left"/>
+        <w:spacing w:line="184" w:lineRule="exact"/>
+        <w:ind w:left="2409"/>
         <w:rPr>
           <w:b/>
           <w:sz w:val="16"/>
@@ -2002,30 +1966,25 @@
     </w:p>
     <w:p>
       <w:pPr>
-        <w:spacing w:line="252" w:lineRule="auto" w:before="11"/>
-        <w:ind w:left="2950" w:right="279" w:firstLine="0"/>
-        <w:jc w:val="left"/>
-        <w:rPr>
-          <w:sz w:val="21"/>
-        </w:rPr>
-      </w:pPr>
-      <w:r>
-        <w:rPr/>
-        <w:pict>
-          <v:shape style="position:absolute;margin-left:165.042664pt;margin-top:4.994518pt;width:3.4pt;height:3.4pt;mso-position-horizontal-relative:page;mso-position-vertical-relative:paragraph;z-index:15738880" coordorigin="3301,100" coordsize="68,68" path="m3339,168l3330,168,3326,167,3301,138,3301,129,3330,100,3339,100,3369,129,3369,138,3343,167xe" filled="true" fillcolor="#000000" stroked="false">
+        <w:spacing w:before="11" w:line="252" w:lineRule="auto"/>
+        <w:ind w:left="2950" w:right="279"/>
+        <w:rPr>
+          <w:sz w:val="21"/>
+        </w:rPr>
+      </w:pPr>
+      <w:r>
+        <w:pict w14:anchorId="1361D223">
+          <v:shape id="_x0000_s1058" style="position:absolute;left:0;text-align:left;margin-left:165.05pt;margin-top:5pt;width:3.4pt;height:3.4pt;z-index:15738880;mso-position-horizontal-relative:page" coordorigin="3301,100" coordsize="68,68" path="m3339,168r-9,l3326,167r-25,-29l3301,129r29,-29l3339,100r30,29l3369,138r-26,29xe" fillcolor="black" stroked="f">
             <v:path arrowok="t"/>
-            <v:fill type="solid"/>
-            <w10:wrap type="none"/>
+            <w10:wrap anchorx="page"/>
           </v:shape>
         </w:pict>
       </w:r>
       <w:r>
-        <w:rPr/>
-        <w:pict>
-          <v:shape style="position:absolute;margin-left:165.042664pt;margin-top:17.854275pt;width:3.4pt;height:3.4pt;mso-position-horizontal-relative:page;mso-position-vertical-relative:paragraph;z-index:15739392" coordorigin="3301,357" coordsize="68,68" path="m3339,425l3330,425,3326,424,3301,395,3301,386,3330,357,3339,357,3369,386,3369,395,3343,424xe" filled="true" fillcolor="#000000" stroked="false">
+        <w:pict w14:anchorId="2AC73A78">
+          <v:shape id="_x0000_s1057" style="position:absolute;left:0;text-align:left;margin-left:165.05pt;margin-top:17.85pt;width:3.4pt;height:3.4pt;z-index:15739392;mso-position-horizontal-relative:page" coordorigin="3301,357" coordsize="68,68" path="m3339,425r-9,l3326,424r-25,-29l3301,386r29,-29l3339,357r30,29l3369,395r-26,29xe" fillcolor="black" stroked="f">
             <v:path arrowok="t"/>
-            <v:fill type="solid"/>
-            <w10:wrap type="none"/>
+            <w10:wrap anchorx="page"/>
           </v:shape>
         </w:pict>
       </w:r>
@@ -2035,7 +1994,7 @@
           <w:w w:val="105"/>
           <w:sz w:val="21"/>
         </w:rPr>
-        <w:t>Front-End development in React, JavaScript, </w:t>
+        <w:t xml:space="preserve">Front-End development in React, JavaScript, </w:t>
       </w:r>
       <w:r>
         <w:rPr>
@@ -2044,15 +2003,15 @@
           <w:w w:val="105"/>
           <w:sz w:val="21"/>
         </w:rPr>
-        <w:t>jQuery, </w:t>
-      </w:r>
-      <w:r>
-        <w:rPr>
-          <w:b/>
-          <w:w w:val="105"/>
-          <w:sz w:val="21"/>
-        </w:rPr>
-        <w:t>HTML5 and CSS3 </w:t>
+        <w:t xml:space="preserve">jQuery, </w:t>
+      </w:r>
+      <w:r>
+        <w:rPr>
+          <w:b/>
+          <w:w w:val="105"/>
+          <w:sz w:val="21"/>
+        </w:rPr>
+        <w:t xml:space="preserve">HTML5 and CSS3 </w:t>
       </w:r>
       <w:r>
         <w:rPr>
@@ -2067,7 +2026,7 @@
           <w:w w:val="105"/>
           <w:sz w:val="21"/>
         </w:rPr>
-        <w:t> </w:t>
+        <w:t xml:space="preserve"> </w:t>
       </w:r>
       <w:r>
         <w:rPr>
@@ -2082,7 +2041,7 @@
           <w:w w:val="105"/>
           <w:sz w:val="21"/>
         </w:rPr>
-        <w:t> </w:t>
+        <w:t xml:space="preserve"> </w:t>
       </w:r>
       <w:r>
         <w:rPr>
@@ -2097,7 +2056,7 @@
           <w:w w:val="105"/>
           <w:sz w:val="21"/>
         </w:rPr>
-        <w:t> </w:t>
+        <w:t xml:space="preserve"> </w:t>
       </w:r>
       <w:r>
         <w:rPr>
@@ -2112,7 +2071,7 @@
           <w:w w:val="105"/>
           <w:sz w:val="21"/>
         </w:rPr>
-        <w:t> </w:t>
+        <w:t xml:space="preserve"> </w:t>
       </w:r>
       <w:r>
         <w:rPr>
@@ -2127,7 +2086,7 @@
           <w:w w:val="105"/>
           <w:sz w:val="21"/>
         </w:rPr>
-        <w:t> </w:t>
+        <w:t xml:space="preserve"> </w:t>
       </w:r>
       <w:r>
         <w:rPr>
@@ -2142,7 +2101,7 @@
           <w:w w:val="105"/>
           <w:sz w:val="21"/>
         </w:rPr>
-        <w:t> </w:t>
+        <w:t xml:space="preserve"> </w:t>
       </w:r>
       <w:r>
         <w:rPr>
@@ -2157,7 +2116,7 @@
           <w:w w:val="105"/>
           <w:sz w:val="21"/>
         </w:rPr>
-        <w:t> </w:t>
+        <w:t xml:space="preserve"> </w:t>
       </w:r>
       <w:r>
         <w:rPr>
@@ -2172,7 +2131,7 @@
           <w:w w:val="105"/>
           <w:sz w:val="21"/>
         </w:rPr>
-        <w:t> </w:t>
+        <w:t xml:space="preserve"> </w:t>
       </w:r>
       <w:r>
         <w:rPr>
@@ -2187,7 +2146,7 @@
           <w:w w:val="105"/>
           <w:sz w:val="21"/>
         </w:rPr>
-        <w:t> </w:t>
+        <w:t xml:space="preserve"> </w:t>
       </w:r>
       <w:r>
         <w:rPr>
@@ -2202,7 +2161,7 @@
           <w:w w:val="105"/>
           <w:sz w:val="21"/>
         </w:rPr>
-        <w:t> </w:t>
+        <w:t xml:space="preserve"> </w:t>
       </w:r>
       <w:r>
         <w:rPr>
@@ -2217,7 +2176,7 @@
           <w:w w:val="105"/>
           <w:sz w:val="21"/>
         </w:rPr>
-        <w:t> </w:t>
+        <w:t xml:space="preserve"> </w:t>
       </w:r>
       <w:r>
         <w:rPr>
@@ -2232,7 +2191,7 @@
           <w:w w:val="105"/>
           <w:sz w:val="21"/>
         </w:rPr>
-        <w:t> </w:t>
+        <w:t xml:space="preserve"> </w:t>
       </w:r>
       <w:r>
         <w:rPr>
@@ -2247,7 +2206,7 @@
           <w:w w:val="105"/>
           <w:sz w:val="21"/>
         </w:rPr>
-        <w:t> </w:t>
+        <w:t xml:space="preserve"> </w:t>
       </w:r>
       <w:r>
         <w:rPr>
@@ -2260,7 +2219,7 @@
     <w:p>
       <w:pPr>
         <w:pStyle w:val="Heading1"/>
-        <w:spacing w:line="289" w:lineRule="exact" w:before="88"/>
+        <w:spacing w:before="88" w:line="289" w:lineRule="exact"/>
       </w:pPr>
       <w:r>
         <w:rPr>
@@ -2271,9 +2230,8 @@
     </w:p>
     <w:p>
       <w:pPr>
-        <w:spacing w:line="184" w:lineRule="exact" w:before="0"/>
-        <w:ind w:left="2409" w:right="0" w:firstLine="0"/>
-        <w:jc w:val="left"/>
+        <w:spacing w:line="184" w:lineRule="exact"/>
+        <w:ind w:left="2409"/>
         <w:rPr>
           <w:b/>
           <w:sz w:val="16"/>
@@ -2293,12 +2251,10 @@
         <w:spacing w:line="252" w:lineRule="auto"/>
       </w:pPr>
       <w:r>
-        <w:rPr/>
-        <w:pict>
-          <v:shape style="position:absolute;margin-left:165.042664pt;margin-top:4.994513pt;width:3.4pt;height:3.4pt;mso-position-horizontal-relative:page;mso-position-vertical-relative:paragraph;z-index:15739904" coordorigin="3301,100" coordsize="68,68" path="m3339,168l3330,168,3326,167,3301,138,3301,129,3330,100,3339,100,3369,129,3369,138,3343,167xe" filled="true" fillcolor="#000000" stroked="false">
+        <w:pict w14:anchorId="381AD873">
+          <v:shape id="_x0000_s1056" style="position:absolute;left:0;text-align:left;margin-left:165.05pt;margin-top:5pt;width:3.4pt;height:3.4pt;z-index:15739904;mso-position-horizontal-relative:page" coordorigin="3301,100" coordsize="68,68" path="m3339,168r-9,l3326,167r-25,-29l3301,129r29,-29l3339,100r30,29l3369,138r-26,29xe" fillcolor="black" stroked="f">
             <v:path arrowok="t"/>
-            <v:fill type="solid"/>
-            <w10:wrap type="none"/>
+            <w10:wrap anchorx="page"/>
           </v:shape>
         </w:pict>
       </w:r>
@@ -2313,7 +2269,7 @@
           <w:spacing w:val="-19"/>
           <w:w w:val="105"/>
         </w:rPr>
-        <w:t> </w:t>
+        <w:t xml:space="preserve"> </w:t>
       </w:r>
       <w:r>
         <w:rPr>
@@ -2326,20 +2282,32 @@
           <w:spacing w:val="-18"/>
           <w:w w:val="105"/>
         </w:rPr>
-        <w:t> </w:t>
-      </w:r>
-      <w:r>
-        <w:rPr>
-          <w:w w:val="105"/>
-        </w:rPr>
-        <w:t>Devolopment</w:t>
+        <w:t xml:space="preserve"> </w:t>
+      </w:r>
+      <w:r>
+        <w:rPr>
+          <w:w w:val="105"/>
+        </w:rPr>
+        <w:t>Deve</w:t>
+      </w:r>
+      <w:r>
+        <w:rPr>
+          <w:w w:val="105"/>
+        </w:rPr>
+        <w:t>lo</w:t>
+      </w:r>
+      <w:r>
+        <w:rPr>
+          <w:w w:val="105"/>
+        </w:rPr>
+        <w:t>pment</w:t>
       </w:r>
       <w:r>
         <w:rPr>
           <w:spacing w:val="-18"/>
           <w:w w:val="105"/>
         </w:rPr>
-        <w:t> </w:t>
+        <w:t xml:space="preserve"> </w:t>
       </w:r>
       <w:r>
         <w:rPr>
@@ -2352,7 +2320,7 @@
           <w:spacing w:val="-18"/>
           <w:w w:val="105"/>
         </w:rPr>
-        <w:t> </w:t>
+        <w:t xml:space="preserve"> </w:t>
       </w:r>
       <w:r>
         <w:rPr>
@@ -2365,7 +2333,7 @@
           <w:spacing w:val="-18"/>
           <w:w w:val="105"/>
         </w:rPr>
-        <w:t> </w:t>
+        <w:t xml:space="preserve"> </w:t>
       </w:r>
       <w:r>
         <w:rPr>
@@ -2379,7 +2347,7 @@
           <w:spacing w:val="-18"/>
           <w:w w:val="105"/>
         </w:rPr>
-        <w:t> </w:t>
+        <w:t xml:space="preserve"> </w:t>
       </w:r>
       <w:r>
         <w:rPr>
@@ -2392,7 +2360,7 @@
           <w:spacing w:val="-18"/>
           <w:w w:val="105"/>
         </w:rPr>
-        <w:t> </w:t>
+        <w:t xml:space="preserve"> </w:t>
       </w:r>
       <w:r>
         <w:rPr>
@@ -2405,7 +2373,7 @@
           <w:spacing w:val="-18"/>
           <w:w w:val="105"/>
         </w:rPr>
-        <w:t> </w:t>
+        <w:t xml:space="preserve"> </w:t>
       </w:r>
       <w:r>
         <w:rPr>
@@ -2418,7 +2386,7 @@
           <w:spacing w:val="-18"/>
           <w:w w:val="105"/>
         </w:rPr>
-        <w:t> </w:t>
+        <w:t xml:space="preserve"> </w:t>
       </w:r>
       <w:r>
         <w:rPr>
@@ -2431,7 +2399,7 @@
           <w:spacing w:val="-19"/>
           <w:w w:val="105"/>
         </w:rPr>
-        <w:t> </w:t>
+        <w:t xml:space="preserve"> </w:t>
       </w:r>
       <w:r>
         <w:rPr>
@@ -2443,16 +2411,14 @@
     <w:p>
       <w:pPr>
         <w:pStyle w:val="BodyText"/>
-        <w:spacing w:line="252" w:lineRule="auto" w:before="2"/>
+        <w:spacing w:before="2" w:line="252" w:lineRule="auto"/>
         <w:ind w:left="2950" w:right="594"/>
       </w:pPr>
       <w:r>
-        <w:rPr/>
-        <w:pict>
-          <v:shape style="position:absolute;margin-left:165.042664pt;margin-top:4.544512pt;width:3.4pt;height:3.4pt;mso-position-horizontal-relative:page;mso-position-vertical-relative:paragraph;z-index:15740416" coordorigin="3301,91" coordsize="68,68" path="m3339,159l3330,159,3326,158,3301,129,3301,120,3330,91,3339,91,3369,120,3369,129,3343,158xe" filled="true" fillcolor="#000000" stroked="false">
+        <w:pict w14:anchorId="78EE78DC">
+          <v:shape id="_x0000_s1055" style="position:absolute;left:0;text-align:left;margin-left:165.05pt;margin-top:4.55pt;width:3.4pt;height:3.4pt;z-index:15740416;mso-position-horizontal-relative:page" coordorigin="3301,91" coordsize="68,68" path="m3339,159r-9,l3326,158r-25,-29l3301,120r29,-29l3339,91r30,29l3369,129r-26,29xe" fillcolor="black" stroked="f">
             <v:path arrowok="t"/>
-            <v:fill type="solid"/>
-            <w10:wrap type="none"/>
+            <w10:wrap anchorx="page"/>
           </v:shape>
         </w:pict>
       </w:r>
@@ -2460,14 +2426,14 @@
         <w:rPr>
           <w:w w:val="105"/>
         </w:rPr>
-        <w:t>Capstone </w:t>
+        <w:t xml:space="preserve">Capstone </w:t>
       </w:r>
       <w:r>
         <w:rPr>
           <w:spacing w:val="-7"/>
           <w:w w:val="105"/>
         </w:rPr>
-        <w:t>Tech </w:t>
+        <w:t xml:space="preserve">Tech </w:t>
       </w:r>
       <w:r>
         <w:rPr>
@@ -2480,7 +2446,7 @@
           <w:spacing w:val="-13"/>
           <w:w w:val="105"/>
         </w:rPr>
-        <w:t> </w:t>
+        <w:t xml:space="preserve"> </w:t>
       </w:r>
       <w:r>
         <w:rPr>
@@ -2493,7 +2459,7 @@
           <w:spacing w:val="-12"/>
           <w:w w:val="105"/>
         </w:rPr>
-        <w:t> </w:t>
+        <w:t xml:space="preserve"> </w:t>
       </w:r>
       <w:r>
         <w:rPr>
@@ -2506,7 +2472,7 @@
           <w:spacing w:val="-12"/>
           <w:w w:val="105"/>
         </w:rPr>
-        <w:t> </w:t>
+        <w:t xml:space="preserve"> </w:t>
       </w:r>
       <w:r>
         <w:rPr>
@@ -2519,7 +2485,7 @@
           <w:spacing w:val="-13"/>
           <w:w w:val="105"/>
         </w:rPr>
-        <w:t> </w:t>
+        <w:t xml:space="preserve"> </w:t>
       </w:r>
       <w:r>
         <w:rPr>
@@ -2532,7 +2498,7 @@
           <w:spacing w:val="-12"/>
           <w:w w:val="105"/>
         </w:rPr>
-        <w:t> </w:t>
+        <w:t xml:space="preserve"> </w:t>
       </w:r>
       <w:r>
         <w:rPr>
@@ -2545,7 +2511,7 @@
           <w:spacing w:val="-12"/>
           <w:w w:val="105"/>
         </w:rPr>
-        <w:t> </w:t>
+        <w:t xml:space="preserve"> </w:t>
       </w:r>
       <w:r>
         <w:rPr>
@@ -2558,7 +2524,7 @@
           <w:spacing w:val="-13"/>
           <w:w w:val="105"/>
         </w:rPr>
-        <w:t> </w:t>
+        <w:t xml:space="preserve"> </w:t>
       </w:r>
       <w:r>
         <w:rPr>
@@ -2571,7 +2537,7 @@
           <w:spacing w:val="-12"/>
           <w:w w:val="105"/>
         </w:rPr>
-        <w:t> </w:t>
+        <w:t xml:space="preserve"> </w:t>
       </w:r>
       <w:r>
         <w:rPr>
@@ -2584,7 +2550,7 @@
           <w:spacing w:val="-12"/>
           <w:w w:val="105"/>
         </w:rPr>
-        <w:t> </w:t>
+        <w:t xml:space="preserve"> </w:t>
       </w:r>
       <w:r>
         <w:rPr>
@@ -2597,7 +2563,7 @@
           <w:spacing w:val="-13"/>
           <w:w w:val="105"/>
         </w:rPr>
-        <w:t> </w:t>
+        <w:t xml:space="preserve"> </w:t>
       </w:r>
       <w:r>
         <w:rPr>
@@ -2610,7 +2576,7 @@
           <w:spacing w:val="-12"/>
           <w:w w:val="105"/>
         </w:rPr>
-        <w:t> </w:t>
+        <w:t xml:space="preserve"> </w:t>
       </w:r>
       <w:r>
         <w:rPr>
@@ -2623,7 +2589,7 @@
           <w:spacing w:val="-12"/>
           <w:w w:val="105"/>
         </w:rPr>
-        <w:t> </w:t>
+        <w:t xml:space="preserve"> </w:t>
       </w:r>
       <w:r>
         <w:rPr>
@@ -2657,7 +2623,7 @@
     <w:p>
       <w:pPr>
         <w:pStyle w:val="BodyText"/>
-        <w:spacing w:line="252" w:lineRule="auto" w:before="5"/>
+        <w:spacing w:before="5" w:line="252" w:lineRule="auto"/>
         <w:ind w:right="668"/>
       </w:pPr>
       <w:r>
@@ -2671,7 +2637,7 @@
           <w:spacing w:val="-16"/>
           <w:w w:val="105"/>
         </w:rPr>
-        <w:t> </w:t>
+        <w:t xml:space="preserve"> </w:t>
       </w:r>
       <w:r>
         <w:rPr>
@@ -2684,7 +2650,7 @@
           <w:spacing w:val="-15"/>
           <w:w w:val="105"/>
         </w:rPr>
-        <w:t> </w:t>
+        <w:t xml:space="preserve"> </w:t>
       </w:r>
       <w:r>
         <w:rPr>
@@ -2697,7 +2663,7 @@
           <w:spacing w:val="-15"/>
           <w:w w:val="105"/>
         </w:rPr>
-        <w:t> </w:t>
+        <w:t xml:space="preserve"> </w:t>
       </w:r>
       <w:r>
         <w:rPr>
@@ -2710,7 +2676,7 @@
           <w:spacing w:val="-15"/>
           <w:w w:val="105"/>
         </w:rPr>
-        <w:t> </w:t>
+        <w:t xml:space="preserve"> </w:t>
       </w:r>
       <w:r>
         <w:rPr>
@@ -2723,7 +2689,7 @@
           <w:spacing w:val="-15"/>
           <w:w w:val="105"/>
         </w:rPr>
-        <w:t> </w:t>
+        <w:t xml:space="preserve"> </w:t>
       </w:r>
       <w:r>
         <w:rPr>
@@ -2736,7 +2702,7 @@
           <w:spacing w:val="-15"/>
           <w:w w:val="105"/>
         </w:rPr>
-        <w:t> </w:t>
+        <w:t xml:space="preserve"> </w:t>
       </w:r>
       <w:r>
         <w:rPr>
@@ -2749,7 +2715,7 @@
           <w:spacing w:val="-15"/>
           <w:w w:val="105"/>
         </w:rPr>
-        <w:t> </w:t>
+        <w:t xml:space="preserve"> </w:t>
       </w:r>
       <w:r>
         <w:rPr>
@@ -2762,7 +2728,7 @@
           <w:spacing w:val="-15"/>
           <w:w w:val="105"/>
         </w:rPr>
-        <w:t> </w:t>
+        <w:t xml:space="preserve"> </w:t>
       </w:r>
       <w:r>
         <w:rPr>
@@ -2775,7 +2741,7 @@
           <w:spacing w:val="-15"/>
           <w:w w:val="105"/>
         </w:rPr>
-        <w:t> </w:t>
+        <w:t xml:space="preserve"> </w:t>
       </w:r>
       <w:r>
         <w:rPr>
@@ -2788,7 +2754,7 @@
           <w:spacing w:val="-15"/>
           <w:w w:val="105"/>
         </w:rPr>
-        <w:t> </w:t>
+        <w:t xml:space="preserve"> </w:t>
       </w:r>
       <w:r>
         <w:rPr>
@@ -2801,7 +2767,7 @@
           <w:spacing w:val="-24"/>
           <w:w w:val="105"/>
         </w:rPr>
-        <w:t> </w:t>
+        <w:t xml:space="preserve"> </w:t>
       </w:r>
       <w:r>
         <w:rPr>
@@ -2812,20 +2778,17 @@
     </w:p>
     <w:p>
       <w:pPr>
-        <w:spacing w:line="237" w:lineRule="auto" w:before="0"/>
-        <w:ind w:left="2950" w:right="529" w:firstLine="0"/>
-        <w:jc w:val="left"/>
-        <w:rPr>
-          <w:sz w:val="20"/>
-        </w:rPr>
-      </w:pPr>
-      <w:r>
-        <w:rPr/>
-        <w:pict>
-          <v:shape style="position:absolute;margin-left:165.719498pt;margin-top:4.55797pt;width:3.4pt;height:3.4pt;mso-position-horizontal-relative:page;mso-position-vertical-relative:paragraph;z-index:15740928" coordorigin="3314,91" coordsize="68,68" path="m3353,159l3344,159,3339,158,3314,129,3314,121,3344,91,3353,91,3382,121,3382,129,3357,158xe" filled="true" fillcolor="#000000" stroked="false">
+        <w:spacing w:line="237" w:lineRule="auto"/>
+        <w:ind w:left="2950" w:right="529"/>
+        <w:rPr>
+          <w:sz w:val="20"/>
+        </w:rPr>
+      </w:pPr>
+      <w:r>
+        <w:pict w14:anchorId="6F9F7BE4">
+          <v:shape id="_x0000_s1054" style="position:absolute;left:0;text-align:left;margin-left:165.7pt;margin-top:4.55pt;width:3.4pt;height:3.4pt;z-index:15740928;mso-position-horizontal-relative:page" coordorigin="3314,91" coordsize="68,68" path="m3353,159r-9,l3339,158r-25,-29l3314,121r30,-30l3353,91r29,30l3382,129r-25,29xe" fillcolor="black" stroked="f">
             <v:path arrowok="t"/>
-            <v:fill type="solid"/>
-            <w10:wrap type="none"/>
+            <w10:wrap anchorx="page"/>
           </v:shape>
         </w:pict>
       </w:r>
@@ -2833,7 +2796,7 @@
         <w:rPr>
           <w:sz w:val="20"/>
         </w:rPr>
-        <w:t>Created </w:t>
+        <w:t xml:space="preserve">Created </w:t>
       </w:r>
       <w:r>
         <w:rPr>
@@ -2841,14 +2804,14 @@
           <w:spacing w:val="-4"/>
           <w:sz w:val="20"/>
         </w:rPr>
-        <w:t>ASP.NET </w:t>
-      </w:r>
-      <w:r>
-        <w:rPr>
-          <w:b/>
-          <w:sz w:val="20"/>
-        </w:rPr>
-        <w:t>Core with </w:t>
+        <w:t xml:space="preserve">ASP.NET </w:t>
+      </w:r>
+      <w:r>
+        <w:rPr>
+          <w:b/>
+          <w:sz w:val="20"/>
+        </w:rPr>
+        <w:t xml:space="preserve">Core with </w:t>
       </w:r>
       <w:r>
         <w:rPr>
@@ -2856,14 +2819,14 @@
           <w:spacing w:val="-4"/>
           <w:sz w:val="20"/>
         </w:rPr>
-        <w:t>Telerik </w:t>
-      </w:r>
-      <w:r>
-        <w:rPr>
-          <w:b/>
-          <w:sz w:val="20"/>
-        </w:rPr>
-        <w:t>KendoUI JavaScript framework </w:t>
+        <w:t xml:space="preserve">Telerik </w:t>
+      </w:r>
+      <w:r>
+        <w:rPr>
+          <w:b/>
+          <w:sz w:val="20"/>
+        </w:rPr>
+        <w:t xml:space="preserve">KendoUI JavaScript framework </w:t>
       </w:r>
       <w:r>
         <w:rPr>
@@ -2874,21 +2837,18 @@
     </w:p>
     <w:p>
       <w:pPr>
-        <w:spacing w:line="237" w:lineRule="auto" w:before="0"/>
-        <w:ind w:left="2950" w:right="640" w:firstLine="0"/>
-        <w:jc w:val="left"/>
-        <w:rPr>
-          <w:b/>
-          <w:sz w:val="20"/>
-        </w:rPr>
-      </w:pPr>
-      <w:r>
-        <w:rPr/>
-        <w:pict>
-          <v:shape style="position:absolute;margin-left:165.719498pt;margin-top:4.557973pt;width:3.4pt;height:3.4pt;mso-position-horizontal-relative:page;mso-position-vertical-relative:paragraph;z-index:15741440" coordorigin="3314,91" coordsize="68,68" path="m3353,159l3344,159,3339,158,3314,129,3314,121,3344,91,3353,91,3382,121,3382,129,3357,158xe" filled="true" fillcolor="#000000" stroked="false">
+        <w:spacing w:line="237" w:lineRule="auto"/>
+        <w:ind w:left="2950" w:right="640"/>
+        <w:rPr>
+          <w:b/>
+          <w:sz w:val="20"/>
+        </w:rPr>
+      </w:pPr>
+      <w:r>
+        <w:pict w14:anchorId="5460D04A">
+          <v:shape id="_x0000_s1053" style="position:absolute;left:0;text-align:left;margin-left:165.7pt;margin-top:4.55pt;width:3.4pt;height:3.4pt;z-index:15741440;mso-position-horizontal-relative:page" coordorigin="3314,91" coordsize="68,68" path="m3353,159r-9,l3339,158r-25,-29l3314,121r30,-30l3353,91r29,30l3382,129r-25,29xe" fillcolor="black" stroked="f">
             <v:path arrowok="t"/>
-            <v:fill type="solid"/>
-            <w10:wrap type="none"/>
+            <w10:wrap anchorx="page"/>
           </v:shape>
         </w:pict>
       </w:r>
@@ -2896,7 +2856,7 @@
         <w:rPr>
           <w:sz w:val="20"/>
         </w:rPr>
-        <w:t>Added features such as </w:t>
+        <w:t xml:space="preserve">Added features such as </w:t>
       </w:r>
       <w:r>
         <w:rPr>
@@ -2908,20 +2868,17 @@
     </w:p>
     <w:p>
       <w:pPr>
-        <w:spacing w:line="231" w:lineRule="exact" w:before="0"/>
-        <w:ind w:left="2950" w:right="0" w:firstLine="0"/>
-        <w:jc w:val="left"/>
-        <w:rPr>
-          <w:sz w:val="20"/>
-        </w:rPr>
-      </w:pPr>
-      <w:r>
-        <w:rPr/>
-        <w:pict>
-          <v:shape style="position:absolute;margin-left:165.719498pt;margin-top:4.579739pt;width:3.4pt;height:3.4pt;mso-position-horizontal-relative:page;mso-position-vertical-relative:paragraph;z-index:15741952" coordorigin="3314,92" coordsize="68,68" path="m3353,159l3344,159,3339,158,3314,130,3314,121,3344,92,3353,92,3382,121,3382,130,3357,158xe" filled="true" fillcolor="#000000" stroked="false">
+        <w:spacing w:line="231" w:lineRule="exact"/>
+        <w:ind w:left="2950"/>
+        <w:rPr>
+          <w:sz w:val="20"/>
+        </w:rPr>
+      </w:pPr>
+      <w:r>
+        <w:pict w14:anchorId="21238778">
+          <v:shape id="_x0000_s1052" style="position:absolute;left:0;text-align:left;margin-left:165.7pt;margin-top:4.6pt;width:3.4pt;height:3.4pt;z-index:15741952;mso-position-horizontal-relative:page" coordorigin="3314,92" coordsize="68,68" path="m3353,159r-9,l3339,158r-25,-28l3314,121r30,-29l3353,92r29,29l3382,130r-25,28xe" fillcolor="black" stroked="f">
             <v:path arrowok="t"/>
-            <v:fill type="solid"/>
-            <w10:wrap type="none"/>
+            <w10:wrap anchorx="page"/>
           </v:shape>
         </w:pict>
       </w:r>
@@ -2953,14 +2910,20 @@
         <w:rPr>
           <w:w w:val="105"/>
         </w:rPr>
-        <w:t>Extended</w:t>
+        <w:t>E</w:t>
+      </w:r>
+      <w:r>
+        <w:rPr>
+          <w:w w:val="105"/>
+        </w:rPr>
+        <w:t>xtended</w:t>
       </w:r>
       <w:r>
         <w:rPr>
           <w:spacing w:val="-18"/>
           <w:w w:val="105"/>
         </w:rPr>
-        <w:t> </w:t>
+        <w:t xml:space="preserve"> </w:t>
       </w:r>
       <w:r>
         <w:rPr>
@@ -2973,7 +2936,7 @@
           <w:spacing w:val="-18"/>
           <w:w w:val="105"/>
         </w:rPr>
-        <w:t> </w:t>
+        <w:t xml:space="preserve"> </w:t>
       </w:r>
       <w:r>
         <w:rPr>
@@ -2986,7 +2949,7 @@
           <w:spacing w:val="-17"/>
           <w:w w:val="105"/>
         </w:rPr>
-        <w:t> </w:t>
+        <w:t xml:space="preserve"> </w:t>
       </w:r>
       <w:r>
         <w:rPr>
@@ -2999,7 +2962,7 @@
           <w:spacing w:val="-18"/>
           <w:w w:val="105"/>
         </w:rPr>
-        <w:t> </w:t>
+        <w:t xml:space="preserve"> </w:t>
       </w:r>
       <w:r>
         <w:rPr>
@@ -3012,7 +2975,7 @@
           <w:spacing w:val="-17"/>
           <w:w w:val="105"/>
         </w:rPr>
-        <w:t> </w:t>
+        <w:t xml:space="preserve"> </w:t>
       </w:r>
       <w:r>
         <w:rPr>
@@ -3025,7 +2988,7 @@
           <w:spacing w:val="-18"/>
           <w:w w:val="105"/>
         </w:rPr>
-        <w:t> </w:t>
+        <w:t xml:space="preserve"> </w:t>
       </w:r>
       <w:r>
         <w:rPr>
@@ -3038,7 +3001,7 @@
           <w:spacing w:val="-17"/>
           <w:w w:val="105"/>
         </w:rPr>
-        <w:t> </w:t>
+        <w:t xml:space="preserve"> </w:t>
       </w:r>
       <w:r>
         <w:rPr>
@@ -3051,7 +3014,7 @@
           <w:spacing w:val="-18"/>
           <w:w w:val="105"/>
         </w:rPr>
-        <w:t> </w:t>
+        <w:t xml:space="preserve"> </w:t>
       </w:r>
       <w:r>
         <w:rPr>
@@ -3064,7 +3027,7 @@
           <w:spacing w:val="-18"/>
           <w:w w:val="105"/>
         </w:rPr>
-        <w:t> </w:t>
+        <w:t xml:space="preserve"> </w:t>
       </w:r>
       <w:r>
         <w:rPr>
@@ -3077,7 +3040,7 @@
           <w:spacing w:val="-17"/>
           <w:w w:val="105"/>
         </w:rPr>
-        <w:t> </w:t>
+        <w:t xml:space="preserve"> </w:t>
       </w:r>
       <w:r>
         <w:rPr>
@@ -3090,7 +3053,7 @@
           <w:spacing w:val="-10"/>
           <w:w w:val="105"/>
         </w:rPr>
-        <w:t> </w:t>
+        <w:t xml:space="preserve"> </w:t>
       </w:r>
       <w:r>
         <w:rPr>
@@ -3103,7 +3066,7 @@
           <w:spacing w:val="-9"/>
           <w:w w:val="105"/>
         </w:rPr>
-        <w:t> </w:t>
+        <w:t xml:space="preserve"> </w:t>
       </w:r>
       <w:r>
         <w:rPr>
@@ -3116,7 +3079,7 @@
           <w:spacing w:val="-9"/>
           <w:w w:val="105"/>
         </w:rPr>
-        <w:t> </w:t>
+        <w:t xml:space="preserve"> </w:t>
       </w:r>
       <w:r>
         <w:rPr>
@@ -3129,7 +3092,7 @@
           <w:spacing w:val="-9"/>
           <w:w w:val="105"/>
         </w:rPr>
-        <w:t> </w:t>
+        <w:t xml:space="preserve"> </w:t>
       </w:r>
       <w:r>
         <w:rPr>
@@ -3142,7 +3105,7 @@
           <w:spacing w:val="-9"/>
           <w:w w:val="105"/>
         </w:rPr>
-        <w:t> </w:t>
+        <w:t xml:space="preserve"> </w:t>
       </w:r>
       <w:r>
         <w:rPr>
@@ -3155,7 +3118,7 @@
           <w:spacing w:val="-9"/>
           <w:w w:val="105"/>
         </w:rPr>
-        <w:t> </w:t>
+        <w:t xml:space="preserve"> </w:t>
       </w:r>
       <w:r>
         <w:rPr>
@@ -3168,7 +3131,7 @@
           <w:spacing w:val="-9"/>
           <w:w w:val="105"/>
         </w:rPr>
-        <w:t> </w:t>
+        <w:t xml:space="preserve"> </w:t>
       </w:r>
       <w:r>
         <w:rPr>
@@ -3181,7 +3144,7 @@
           <w:spacing w:val="-9"/>
           <w:w w:val="105"/>
         </w:rPr>
-        <w:t> </w:t>
+        <w:t xml:space="preserve"> </w:t>
       </w:r>
       <w:r>
         <w:rPr>
@@ -3192,38 +3155,36 @@
     </w:p>
     <w:p>
       <w:pPr>
-        <w:spacing w:after="0" w:line="252" w:lineRule="auto"/>
+        <w:spacing w:line="252" w:lineRule="auto"/>
         <w:sectPr>
           <w:type w:val="continuous"/>
           <w:pgSz w:w="12240" w:h="15840"/>
-          <w:pgMar w:top="600" w:bottom="280" w:left="580" w:right="440"/>
+          <w:pgMar w:top="600" w:right="440" w:bottom="280" w:left="580" w:header="720" w:footer="720" w:gutter="0"/>
+          <w:cols w:space="720"/>
         </w:sectPr>
       </w:pPr>
     </w:p>
     <w:p>
       <w:pPr>
-        <w:spacing w:line="237" w:lineRule="auto" w:before="83"/>
-        <w:ind w:left="2950" w:right="116" w:firstLine="0"/>
-        <w:jc w:val="left"/>
-        <w:rPr>
-          <w:sz w:val="20"/>
-        </w:rPr>
-      </w:pPr>
-      <w:r>
-        <w:rPr/>
-        <w:pict>
-          <v:group style="position:absolute;margin-left:34.414631pt;margin-top:29.000006pt;width:108.3pt;height:704.6pt;mso-position-horizontal-relative:page;mso-position-vertical-relative:page;z-index:15747072" coordorigin="688,580" coordsize="2166,14092">
-            <v:shape style="position:absolute;left:688;top:580;width:2166;height:14092" type="#_x0000_t75" stroked="false">
-              <v:imagedata r:id="rId9" o:title=""/>
+        <w:spacing w:before="83" w:line="237" w:lineRule="auto"/>
+        <w:ind w:left="2950" w:right="116"/>
+        <w:rPr>
+          <w:sz w:val="20"/>
+        </w:rPr>
+      </w:pPr>
+      <w:r>
+        <w:lastRenderedPageBreak/>
+        <w:pict w14:anchorId="6B10BF3D">
+          <v:group id="_x0000_s1041" style="position:absolute;left:0;text-align:left;margin-left:34.4pt;margin-top:29pt;width:108.3pt;height:704.6pt;z-index:15747072;mso-position-horizontal-relative:page;mso-position-vertical-relative:page" coordorigin="688,580" coordsize="2166,14092">
+            <v:shape id="_x0000_s1051" type="#_x0000_t75" style="position:absolute;left:688;top:580;width:2166;height:14092">
+              <v:imagedata r:id="rId8" o:title=""/>
             </v:shape>
-            <v:shape style="position:absolute;left:973;top:1581;width:1793;height:168" type="#_x0000_t202" filled="false" stroked="false">
+            <v:shape id="_x0000_s1050" type="#_x0000_t202" style="position:absolute;left:973;top:1581;width:1793;height:168" filled="f" stroked="f">
               <v:textbox inset="0,0,0,0">
                 <w:txbxContent>
                   <w:p>
                     <w:pPr>
                       <w:spacing w:before="4"/>
-                      <w:ind w:left="0" w:right="0" w:firstLine="0"/>
-                      <w:jc w:val="left"/>
                       <w:rPr>
                         <w:b/>
                         <w:sz w:val="14"/>
@@ -3235,7 +3196,7 @@
                         <w:w w:val="105"/>
                         <w:sz w:val="14"/>
                       </w:rPr>
-                      <w:t>C#, </w:t>
+                      <w:t xml:space="preserve">C#, </w:t>
                     </w:r>
                     <w:r>
                       <w:rPr>
@@ -3244,7 +3205,7 @@
                         <w:w w:val="105"/>
                         <w:sz w:val="14"/>
                       </w:rPr>
-                      <w:t>ASP.NET </w:t>
+                      <w:t xml:space="preserve">ASP.NET </w:t>
                     </w:r>
                     <w:r>
                       <w:rPr>
@@ -3261,7 +3222,7 @@
                         <w:w w:val="105"/>
                         <w:sz w:val="14"/>
                       </w:rPr>
-                      <w:t> </w:t>
+                      <w:t xml:space="preserve"> </w:t>
                     </w:r>
                     <w:r>
                       <w:rPr>
@@ -3274,15 +3235,14 @@
                   </w:p>
                 </w:txbxContent>
               </v:textbox>
-              <w10:wrap type="none"/>
             </v:shape>
-            <v:shape style="position:absolute;left:788;top:3652;width:1978;height:330" type="#_x0000_t202" filled="false" stroked="false">
+            <v:shape id="_x0000_s1049" type="#_x0000_t202" style="position:absolute;left:788;top:3652;width:1978;height:330" filled="f" stroked="f">
               <v:textbox inset="0,0,0,0">
                 <w:txbxContent>
                   <w:p>
                     <w:pPr>
                       <w:spacing w:before="4"/>
-                      <w:ind w:left="0" w:right="18" w:firstLine="0"/>
+                      <w:ind w:right="18"/>
                       <w:jc w:val="right"/>
                       <w:rPr>
                         <w:b/>
@@ -3304,7 +3264,7 @@
                         <w:w w:val="105"/>
                         <w:sz w:val="14"/>
                       </w:rPr>
-                      <w:t> </w:t>
+                      <w:t xml:space="preserve"> </w:t>
                     </w:r>
                     <w:r>
                       <w:rPr>
@@ -3318,8 +3278,7 @@
                   </w:p>
                   <w:p>
                     <w:pPr>
-                      <w:spacing w:before="0"/>
-                      <w:ind w:left="0" w:right="18" w:firstLine="0"/>
+                      <w:ind w:right="18"/>
                       <w:jc w:val="right"/>
                       <w:rPr>
                         <w:b/>
@@ -3342,7 +3301,7 @@
                         <w:w w:val="105"/>
                         <w:sz w:val="14"/>
                       </w:rPr>
-                      <w:t> </w:t>
+                      <w:t xml:space="preserve"> </w:t>
                     </w:r>
                     <w:r>
                       <w:rPr>
@@ -3355,16 +3314,13 @@
                   </w:p>
                 </w:txbxContent>
               </v:textbox>
-              <w10:wrap type="none"/>
             </v:shape>
-            <v:shape style="position:absolute;left:696;top:6542;width:2070;height:703" type="#_x0000_t202" filled="false" stroked="false">
+            <v:shape id="_x0000_s1048" type="#_x0000_t202" style="position:absolute;left:696;top:6542;width:2070;height:703" filled="f" stroked="f">
               <v:textbox inset="0,0,0,0">
                 <w:txbxContent>
                   <w:p>
                     <w:pPr>
                       <w:spacing w:before="2"/>
-                      <w:ind w:left="0" w:right="0" w:firstLine="0"/>
-                      <w:jc w:val="left"/>
                       <w:rPr>
                         <w:b/>
                         <w:sz w:val="20"/>
@@ -3390,7 +3346,7 @@
                         <w:spacing w:val="-13"/>
                         <w:sz w:val="20"/>
                       </w:rPr>
-                      <w:t> </w:t>
+                      <w:t xml:space="preserve"> </w:t>
                     </w:r>
                     <w:r>
                       <w:rPr>
@@ -3410,8 +3366,7 @@
                   <w:p>
                     <w:pPr>
                       <w:spacing w:before="84"/>
-                      <w:ind w:left="491" w:right="0" w:firstLine="634"/>
-                      <w:jc w:val="left"/>
+                      <w:ind w:left="491" w:firstLine="634"/>
                       <w:rPr>
                         <w:b/>
                         <w:sz w:val="14"/>
@@ -3424,7 +3379,7 @@
                         <w:w w:val="105"/>
                         <w:sz w:val="14"/>
                       </w:rPr>
-                      <w:t>ASP.NET </w:t>
+                      <w:t xml:space="preserve">ASP.NET </w:t>
                     </w:r>
                     <w:r>
                       <w:rPr>
@@ -3441,7 +3396,7 @@
                         <w:w w:val="105"/>
                         <w:sz w:val="14"/>
                       </w:rPr>
-                      <w:t> </w:t>
+                      <w:t xml:space="preserve"> </w:t>
                     </w:r>
                     <w:r>
                       <w:rPr>
@@ -3455,16 +3410,13 @@
                   </w:p>
                 </w:txbxContent>
               </v:textbox>
-              <w10:wrap type="none"/>
             </v:shape>
-            <v:shape style="position:absolute;left:1078;top:8728;width:1688;height:168" type="#_x0000_t202" filled="false" stroked="false">
+            <v:shape id="_x0000_s1047" type="#_x0000_t202" style="position:absolute;left:1078;top:8728;width:1688;height:168" filled="f" stroked="f">
               <v:textbox inset="0,0,0,0">
                 <w:txbxContent>
                   <w:p>
                     <w:pPr>
                       <w:spacing w:before="4"/>
-                      <w:ind w:left="0" w:right="0" w:firstLine="0"/>
-                      <w:jc w:val="left"/>
                       <w:rPr>
                         <w:b/>
                         <w:sz w:val="14"/>
@@ -3477,7 +3429,7 @@
                         <w:w w:val="105"/>
                         <w:sz w:val="14"/>
                       </w:rPr>
-                      <w:t>ASP.NET </w:t>
+                      <w:t xml:space="preserve">ASP.NET </w:t>
                     </w:r>
                     <w:r>
                       <w:rPr>
@@ -3494,7 +3446,7 @@
                         <w:w w:val="105"/>
                         <w:sz w:val="14"/>
                       </w:rPr>
-                      <w:t> </w:t>
+                      <w:t xml:space="preserve"> </w:t>
                     </w:r>
                     <w:r>
                       <w:rPr>
@@ -3507,16 +3459,13 @@
                   </w:p>
                 </w:txbxContent>
               </v:textbox>
-              <w10:wrap type="none"/>
             </v:shape>
-            <v:shape style="position:absolute;left:2002;top:10542;width:764;height:168" type="#_x0000_t202" filled="false" stroked="false">
+            <v:shape id="_x0000_s1046" type="#_x0000_t202" style="position:absolute;left:2002;top:10542;width:764;height:168" filled="f" stroked="f">
               <v:textbox inset="0,0,0,0">
                 <w:txbxContent>
                   <w:p>
                     <w:pPr>
                       <w:spacing w:before="4"/>
-                      <w:ind w:left="0" w:right="0" w:firstLine="0"/>
-                      <w:jc w:val="left"/>
                       <w:rPr>
                         <w:b/>
                         <w:sz w:val="14"/>
@@ -3533,16 +3482,14 @@
                   </w:p>
                 </w:txbxContent>
               </v:textbox>
-              <w10:wrap type="none"/>
             </v:shape>
-            <v:shape style="position:absolute;left:1225;top:11618;width:1541;height:540" type="#_x0000_t202" filled="false" stroked="false">
+            <v:shape id="_x0000_s1045" type="#_x0000_t202" style="position:absolute;left:1225;top:11618;width:1541;height:540" filled="f" stroked="f">
               <v:textbox inset="0,0,0,0">
                 <w:txbxContent>
                   <w:p>
                     <w:pPr>
                       <w:spacing w:before="2"/>
-                      <w:ind w:left="411" w:right="0" w:firstLine="0"/>
-                      <w:jc w:val="left"/>
+                      <w:ind w:left="411"/>
                       <w:rPr>
                         <w:b/>
                         <w:sz w:val="20"/>
@@ -3568,8 +3515,6 @@
                   <w:p>
                     <w:pPr>
                       <w:spacing w:before="84"/>
-                      <w:ind w:left="0" w:right="0" w:firstLine="0"/>
-                      <w:jc w:val="left"/>
                       <w:rPr>
                         <w:b/>
                         <w:sz w:val="14"/>
@@ -3590,7 +3535,7 @@
                         <w:w w:val="105"/>
                         <w:sz w:val="14"/>
                       </w:rPr>
-                      <w:t> </w:t>
+                      <w:t xml:space="preserve"> </w:t>
                     </w:r>
                     <w:r>
                       <w:rPr>
@@ -3603,16 +3548,13 @@
                   </w:p>
                 </w:txbxContent>
               </v:textbox>
-              <w10:wrap type="none"/>
             </v:shape>
-            <v:shape style="position:absolute;left:1180;top:12600;width:1586;height:168" type="#_x0000_t202" filled="false" stroked="false">
+            <v:shape id="_x0000_s1044" type="#_x0000_t202" style="position:absolute;left:1180;top:12600;width:1586;height:168" filled="f" stroked="f">
               <v:textbox inset="0,0,0,0">
                 <w:txbxContent>
                   <w:p>
                     <w:pPr>
                       <w:spacing w:before="4"/>
-                      <w:ind w:left="0" w:right="0" w:firstLine="0"/>
-                      <w:jc w:val="left"/>
                       <w:rPr>
                         <w:b/>
                         <w:sz w:val="14"/>
@@ -3624,7 +3566,7 @@
                         <w:w w:val="105"/>
                         <w:sz w:val="14"/>
                       </w:rPr>
-                      <w:t>GRADUATED </w:t>
+                      <w:t xml:space="preserve">GRADUATED </w:t>
                     </w:r>
                     <w:r>
                       <w:rPr>
@@ -3642,7 +3584,7 @@
                         <w:w w:val="105"/>
                         <w:sz w:val="14"/>
                       </w:rPr>
-                      <w:t> </w:t>
+                      <w:t xml:space="preserve"> </w:t>
                     </w:r>
                     <w:r>
                       <w:rPr>
@@ -3655,16 +3597,13 @@
                   </w:p>
                 </w:txbxContent>
               </v:textbox>
-              <w10:wrap type="none"/>
             </v:shape>
-            <v:shape style="position:absolute;left:1159;top:13209;width:1606;height:168" type="#_x0000_t202" filled="false" stroked="false">
+            <v:shape id="_x0000_s1043" type="#_x0000_t202" style="position:absolute;left:1159;top:13209;width:1606;height:168" filled="f" stroked="f">
               <v:textbox inset="0,0,0,0">
                 <w:txbxContent>
                   <w:p>
                     <w:pPr>
                       <w:spacing w:before="4"/>
-                      <w:ind w:left="0" w:right="0" w:firstLine="0"/>
-                      <w:jc w:val="left"/>
                       <w:rPr>
                         <w:b/>
                         <w:sz w:val="14"/>
@@ -3685,7 +3624,7 @@
                         <w:w w:val="105"/>
                         <w:sz w:val="14"/>
                       </w:rPr>
-                      <w:t> </w:t>
+                      <w:t xml:space="preserve"> </w:t>
                     </w:r>
                     <w:r>
                       <w:rPr>
@@ -3698,16 +3637,13 @@
                   </w:p>
                 </w:txbxContent>
               </v:textbox>
-              <w10:wrap type="none"/>
             </v:shape>
-            <v:shape style="position:absolute;left:1520;top:14339;width:1219;height:294" type="#_x0000_t202" filled="false" stroked="false">
+            <v:shape id="_x0000_s1042" type="#_x0000_t202" style="position:absolute;left:1520;top:14339;width:1219;height:294" filled="f" stroked="f">
               <v:textbox inset="0,0,0,0">
                 <w:txbxContent>
                   <w:p>
                     <w:pPr>
                       <w:spacing w:before="2"/>
-                      <w:ind w:left="0" w:right="0" w:firstLine="0"/>
-                      <w:jc w:val="left"/>
                       <w:rPr>
                         <w:b/>
                         <w:sz w:val="20"/>
@@ -3730,19 +3666,16 @@
                   </w:p>
                 </w:txbxContent>
               </v:textbox>
-              <w10:wrap type="none"/>
             </v:shape>
-            <w10:wrap type="none"/>
+            <w10:wrap anchorx="page" anchory="page"/>
           </v:group>
         </w:pict>
       </w:r>
       <w:r>
-        <w:rPr/>
-        <w:pict>
-          <v:shape style="position:absolute;margin-left:165.719498pt;margin-top:8.707947pt;width:3.4pt;height:3.4pt;mso-position-horizontal-relative:page;mso-position-vertical-relative:paragraph;z-index:15747584" coordorigin="3314,174" coordsize="68,68" path="m3353,242l3344,242,3339,241,3314,212,3314,204,3344,174,3353,174,3382,204,3382,212,3357,241xe" filled="true" fillcolor="#000000" stroked="false">
+        <w:pict w14:anchorId="7C856D49">
+          <v:shape id="_x0000_s1040" style="position:absolute;left:0;text-align:left;margin-left:165.7pt;margin-top:8.7pt;width:3.4pt;height:3.4pt;z-index:15747584;mso-position-horizontal-relative:page" coordorigin="3314,174" coordsize="68,68" path="m3353,242r-9,l3339,241r-25,-29l3314,204r30,-30l3353,174r29,30l3382,212r-25,29xe" fillcolor="black" stroked="f">
             <v:path arrowok="t"/>
-            <v:fill type="solid"/>
-            <w10:wrap type="none"/>
+            <w10:wrap anchorx="page"/>
           </v:shape>
         </w:pict>
       </w:r>
@@ -3755,21 +3688,18 @@
     </w:p>
     <w:p>
       <w:pPr>
-        <w:spacing w:line="230" w:lineRule="exact" w:before="0"/>
-        <w:ind w:left="2950" w:right="0" w:firstLine="0"/>
-        <w:jc w:val="left"/>
-        <w:rPr>
-          <w:b/>
-          <w:sz w:val="20"/>
-        </w:rPr>
-      </w:pPr>
-      <w:r>
-        <w:rPr/>
-        <w:pict>
-          <v:shape style="position:absolute;margin-left:165.719498pt;margin-top:4.579712pt;width:3.4pt;height:3.4pt;mso-position-horizontal-relative:page;mso-position-vertical-relative:paragraph;z-index:15748096" coordorigin="3314,92" coordsize="68,68" path="m3353,159l3344,159,3339,158,3314,130,3314,121,3344,92,3353,92,3382,121,3382,130,3357,158xe" filled="true" fillcolor="#000000" stroked="false">
+        <w:spacing w:line="230" w:lineRule="exact"/>
+        <w:ind w:left="2950"/>
+        <w:rPr>
+          <w:b/>
+          <w:sz w:val="20"/>
+        </w:rPr>
+      </w:pPr>
+      <w:r>
+        <w:pict w14:anchorId="25BE798A">
+          <v:shape id="_x0000_s1039" style="position:absolute;left:0;text-align:left;margin-left:165.7pt;margin-top:4.6pt;width:3.4pt;height:3.4pt;z-index:15748096;mso-position-horizontal-relative:page" coordorigin="3314,92" coordsize="68,68" path="m3353,159r-9,l3339,158r-25,-28l3314,121r30,-29l3353,92r29,29l3382,130r-25,28xe" fillcolor="black" stroked="f">
             <v:path arrowok="t"/>
-            <v:fill type="solid"/>
-            <w10:wrap type="none"/>
+            <w10:wrap anchorx="page"/>
           </v:shape>
         </w:pict>
       </w:r>
@@ -3777,7 +3707,7 @@
         <w:rPr>
           <w:sz w:val="20"/>
         </w:rPr>
-        <w:t>Used different NuGet packages like </w:t>
+        <w:t xml:space="preserve">Used different NuGet packages like </w:t>
       </w:r>
       <w:r>
         <w:rPr>
@@ -3789,20 +3719,17 @@
     </w:p>
     <w:p>
       <w:pPr>
-        <w:spacing w:line="231" w:lineRule="exact" w:before="0"/>
-        <w:ind w:left="2950" w:right="0" w:firstLine="0"/>
-        <w:jc w:val="left"/>
-        <w:rPr>
-          <w:sz w:val="20"/>
-        </w:rPr>
-      </w:pPr>
-      <w:r>
-        <w:rPr/>
-        <w:pict>
-          <v:shape style="position:absolute;margin-left:165.719498pt;margin-top:4.599274pt;width:3.4pt;height:3.4pt;mso-position-horizontal-relative:page;mso-position-vertical-relative:paragraph;z-index:15748608" coordorigin="3314,92" coordsize="68,68" path="m3353,160l3344,160,3339,159,3314,130,3314,121,3344,92,3353,92,3382,121,3382,130,3357,159xe" filled="true" fillcolor="#000000" stroked="false">
+        <w:spacing w:line="231" w:lineRule="exact"/>
+        <w:ind w:left="2950"/>
+        <w:rPr>
+          <w:sz w:val="20"/>
+        </w:rPr>
+      </w:pPr>
+      <w:r>
+        <w:pict w14:anchorId="17496BE4">
+          <v:shape id="_x0000_s1038" style="position:absolute;left:0;text-align:left;margin-left:165.7pt;margin-top:4.6pt;width:3.4pt;height:3.4pt;z-index:15748608;mso-position-horizontal-relative:page" coordorigin="3314,92" coordsize="68,68" path="m3353,160r-9,l3339,159r-25,-29l3314,121r30,-29l3353,92r29,29l3382,130r-25,29xe" fillcolor="black" stroked="f">
             <v:path arrowok="t"/>
-            <v:fill type="solid"/>
-            <w10:wrap type="none"/>
+            <w10:wrap anchorx="page"/>
           </v:shape>
         </w:pict>
       </w:r>
@@ -3842,7 +3769,7 @@
           <w:spacing w:val="-14"/>
           <w:w w:val="105"/>
         </w:rPr>
-        <w:t> </w:t>
+        <w:t xml:space="preserve"> </w:t>
       </w:r>
       <w:r>
         <w:rPr>
@@ -3855,7 +3782,7 @@
           <w:spacing w:val="-13"/>
           <w:w w:val="105"/>
         </w:rPr>
-        <w:t> </w:t>
+        <w:t xml:space="preserve"> </w:t>
       </w:r>
       <w:r>
         <w:rPr>
@@ -3868,7 +3795,7 @@
           <w:spacing w:val="-13"/>
           <w:w w:val="105"/>
         </w:rPr>
-        <w:t> </w:t>
+        <w:t xml:space="preserve"> </w:t>
       </w:r>
       <w:r>
         <w:rPr>
@@ -3881,7 +3808,7 @@
           <w:spacing w:val="-14"/>
           <w:w w:val="105"/>
         </w:rPr>
-        <w:t> </w:t>
+        <w:t xml:space="preserve"> </w:t>
       </w:r>
       <w:r>
         <w:rPr>
@@ -3894,7 +3821,7 @@
           <w:spacing w:val="-13"/>
           <w:w w:val="105"/>
         </w:rPr>
-        <w:t> </w:t>
+        <w:t xml:space="preserve"> </w:t>
       </w:r>
       <w:r>
         <w:rPr>
@@ -3907,7 +3834,7 @@
           <w:spacing w:val="-13"/>
           <w:w w:val="105"/>
         </w:rPr>
-        <w:t> </w:t>
+        <w:t xml:space="preserve"> </w:t>
       </w:r>
       <w:r>
         <w:rPr>
@@ -3920,7 +3847,7 @@
           <w:spacing w:val="-13"/>
           <w:w w:val="105"/>
         </w:rPr>
-        <w:t> </w:t>
+        <w:t xml:space="preserve"> </w:t>
       </w:r>
       <w:r>
         <w:rPr>
@@ -3933,7 +3860,7 @@
           <w:spacing w:val="-14"/>
           <w:w w:val="105"/>
         </w:rPr>
-        <w:t> </w:t>
+        <w:t xml:space="preserve"> </w:t>
       </w:r>
       <w:r>
         <w:rPr>
@@ -3946,7 +3873,7 @@
           <w:spacing w:val="-13"/>
           <w:w w:val="105"/>
         </w:rPr>
-        <w:t> </w:t>
+        <w:t xml:space="preserve"> </w:t>
       </w:r>
       <w:r>
         <w:rPr>
@@ -3959,7 +3886,7 @@
           <w:spacing w:val="-13"/>
           <w:w w:val="105"/>
         </w:rPr>
-        <w:t> </w:t>
+        <w:t xml:space="preserve"> </w:t>
       </w:r>
       <w:r>
         <w:rPr>
@@ -3972,7 +3899,7 @@
           <w:spacing w:val="-13"/>
           <w:w w:val="105"/>
         </w:rPr>
-        <w:t> </w:t>
+        <w:t xml:space="preserve"> </w:t>
       </w:r>
       <w:r>
         <w:rPr>
@@ -3985,20 +3912,26 @@
           <w:spacing w:val="-14"/>
           <w:w w:val="105"/>
         </w:rPr>
-        <w:t> </w:t>
-      </w:r>
-      <w:r>
-        <w:rPr>
-          <w:w w:val="105"/>
-        </w:rPr>
-        <w:t>tracking server restarts, patches applied, duration and more in a database. Responsible in constructing</w:t>
+        <w:t xml:space="preserve"> </w:t>
+      </w:r>
+      <w:r>
+        <w:rPr>
+          <w:w w:val="105"/>
+        </w:rPr>
+        <w:t>tracking server restarts, patches applied, duration and more in a database. Responsi</w:t>
+      </w:r>
+      <w:r>
+        <w:rPr>
+          <w:w w:val="105"/>
+        </w:rPr>
+        <w:t>ble in constructing</w:t>
       </w:r>
       <w:r>
         <w:rPr>
           <w:spacing w:val="-7"/>
           <w:w w:val="105"/>
         </w:rPr>
-        <w:t> </w:t>
+        <w:t xml:space="preserve"> </w:t>
       </w:r>
       <w:r>
         <w:rPr>
@@ -4011,7 +3944,7 @@
           <w:spacing w:val="-6"/>
           <w:w w:val="105"/>
         </w:rPr>
-        <w:t> </w:t>
+        <w:t xml:space="preserve"> </w:t>
       </w:r>
       <w:r>
         <w:rPr>
@@ -4024,7 +3957,7 @@
           <w:spacing w:val="-6"/>
           <w:w w:val="105"/>
         </w:rPr>
-        <w:t> </w:t>
+        <w:t xml:space="preserve"> </w:t>
       </w:r>
       <w:r>
         <w:rPr>
@@ -4037,7 +3970,7 @@
           <w:spacing w:val="-6"/>
           <w:w w:val="105"/>
         </w:rPr>
-        <w:t> </w:t>
+        <w:t xml:space="preserve"> </w:t>
       </w:r>
       <w:r>
         <w:rPr>
@@ -4050,7 +3983,7 @@
           <w:spacing w:val="-6"/>
           <w:w w:val="105"/>
         </w:rPr>
-        <w:t> </w:t>
+        <w:t xml:space="preserve"> </w:t>
       </w:r>
       <w:r>
         <w:rPr>
@@ -4063,7 +3996,7 @@
           <w:spacing w:val="-6"/>
           <w:w w:val="105"/>
         </w:rPr>
-        <w:t> </w:t>
+        <w:t xml:space="preserve"> </w:t>
       </w:r>
       <w:r>
         <w:rPr>
@@ -4076,7 +4009,7 @@
           <w:spacing w:val="-6"/>
           <w:w w:val="105"/>
         </w:rPr>
-        <w:t> </w:t>
+        <w:t xml:space="preserve"> </w:t>
       </w:r>
       <w:r>
         <w:rPr>
@@ -4089,7 +4022,7 @@
           <w:spacing w:val="-6"/>
           <w:w w:val="105"/>
         </w:rPr>
-        <w:t> </w:t>
+        <w:t xml:space="preserve"> </w:t>
       </w:r>
       <w:r>
         <w:rPr>
@@ -4102,7 +4035,7 @@
           <w:spacing w:val="-6"/>
           <w:w w:val="105"/>
         </w:rPr>
-        <w:t> </w:t>
+        <w:t xml:space="preserve"> </w:t>
       </w:r>
       <w:r>
         <w:rPr>
@@ -4115,7 +4048,7 @@
           <w:spacing w:val="-7"/>
           <w:w w:val="105"/>
         </w:rPr>
-        <w:t> </w:t>
+        <w:t xml:space="preserve"> </w:t>
       </w:r>
       <w:r>
         <w:rPr>
@@ -4128,7 +4061,7 @@
           <w:spacing w:val="-6"/>
           <w:w w:val="105"/>
         </w:rPr>
-        <w:t> </w:t>
+        <w:t xml:space="preserve"> </w:t>
       </w:r>
       <w:r>
         <w:rPr>
@@ -4139,20 +4072,17 @@
     </w:p>
     <w:p>
       <w:pPr>
-        <w:spacing w:line="237" w:lineRule="auto" w:before="1"/>
-        <w:ind w:left="2950" w:right="476" w:firstLine="0"/>
-        <w:jc w:val="left"/>
-        <w:rPr>
-          <w:sz w:val="20"/>
-        </w:rPr>
-      </w:pPr>
-      <w:r>
-        <w:rPr/>
-        <w:pict>
-          <v:shape style="position:absolute;margin-left:165.719498pt;margin-top:4.607955pt;width:3.4pt;height:3.4pt;mso-position-horizontal-relative:page;mso-position-vertical-relative:paragraph;z-index:15749120" coordorigin="3314,92" coordsize="68,68" path="m3353,160l3344,160,3339,159,3314,130,3314,122,3344,92,3353,92,3382,122,3382,130,3357,159xe" filled="true" fillcolor="#000000" stroked="false">
+        <w:spacing w:before="1" w:line="237" w:lineRule="auto"/>
+        <w:ind w:left="2950" w:right="476"/>
+        <w:rPr>
+          <w:sz w:val="20"/>
+        </w:rPr>
+      </w:pPr>
+      <w:r>
+        <w:pict w14:anchorId="76BCCB9D">
+          <v:shape id="_x0000_s1037" style="position:absolute;left:0;text-align:left;margin-left:165.7pt;margin-top:4.6pt;width:3.4pt;height:3.4pt;z-index:15749120;mso-position-horizontal-relative:page" coordorigin="3314,92" coordsize="68,68" path="m3353,160r-9,l3339,159r-25,-29l3314,122r30,-30l3353,92r29,30l3382,130r-25,29xe" fillcolor="black" stroked="f">
             <v:path arrowok="t"/>
-            <v:fill type="solid"/>
-            <w10:wrap type="none"/>
+            <w10:wrap anchorx="page"/>
           </v:shape>
         </w:pict>
       </w:r>
@@ -4160,14 +4090,14 @@
         <w:rPr>
           <w:sz w:val="20"/>
         </w:rPr>
-        <w:t>Using </w:t>
-      </w:r>
-      <w:r>
-        <w:rPr>
-          <w:b/>
-          <w:sz w:val="20"/>
-        </w:rPr>
-        <w:t>C# and Entity Framework </w:t>
+        <w:t xml:space="preserve">Using </w:t>
+      </w:r>
+      <w:r>
+        <w:rPr>
+          <w:b/>
+          <w:sz w:val="20"/>
+        </w:rPr>
+        <w:t xml:space="preserve">C# and Entity Framework </w:t>
       </w:r>
       <w:r>
         <w:rPr>
@@ -4178,20 +4108,17 @@
     </w:p>
     <w:p>
       <w:pPr>
-        <w:spacing w:line="237" w:lineRule="auto" w:before="1"/>
-        <w:ind w:left="2950" w:right="701" w:firstLine="0"/>
-        <w:jc w:val="left"/>
-        <w:rPr>
-          <w:sz w:val="20"/>
-        </w:rPr>
-      </w:pPr>
-      <w:r>
-        <w:rPr/>
-        <w:pict>
-          <v:shape style="position:absolute;margin-left:165.719498pt;margin-top:4.608005pt;width:3.4pt;height:3.4pt;mso-position-horizontal-relative:page;mso-position-vertical-relative:paragraph;z-index:15749632" coordorigin="3314,92" coordsize="68,68" path="m3353,160l3344,160,3339,159,3314,130,3314,122,3344,92,3353,92,3382,122,3382,130,3357,159xe" filled="true" fillcolor="#000000" stroked="false">
+        <w:spacing w:before="1" w:line="237" w:lineRule="auto"/>
+        <w:ind w:left="2950" w:right="701"/>
+        <w:rPr>
+          <w:sz w:val="20"/>
+        </w:rPr>
+      </w:pPr>
+      <w:r>
+        <w:pict w14:anchorId="43DC324E">
+          <v:shape id="_x0000_s1036" style="position:absolute;left:0;text-align:left;margin-left:165.7pt;margin-top:4.6pt;width:3.4pt;height:3.4pt;z-index:15749632;mso-position-horizontal-relative:page" coordorigin="3314,92" coordsize="68,68" path="m3353,160r-9,l3339,159r-25,-29l3314,122r30,-30l3353,92r29,30l3382,130r-25,29xe" fillcolor="black" stroked="f">
             <v:path arrowok="t"/>
-            <v:fill type="solid"/>
-            <w10:wrap type="none"/>
+            <w10:wrap anchorx="page"/>
           </v:shape>
         </w:pict>
       </w:r>
@@ -4199,20 +4126,26 @@
         <w:rPr>
           <w:sz w:val="20"/>
         </w:rPr>
-        <w:t>User interface brings results and status' from server in real time, </w:t>
-      </w:r>
-      <w:r>
-        <w:rPr>
-          <w:b/>
-          <w:sz w:val="20"/>
-        </w:rPr>
-        <w:t>greatly increasing efficiency </w:t>
-      </w:r>
-      <w:r>
-        <w:rPr>
-          <w:sz w:val="20"/>
-        </w:rPr>
-        <w:t>of the end users job amongst thousands of users</w:t>
+        <w:t xml:space="preserve">User interface brings results and status' from server in real time, </w:t>
+      </w:r>
+      <w:r>
+        <w:rPr>
+          <w:b/>
+          <w:sz w:val="20"/>
+        </w:rPr>
+        <w:t xml:space="preserve">greatly increasing efficiency </w:t>
+      </w:r>
+      <w:r>
+        <w:rPr>
+          <w:sz w:val="20"/>
+        </w:rPr>
+        <w:t>of the end users job amongst thousands of u</w:t>
+      </w:r>
+      <w:r>
+        <w:rPr>
+          <w:sz w:val="20"/>
+        </w:rPr>
+        <w:t>sers</w:t>
       </w:r>
     </w:p>
     <w:p>
@@ -4220,15 +4153,13 @@
         <w:pStyle w:val="Heading1"/>
       </w:pPr>
       <w:r>
-        <w:rPr/>
-        <w:pict>
-          <v:rect style="position:absolute;margin-left:171.391663pt;margin-top:16.763905pt;width:76.615482pt;height:.676829pt;mso-position-horizontal-relative:page;mso-position-vertical-relative:paragraph;z-index:-15816192" filled="true" fillcolor="#00097d" stroked="false">
-            <v:fill type="solid"/>
-            <w10:wrap type="none"/>
+        <w:pict w14:anchorId="7182C64E">
+          <v:rect id="_x0000_s1035" style="position:absolute;left:0;text-align:left;margin-left:171.4pt;margin-top:16.75pt;width:76.6pt;height:.7pt;z-index:-15816192;mso-position-horizontal-relative:page" fillcolor="#00097d" stroked="f">
+            <w10:wrap anchorx="page"/>
           </v:rect>
         </w:pict>
       </w:r>
-      <w:hyperlink r:id="rId10">
+      <w:hyperlink r:id="rId9">
         <w:r>
           <w:rPr>
             <w:color w:val="00097D"/>
@@ -4261,7 +4192,7 @@
           <w:spacing w:val="-15"/>
           <w:w w:val="105"/>
         </w:rPr>
-        <w:t> </w:t>
+        <w:t xml:space="preserve"> </w:t>
       </w:r>
       <w:r>
         <w:rPr>
@@ -4274,7 +4205,7 @@
           <w:spacing w:val="-14"/>
           <w:w w:val="105"/>
         </w:rPr>
-        <w:t> </w:t>
+        <w:t xml:space="preserve"> </w:t>
       </w:r>
       <w:r>
         <w:rPr>
@@ -4287,7 +4218,7 @@
           <w:spacing w:val="-15"/>
           <w:w w:val="105"/>
         </w:rPr>
-        <w:t> </w:t>
+        <w:t xml:space="preserve"> </w:t>
       </w:r>
       <w:r>
         <w:rPr>
@@ -4300,7 +4231,7 @@
           <w:spacing w:val="-14"/>
           <w:w w:val="105"/>
         </w:rPr>
-        <w:t> </w:t>
+        <w:t xml:space="preserve"> </w:t>
       </w:r>
       <w:r>
         <w:rPr>
@@ -4313,7 +4244,7 @@
           <w:spacing w:val="-15"/>
           <w:w w:val="105"/>
         </w:rPr>
-        <w:t> </w:t>
+        <w:t xml:space="preserve"> </w:t>
       </w:r>
       <w:r>
         <w:rPr>
@@ -4326,7 +4257,7 @@
           <w:spacing w:val="-14"/>
           <w:w w:val="105"/>
         </w:rPr>
-        <w:t> </w:t>
+        <w:t xml:space="preserve"> </w:t>
       </w:r>
       <w:r>
         <w:rPr>
@@ -4339,7 +4270,7 @@
           <w:spacing w:val="-15"/>
           <w:w w:val="105"/>
         </w:rPr>
-        <w:t> </w:t>
+        <w:t xml:space="preserve"> </w:t>
       </w:r>
       <w:r>
         <w:rPr>
@@ -4352,7 +4283,7 @@
           <w:spacing w:val="-14"/>
           <w:w w:val="105"/>
         </w:rPr>
-        <w:t> </w:t>
+        <w:t xml:space="preserve"> </w:t>
       </w:r>
       <w:r>
         <w:rPr>
@@ -4365,7 +4296,7 @@
           <w:spacing w:val="-15"/>
           <w:w w:val="105"/>
         </w:rPr>
-        <w:t> </w:t>
+        <w:t xml:space="preserve"> </w:t>
       </w:r>
       <w:r>
         <w:rPr>
@@ -4378,7 +4309,7 @@
           <w:spacing w:val="-14"/>
           <w:w w:val="105"/>
         </w:rPr>
-        <w:t> </w:t>
+        <w:t xml:space="preserve"> </w:t>
       </w:r>
       <w:r>
         <w:rPr>
@@ -4391,7 +4322,7 @@
           <w:spacing w:val="-15"/>
           <w:w w:val="105"/>
         </w:rPr>
-        <w:t> </w:t>
+        <w:t xml:space="preserve"> </w:t>
       </w:r>
       <w:r>
         <w:rPr>
@@ -4404,7 +4335,7 @@
           <w:spacing w:val="-8"/>
           <w:w w:val="105"/>
         </w:rPr>
-        <w:t> </w:t>
+        <w:t xml:space="preserve"> </w:t>
       </w:r>
       <w:r>
         <w:rPr>
@@ -4417,7 +4348,7 @@
           <w:spacing w:val="-7"/>
           <w:w w:val="105"/>
         </w:rPr>
-        <w:t> </w:t>
+        <w:t xml:space="preserve"> </w:t>
       </w:r>
       <w:r>
         <w:rPr>
@@ -4430,7 +4361,7 @@
           <w:spacing w:val="-8"/>
           <w:w w:val="105"/>
         </w:rPr>
-        <w:t> </w:t>
+        <w:t xml:space="preserve"> </w:t>
       </w:r>
       <w:r>
         <w:rPr>
@@ -4443,7 +4374,7 @@
           <w:spacing w:val="-7"/>
           <w:w w:val="105"/>
         </w:rPr>
-        <w:t> </w:t>
+        <w:t xml:space="preserve"> </w:t>
       </w:r>
       <w:r>
         <w:rPr>
@@ -4456,7 +4387,7 @@
           <w:spacing w:val="-7"/>
           <w:w w:val="105"/>
         </w:rPr>
-        <w:t> </w:t>
+        <w:t xml:space="preserve"> </w:t>
       </w:r>
       <w:r>
         <w:rPr>
@@ -4469,7 +4400,7 @@
           <w:spacing w:val="-8"/>
           <w:w w:val="105"/>
         </w:rPr>
-        <w:t> </w:t>
+        <w:t xml:space="preserve"> </w:t>
       </w:r>
       <w:r>
         <w:rPr>
@@ -4482,7 +4413,7 @@
           <w:spacing w:val="-7"/>
           <w:w w:val="105"/>
         </w:rPr>
-        <w:t> </w:t>
+        <w:t xml:space="preserve"> </w:t>
       </w:r>
       <w:r>
         <w:rPr>
@@ -4495,7 +4426,7 @@
           <w:spacing w:val="-7"/>
           <w:w w:val="105"/>
         </w:rPr>
-        <w:t> </w:t>
+        <w:t xml:space="preserve"> </w:t>
       </w:r>
       <w:r>
         <w:rPr>
@@ -4506,20 +4437,17 @@
     </w:p>
     <w:p>
       <w:pPr>
-        <w:spacing w:line="237" w:lineRule="auto" w:before="0"/>
-        <w:ind w:left="2950" w:right="633" w:firstLine="0"/>
-        <w:jc w:val="left"/>
-        <w:rPr>
-          <w:sz w:val="20"/>
-        </w:rPr>
-      </w:pPr>
-      <w:r>
-        <w:rPr/>
-        <w:pict>
-          <v:shape style="position:absolute;margin-left:165.719498pt;margin-top:4.558011pt;width:3.4pt;height:3.4pt;mso-position-horizontal-relative:page;mso-position-vertical-relative:paragraph;z-index:15750656" coordorigin="3314,91" coordsize="68,68" path="m3353,159l3344,159,3339,158,3314,129,3314,121,3344,91,3353,91,3382,121,3382,129,3357,158xe" filled="true" fillcolor="#000000" stroked="false">
+        <w:spacing w:line="237" w:lineRule="auto"/>
+        <w:ind w:left="2950" w:right="633"/>
+        <w:rPr>
+          <w:sz w:val="20"/>
+        </w:rPr>
+      </w:pPr>
+      <w:r>
+        <w:pict w14:anchorId="40FE94B9">
+          <v:shape id="_x0000_s1034" style="position:absolute;left:0;text-align:left;margin-left:165.7pt;margin-top:4.55pt;width:3.4pt;height:3.4pt;z-index:15750656;mso-position-horizontal-relative:page" coordorigin="3314,91" coordsize="68,68" path="m3353,159r-9,l3339,158r-25,-29l3314,121r30,-30l3353,91r29,30l3382,129r-25,29xe" fillcolor="black" stroked="f">
             <v:path arrowok="t"/>
-            <v:fill type="solid"/>
-            <w10:wrap type="none"/>
+            <w10:wrap anchorx="page"/>
           </v:shape>
         </w:pict>
       </w:r>
@@ -4532,20 +4460,17 @@
     </w:p>
     <w:p>
       <w:pPr>
-        <w:spacing w:line="237" w:lineRule="auto" w:before="1"/>
-        <w:ind w:left="2950" w:right="380" w:firstLine="0"/>
-        <w:jc w:val="left"/>
-        <w:rPr>
-          <w:sz w:val="20"/>
-        </w:rPr>
-      </w:pPr>
-      <w:r>
-        <w:rPr/>
-        <w:pict>
-          <v:shape style="position:absolute;margin-left:165.719498pt;margin-top:4.607999pt;width:3.4pt;height:3.4pt;mso-position-horizontal-relative:page;mso-position-vertical-relative:paragraph;z-index:15751168" coordorigin="3314,92" coordsize="68,68" path="m3353,160l3344,160,3339,159,3314,130,3314,122,3344,92,3353,92,3382,122,3382,130,3357,159xe" filled="true" fillcolor="#000000" stroked="false">
+        <w:spacing w:before="1" w:line="237" w:lineRule="auto"/>
+        <w:ind w:left="2950" w:right="380"/>
+        <w:rPr>
+          <w:sz w:val="20"/>
+        </w:rPr>
+      </w:pPr>
+      <w:r>
+        <w:pict w14:anchorId="019C56C0">
+          <v:shape id="_x0000_s1033" style="position:absolute;left:0;text-align:left;margin-left:165.7pt;margin-top:4.6pt;width:3.4pt;height:3.4pt;z-index:15751168;mso-position-horizontal-relative:page" coordorigin="3314,92" coordsize="68,68" path="m3353,160r-9,l3339,159r-25,-29l3314,122r30,-30l3353,92r29,30l3382,130r-25,29xe" fillcolor="black" stroked="f">
             <v:path arrowok="t"/>
-            <v:fill type="solid"/>
-            <w10:wrap type="none"/>
+            <w10:wrap anchorx="page"/>
           </v:shape>
         </w:pict>
       </w:r>
@@ -4553,38 +4478,41 @@
         <w:rPr>
           <w:sz w:val="20"/>
         </w:rPr>
-        <w:t>Using </w:t>
-      </w:r>
-      <w:r>
-        <w:rPr>
-          <w:b/>
-          <w:sz w:val="20"/>
-        </w:rPr>
-        <w:t>Python Scripting, JavaScript and Flask </w:t>
-      </w:r>
-      <w:r>
-        <w:rPr>
-          <w:sz w:val="20"/>
-        </w:rPr>
-        <w:t>to bring the various products to life in an end-to-end working demo within the website</w:t>
-      </w:r>
-    </w:p>
-    <w:p>
-      <w:pPr>
-        <w:spacing w:line="237" w:lineRule="auto" w:before="0"/>
-        <w:ind w:left="2950" w:right="320" w:firstLine="0"/>
-        <w:jc w:val="left"/>
-        <w:rPr>
-          <w:sz w:val="20"/>
-        </w:rPr>
-      </w:pPr>
-      <w:r>
-        <w:rPr/>
-        <w:pict>
-          <v:shape style="position:absolute;margin-left:165.719498pt;margin-top:4.557987pt;width:3.4pt;height:3.4pt;mso-position-horizontal-relative:page;mso-position-vertical-relative:paragraph;z-index:15751680" coordorigin="3314,91" coordsize="68,68" path="m3353,159l3344,159,3339,158,3314,129,3314,121,3344,91,3353,91,3382,121,3382,129,3357,158xe" filled="true" fillcolor="#000000" stroked="false">
+        <w:t xml:space="preserve">Using </w:t>
+      </w:r>
+      <w:r>
+        <w:rPr>
+          <w:b/>
+          <w:sz w:val="20"/>
+        </w:rPr>
+        <w:t xml:space="preserve">Python Scripting, JavaScript and Flask </w:t>
+      </w:r>
+      <w:r>
+        <w:rPr>
+          <w:sz w:val="20"/>
+        </w:rPr>
+        <w:t xml:space="preserve">to bring the various products to life in an end-to-end working demo within </w:t>
+      </w:r>
+      <w:r>
+        <w:rPr>
+          <w:sz w:val="20"/>
+        </w:rPr>
+        <w:t>the website</w:t>
+      </w:r>
+    </w:p>
+    <w:p>
+      <w:pPr>
+        <w:spacing w:line="237" w:lineRule="auto"/>
+        <w:ind w:left="2950" w:right="320"/>
+        <w:rPr>
+          <w:sz w:val="20"/>
+        </w:rPr>
+      </w:pPr>
+      <w:r>
+        <w:pict w14:anchorId="65B8B98C">
+          <v:shape id="_x0000_s1032" style="position:absolute;left:0;text-align:left;margin-left:165.7pt;margin-top:4.55pt;width:3.4pt;height:3.4pt;z-index:15751680;mso-position-horizontal-relative:page" coordorigin="3314,91" coordsize="68,68" path="m3353,159r-9,l3339,158r-25,-29l3314,121r30,-30l3353,91r29,30l3382,129r-25,29xe" fillcolor="black" stroked="f">
             <v:path arrowok="t"/>
-            <v:fill type="solid"/>
-            <w10:wrap type="none"/>
+            <w10:wrap anchorx="page"/>
           </v:shape>
         </w:pict>
       </w:r>
@@ -4604,20 +4532,17 @@
     </w:p>
     <w:p>
       <w:pPr>
-        <w:spacing w:line="237" w:lineRule="auto" w:before="1"/>
-        <w:ind w:left="2950" w:right="118" w:firstLine="0"/>
-        <w:jc w:val="left"/>
-        <w:rPr>
-          <w:sz w:val="20"/>
-        </w:rPr>
-      </w:pPr>
-      <w:r>
-        <w:rPr/>
-        <w:pict>
-          <v:shape style="position:absolute;margin-left:165.719498pt;margin-top:4.607976pt;width:3.4pt;height:3.4pt;mso-position-horizontal-relative:page;mso-position-vertical-relative:paragraph;z-index:15752192" coordorigin="3314,92" coordsize="68,68" path="m3353,160l3344,160,3339,159,3314,130,3314,122,3344,92,3353,92,3382,122,3382,130,3357,159xe" filled="true" fillcolor="#000000" stroked="false">
+        <w:spacing w:before="1" w:line="237" w:lineRule="auto"/>
+        <w:ind w:left="2950" w:right="118"/>
+        <w:rPr>
+          <w:sz w:val="20"/>
+        </w:rPr>
+      </w:pPr>
+      <w:r>
+        <w:pict w14:anchorId="7AB319BB">
+          <v:shape id="_x0000_s1031" style="position:absolute;left:0;text-align:left;margin-left:165.7pt;margin-top:4.6pt;width:3.4pt;height:3.4pt;z-index:15752192;mso-position-horizontal-relative:page" coordorigin="3314,92" coordsize="68,68" path="m3353,160r-9,l3339,159r-25,-29l3314,122r30,-30l3353,92r29,30l3382,130r-25,29xe" fillcolor="black" stroked="f">
             <v:path arrowok="t"/>
-            <v:fill type="solid"/>
-            <w10:wrap type="none"/>
+            <w10:wrap anchorx="page"/>
           </v:shape>
         </w:pict>
       </w:r>
@@ -4632,7 +4557,15 @@
         <w:rPr>
           <w:sz w:val="20"/>
         </w:rPr>
-        <w:t>: A text summarizer web app with additional features, bringing summarized and entity data from documents into a presentable tables and forms of information. Demo can upload from multiple file formats or user inputted text</w:t>
+        <w:t>: A text summarizer web app with additional features, bringing summarized and en</w:t>
+      </w:r>
+      <w:bookmarkStart w:id="0" w:name="_GoBack"/>
+      <w:bookmarkEnd w:id="0"/>
+      <w:r>
+        <w:rPr>
+          <w:sz w:val="20"/>
+        </w:rPr>
+        <w:t>ments into a presentable tables and forms of information. Demo can upload from multiple file formats or user inputted text</w:t>
       </w:r>
     </w:p>
     <w:p>
@@ -4651,21 +4584,26 @@
         <w:spacing w:before="103"/>
       </w:pPr>
       <w:r>
-        <w:rPr/>
-        <w:pict>
-          <v:rect style="position:absolute;margin-left:275.431915pt;margin-top:17.563913pt;width:34.039785pt;height:.676829pt;mso-position-horizontal-relative:page;mso-position-vertical-relative:paragraph;z-index:-15813632" filled="true" fillcolor="#00097d" stroked="false">
-            <v:fill type="solid"/>
-            <w10:wrap type="none"/>
+        <w:pict w14:anchorId="43EF197D">
+          <v:rect id="_x0000_s1030" style="position:absolute;left:0;text-align:left;margin-left:275.45pt;margin-top:17.55pt;width:34.05pt;height:.7pt;z-index:-15813632;mso-position-horizontal-relative:page" fillcolor="#00097d" stroked="f">
+            <w10:wrap anchorx="page"/>
           </v:rect>
         </w:pict>
       </w:r>
-      <w:hyperlink r:id="rId11">
+      <w:hyperlink r:id="rId10">
         <w:r>
           <w:rPr>
             <w:color w:val="00097D"/>
             <w:u w:val="single" w:color="00097D"/>
           </w:rPr>
-          <w:t>Monster Database Im</w:t>
+          <w:t>Monster Database</w:t>
+        </w:r>
+        <w:r>
+          <w:rPr>
+            <w:color w:val="00097D"/>
+            <w:u w:val="single" w:color="00097D"/>
+          </w:rPr>
+          <w:t xml:space="preserve"> Im</w:t>
         </w:r>
         <w:r>
           <w:rPr>
@@ -4692,7 +4630,7 @@
           <w:spacing w:val="-15"/>
           <w:w w:val="105"/>
         </w:rPr>
-        <w:t> </w:t>
+        <w:t xml:space="preserve"> </w:t>
       </w:r>
       <w:r>
         <w:rPr>
@@ -4705,7 +4643,7 @@
           <w:spacing w:val="-14"/>
           <w:w w:val="105"/>
         </w:rPr>
-        <w:t> </w:t>
+        <w:t xml:space="preserve"> </w:t>
       </w:r>
       <w:r>
         <w:rPr>
@@ -4718,7 +4656,7 @@
           <w:spacing w:val="-14"/>
           <w:w w:val="105"/>
         </w:rPr>
-        <w:t> </w:t>
+        <w:t xml:space="preserve"> </w:t>
       </w:r>
       <w:r>
         <w:rPr>
@@ -4731,7 +4669,7 @@
           <w:spacing w:val="-14"/>
           <w:w w:val="105"/>
         </w:rPr>
-        <w:t> </w:t>
+        <w:t xml:space="preserve"> </w:t>
       </w:r>
       <w:r>
         <w:rPr>
@@ -4744,7 +4682,7 @@
           <w:spacing w:val="-15"/>
           <w:w w:val="105"/>
         </w:rPr>
-        <w:t> </w:t>
+        <w:t xml:space="preserve"> </w:t>
       </w:r>
       <w:r>
         <w:rPr>
@@ -4757,7 +4695,7 @@
           <w:spacing w:val="-14"/>
           <w:w w:val="105"/>
         </w:rPr>
-        <w:t> </w:t>
+        <w:t xml:space="preserve"> </w:t>
       </w:r>
       <w:r>
         <w:rPr>
@@ -4770,7 +4708,7 @@
           <w:spacing w:val="-14"/>
           <w:w w:val="105"/>
         </w:rPr>
-        <w:t> </w:t>
+        <w:t xml:space="preserve"> </w:t>
       </w:r>
       <w:r>
         <w:rPr>
@@ -4783,7 +4721,7 @@
           <w:spacing w:val="-14"/>
           <w:w w:val="105"/>
         </w:rPr>
-        <w:t> </w:t>
+        <w:t xml:space="preserve"> </w:t>
       </w:r>
       <w:r>
         <w:rPr>
@@ -4796,7 +4734,7 @@
           <w:spacing w:val="-15"/>
           <w:w w:val="105"/>
         </w:rPr>
-        <w:t> </w:t>
+        <w:t xml:space="preserve"> </w:t>
       </w:r>
       <w:r>
         <w:rPr>
@@ -4809,7 +4747,7 @@
           <w:spacing w:val="-14"/>
           <w:w w:val="105"/>
         </w:rPr>
-        <w:t> </w:t>
+        <w:t xml:space="preserve"> </w:t>
       </w:r>
       <w:r>
         <w:rPr>
@@ -4822,7 +4760,7 @@
           <w:spacing w:val="-14"/>
           <w:w w:val="105"/>
         </w:rPr>
-        <w:t> </w:t>
+        <w:t xml:space="preserve"> </w:t>
       </w:r>
       <w:r>
         <w:rPr>
@@ -4835,7 +4773,7 @@
           <w:spacing w:val="-14"/>
           <w:w w:val="105"/>
         </w:rPr>
-        <w:t> </w:t>
+        <w:t xml:space="preserve"> </w:t>
       </w:r>
       <w:r>
         <w:rPr>
@@ -4848,7 +4786,7 @@
           <w:spacing w:val="-12"/>
           <w:w w:val="105"/>
         </w:rPr>
-        <w:t> </w:t>
+        <w:t xml:space="preserve"> </w:t>
       </w:r>
       <w:r>
         <w:rPr>
@@ -4859,20 +4797,17 @@
     </w:p>
     <w:p>
       <w:pPr>
-        <w:spacing w:line="237" w:lineRule="auto" w:before="0"/>
-        <w:ind w:left="2950" w:right="87" w:firstLine="0"/>
-        <w:jc w:val="left"/>
-        <w:rPr>
-          <w:sz w:val="20"/>
-        </w:rPr>
-      </w:pPr>
-      <w:r>
-        <w:rPr/>
-        <w:pict>
-          <v:shape style="position:absolute;margin-left:165.719498pt;margin-top:4.557992pt;width:3.4pt;height:3.4pt;mso-position-horizontal-relative:page;mso-position-vertical-relative:paragraph;z-index:15753216" coordorigin="3314,91" coordsize="68,68" path="m3353,159l3344,159,3339,158,3314,129,3314,121,3344,91,3353,91,3382,121,3382,129,3357,158xe" filled="true" fillcolor="#000000" stroked="false">
+        <w:spacing w:line="237" w:lineRule="auto"/>
+        <w:ind w:left="2950" w:right="87"/>
+        <w:rPr>
+          <w:sz w:val="20"/>
+        </w:rPr>
+      </w:pPr>
+      <w:r>
+        <w:pict w14:anchorId="46B1A24F">
+          <v:shape id="_x0000_s1029" style="position:absolute;left:0;text-align:left;margin-left:165.7pt;margin-top:4.55pt;width:3.4pt;height:3.4pt;z-index:15753216;mso-position-horizontal-relative:page" coordorigin="3314,91" coordsize="68,68" path="m3353,159r-9,l3339,158r-25,-29l3314,121r30,-30l3353,91r29,30l3382,129r-25,29xe" fillcolor="black" stroked="f">
             <v:path arrowok="t"/>
-            <v:fill type="solid"/>
-            <w10:wrap type="none"/>
+            <w10:wrap anchorx="page"/>
           </v:shape>
         </w:pict>
       </w:r>
@@ -4881,26 +4816,26 @@
           <w:b/>
           <w:sz w:val="20"/>
         </w:rPr>
-        <w:t>Microsoft Azure </w:t>
-      </w:r>
-      <w:r>
-        <w:rPr>
-          <w:sz w:val="20"/>
-        </w:rPr>
-        <w:t>deployed, </w:t>
-      </w:r>
-      <w:r>
-        <w:rPr>
-          <w:b/>
-          <w:sz w:val="20"/>
-        </w:rPr>
-        <w:t>CRUD </w:t>
-      </w:r>
-      <w:r>
-        <w:rPr>
-          <w:sz w:val="20"/>
-        </w:rPr>
-        <w:t>operations, </w:t>
+        <w:t xml:space="preserve">Microsoft Azure </w:t>
+      </w:r>
+      <w:r>
+        <w:rPr>
+          <w:sz w:val="20"/>
+        </w:rPr>
+        <w:t xml:space="preserve">deployed, </w:t>
+      </w:r>
+      <w:r>
+        <w:rPr>
+          <w:b/>
+          <w:sz w:val="20"/>
+        </w:rPr>
+        <w:t xml:space="preserve">CRUD </w:t>
+      </w:r>
+      <w:r>
+        <w:rPr>
+          <w:sz w:val="20"/>
+        </w:rPr>
+        <w:t xml:space="preserve">operations, </w:t>
       </w:r>
       <w:r>
         <w:rPr>
@@ -4913,14 +4848,14 @@
         <w:rPr>
           <w:sz w:val="20"/>
         </w:rPr>
-        <w:t>, and written with </w:t>
-      </w:r>
-      <w:r>
-        <w:rPr>
-          <w:b/>
-          <w:sz w:val="20"/>
-        </w:rPr>
-        <w:t>Entity Framework Code First methodology </w:t>
+        <w:t xml:space="preserve">, and written with </w:t>
+      </w:r>
+      <w:r>
+        <w:rPr>
+          <w:b/>
+          <w:sz w:val="20"/>
+        </w:rPr>
+        <w:t xml:space="preserve">Entity Framework Code First methodology </w:t>
       </w:r>
       <w:r>
         <w:rPr>
@@ -4931,20 +4866,17 @@
     </w:p>
     <w:p>
       <w:pPr>
-        <w:spacing w:line="237" w:lineRule="auto" w:before="1"/>
-        <w:ind w:left="2950" w:right="708" w:firstLine="0"/>
-        <w:jc w:val="left"/>
-        <w:rPr>
-          <w:sz w:val="20"/>
-        </w:rPr>
-      </w:pPr>
-      <w:r>
-        <w:rPr/>
-        <w:pict>
-          <v:shape style="position:absolute;margin-left:165.719498pt;margin-top:4.607980pt;width:3.4pt;height:3.4pt;mso-position-horizontal-relative:page;mso-position-vertical-relative:paragraph;z-index:15753728" coordorigin="3314,92" coordsize="68,68" path="m3353,160l3344,160,3339,159,3314,130,3314,122,3344,92,3353,92,3382,122,3382,130,3357,159xe" filled="true" fillcolor="#000000" stroked="false">
+        <w:spacing w:before="1" w:line="237" w:lineRule="auto"/>
+        <w:ind w:left="2950" w:right="708"/>
+        <w:rPr>
+          <w:sz w:val="20"/>
+        </w:rPr>
+      </w:pPr>
+      <w:r>
+        <w:pict w14:anchorId="27AC78A2">
+          <v:shape id="_x0000_s1028" style="position:absolute;left:0;text-align:left;margin-left:165.7pt;margin-top:4.6pt;width:3.4pt;height:3.4pt;z-index:15753728;mso-position-horizontal-relative:page" coordorigin="3314,92" coordsize="68,68" path="m3353,160r-9,l3339,159r-25,-29l3314,122r30,-30l3353,92r29,30l3382,130r-25,29xe" fillcolor="black" stroked="f">
             <v:path arrowok="t"/>
-            <v:fill type="solid"/>
-            <w10:wrap type="none"/>
+            <w10:wrap anchorx="page"/>
           </v:shape>
         </w:pict>
       </w:r>
@@ -4953,20 +4885,20 @@
           <w:b/>
           <w:sz w:val="20"/>
         </w:rPr>
-        <w:t>Exception handling </w:t>
-      </w:r>
-      <w:r>
-        <w:rPr>
-          <w:sz w:val="20"/>
-        </w:rPr>
-        <w:t>is used to watch out for </w:t>
-      </w:r>
-      <w:r>
-        <w:rPr>
-          <w:b/>
-          <w:sz w:val="20"/>
-        </w:rPr>
-        <w:t>edge cases and incorrect file types </w:t>
+        <w:t xml:space="preserve">Exception handling </w:t>
+      </w:r>
+      <w:r>
+        <w:rPr>
+          <w:sz w:val="20"/>
+        </w:rPr>
+        <w:t xml:space="preserve">is used to watch out for </w:t>
+      </w:r>
+      <w:r>
+        <w:rPr>
+          <w:b/>
+          <w:sz w:val="20"/>
+        </w:rPr>
+        <w:t xml:space="preserve">edge cases and incorrect file types </w:t>
       </w:r>
       <w:r>
         <w:rPr>
@@ -4978,14 +4910,13 @@
     <w:p>
       <w:pPr>
         <w:spacing w:before="87"/>
-        <w:ind w:left="2409" w:right="0" w:firstLine="0"/>
-        <w:jc w:val="left"/>
+        <w:ind w:left="2409"/>
         <w:rPr>
           <w:b/>
           <w:sz w:val="25"/>
         </w:rPr>
       </w:pPr>
-      <w:hyperlink r:id="rId12">
+      <w:hyperlink r:id="rId11">
         <w:r>
           <w:rPr>
             <w:b/>
@@ -5014,7 +4945,7 @@
           <w:spacing w:val="-12"/>
           <w:w w:val="105"/>
         </w:rPr>
-        <w:t> </w:t>
+        <w:t xml:space="preserve"> </w:t>
       </w:r>
       <w:r>
         <w:rPr>
@@ -5027,7 +4958,7 @@
           <w:spacing w:val="-11"/>
           <w:w w:val="105"/>
         </w:rPr>
-        <w:t> </w:t>
+        <w:t xml:space="preserve"> </w:t>
       </w:r>
       <w:r>
         <w:rPr>
@@ -5040,7 +4971,7 @@
           <w:spacing w:val="-12"/>
           <w:w w:val="105"/>
         </w:rPr>
-        <w:t> </w:t>
+        <w:t xml:space="preserve"> </w:t>
       </w:r>
       <w:r>
         <w:rPr>
@@ -5053,7 +4984,7 @@
           <w:spacing w:val="-11"/>
           <w:w w:val="105"/>
         </w:rPr>
-        <w:t> </w:t>
+        <w:t xml:space="preserve"> </w:t>
       </w:r>
       <w:r>
         <w:rPr>
@@ -5066,7 +4997,7 @@
           <w:spacing w:val="-11"/>
           <w:w w:val="105"/>
         </w:rPr>
-        <w:t> </w:t>
+        <w:t xml:space="preserve"> </w:t>
       </w:r>
       <w:r>
         <w:rPr>
@@ -5079,7 +5010,7 @@
           <w:spacing w:val="-12"/>
           <w:w w:val="105"/>
         </w:rPr>
-        <w:t> </w:t>
+        <w:t xml:space="preserve"> </w:t>
       </w:r>
       <w:r>
         <w:rPr>
@@ -5093,7 +5024,7 @@
           <w:spacing w:val="-11"/>
           <w:w w:val="105"/>
         </w:rPr>
-        <w:t> </w:t>
+        <w:t xml:space="preserve"> </w:t>
       </w:r>
       <w:r>
         <w:rPr>
@@ -5106,7 +5037,7 @@
           <w:spacing w:val="-11"/>
           <w:w w:val="105"/>
         </w:rPr>
-        <w:t> </w:t>
+        <w:t xml:space="preserve"> </w:t>
       </w:r>
       <w:r>
         <w:rPr>
@@ -5119,7 +5050,7 @@
           <w:spacing w:val="-12"/>
           <w:w w:val="105"/>
         </w:rPr>
-        <w:t> </w:t>
+        <w:t xml:space="preserve"> </w:t>
       </w:r>
       <w:r>
         <w:rPr>
@@ -5132,7 +5063,7 @@
           <w:spacing w:val="-11"/>
           <w:w w:val="105"/>
         </w:rPr>
-        <w:t> </w:t>
+        <w:t xml:space="preserve"> </w:t>
       </w:r>
       <w:r>
         <w:rPr>
@@ -5145,7 +5076,7 @@
           <w:spacing w:val="-11"/>
           <w:w w:val="105"/>
         </w:rPr>
-        <w:t> </w:t>
+        <w:t xml:space="preserve"> </w:t>
       </w:r>
       <w:r>
         <w:rPr>
@@ -5158,7 +5089,7 @@
           <w:spacing w:val="-12"/>
           <w:w w:val="105"/>
         </w:rPr>
-        <w:t> </w:t>
+        <w:t xml:space="preserve"> </w:t>
       </w:r>
       <w:r>
         <w:rPr>
@@ -5171,7 +5102,7 @@
           <w:spacing w:val="-11"/>
           <w:w w:val="105"/>
         </w:rPr>
-        <w:t> </w:t>
+        <w:t xml:space="preserve"> </w:t>
       </w:r>
       <w:r>
         <w:rPr>
@@ -5184,20 +5115,26 @@
           <w:spacing w:val="-11"/>
           <w:w w:val="105"/>
         </w:rPr>
-        <w:t> </w:t>
-      </w:r>
-      <w:r>
-        <w:rPr>
-          <w:w w:val="105"/>
-        </w:rPr>
-        <w:t>game until a player has no more cards, or a set number of</w:t>
+        <w:t xml:space="preserve"> </w:t>
+      </w:r>
+      <w:r>
+        <w:rPr>
+          <w:w w:val="105"/>
+        </w:rPr>
+        <w:t xml:space="preserve">game until a player has no more cards, or a set </w:t>
+      </w:r>
+      <w:r>
+        <w:rPr>
+          <w:w w:val="105"/>
+        </w:rPr>
+        <w:t>number of</w:t>
       </w:r>
       <w:r>
         <w:rPr>
           <w:spacing w:val="-46"/>
           <w:w w:val="105"/>
         </w:rPr>
-        <w:t> </w:t>
+        <w:t xml:space="preserve"> </w:t>
       </w:r>
       <w:r>
         <w:rPr>
@@ -5208,20 +5145,17 @@
     </w:p>
     <w:p>
       <w:pPr>
-        <w:spacing w:line="237" w:lineRule="auto" w:before="0"/>
-        <w:ind w:left="2950" w:right="219" w:firstLine="0"/>
-        <w:jc w:val="left"/>
-        <w:rPr>
-          <w:sz w:val="20"/>
-        </w:rPr>
-      </w:pPr>
-      <w:r>
-        <w:rPr/>
-        <w:pict>
-          <v:shape style="position:absolute;margin-left:165.719498pt;margin-top:4.557985pt;width:3.4pt;height:3.4pt;mso-position-horizontal-relative:page;mso-position-vertical-relative:paragraph;z-index:15754240" coordorigin="3314,91" coordsize="68,68" path="m3353,159l3344,159,3339,158,3314,129,3314,121,3344,91,3353,91,3382,121,3382,129,3357,158xe" filled="true" fillcolor="#000000" stroked="false">
+        <w:spacing w:line="237" w:lineRule="auto"/>
+        <w:ind w:left="2950" w:right="219"/>
+        <w:rPr>
+          <w:sz w:val="20"/>
+        </w:rPr>
+      </w:pPr>
+      <w:r>
+        <w:pict w14:anchorId="1E9CA0B7">
+          <v:shape id="_x0000_s1027" style="position:absolute;left:0;text-align:left;margin-left:165.7pt;margin-top:4.55pt;width:3.4pt;height:3.4pt;z-index:15754240;mso-position-horizontal-relative:page" coordorigin="3314,91" coordsize="68,68" path="m3353,159r-9,l3339,158r-25,-29l3314,121r30,-30l3353,91r29,30l3382,129r-25,29xe" fillcolor="black" stroked="f">
             <v:path arrowok="t"/>
-            <v:fill type="solid"/>
-            <w10:wrap type="none"/>
+            <w10:wrap anchorx="page"/>
           </v:shape>
         </w:pict>
       </w:r>
@@ -5229,14 +5163,14 @@
         <w:rPr>
           <w:sz w:val="20"/>
         </w:rPr>
-        <w:t>Utilizing </w:t>
-      </w:r>
-      <w:r>
-        <w:rPr>
-          <w:b/>
-          <w:sz w:val="20"/>
-        </w:rPr>
-        <w:t>OOP principles, Array-List collections, and Recursive methods </w:t>
+        <w:t xml:space="preserve">Utilizing </w:t>
+      </w:r>
+      <w:r>
+        <w:rPr>
+          <w:b/>
+          <w:sz w:val="20"/>
+        </w:rPr>
+        <w:t xml:space="preserve">OOP principles, Array-List collections, and Recursive methods </w:t>
       </w:r>
       <w:r>
         <w:rPr>
@@ -5247,20 +5181,17 @@
     </w:p>
     <w:p>
       <w:pPr>
-        <w:spacing w:line="237" w:lineRule="auto" w:before="1"/>
-        <w:ind w:left="2950" w:right="501" w:firstLine="0"/>
-        <w:jc w:val="left"/>
-        <w:rPr>
-          <w:sz w:val="20"/>
-        </w:rPr>
-      </w:pPr>
-      <w:r>
-        <w:rPr/>
-        <w:pict>
-          <v:shape style="position:absolute;margin-left:165.719498pt;margin-top:4.608004pt;width:3.4pt;height:3.4pt;mso-position-horizontal-relative:page;mso-position-vertical-relative:paragraph;z-index:15754752" coordorigin="3314,92" coordsize="68,68" path="m3353,160l3344,160,3339,159,3314,130,3314,122,3344,92,3353,92,3382,122,3382,130,3357,159xe" filled="true" fillcolor="#000000" stroked="false">
+        <w:spacing w:before="1" w:line="237" w:lineRule="auto"/>
+        <w:ind w:left="2950" w:right="501"/>
+        <w:rPr>
+          <w:sz w:val="20"/>
+        </w:rPr>
+      </w:pPr>
+      <w:r>
+        <w:pict w14:anchorId="79CE595B">
+          <v:shape id="_x0000_s1026" style="position:absolute;left:0;text-align:left;margin-left:165.7pt;margin-top:4.6pt;width:3.4pt;height:3.4pt;z-index:15754752;mso-position-horizontal-relative:page" coordorigin="3314,92" coordsize="68,68" path="m3353,160r-9,l3339,159r-25,-29l3314,122r30,-30l3353,92r29,30l3382,130r-25,29xe" fillcolor="black" stroked="f">
             <v:path arrowok="t"/>
-            <v:fill type="solid"/>
-            <w10:wrap type="none"/>
+            <w10:wrap anchorx="page"/>
           </v:shape>
         </w:pict>
       </w:r>
@@ -5269,7 +5200,7 @@
           <w:b/>
           <w:sz w:val="20"/>
         </w:rPr>
-        <w:t>Displays game results differently </w:t>
+        <w:t xml:space="preserve">Displays game results differently </w:t>
       </w:r>
       <w:r>
         <w:rPr>
@@ -5281,14 +5212,13 @@
     <w:p>
       <w:pPr>
         <w:spacing w:before="87"/>
-        <w:ind w:left="2409" w:right="0" w:firstLine="0"/>
-        <w:jc w:val="left"/>
+        <w:ind w:left="2409"/>
         <w:rPr>
           <w:b/>
           <w:sz w:val="25"/>
         </w:rPr>
       </w:pPr>
-      <w:hyperlink r:id="rId13">
+      <w:hyperlink r:id="rId12">
         <w:r>
           <w:rPr>
             <w:b/>
@@ -5313,15 +5243,14 @@
             <w:sz w:val="25"/>
             <w:u w:val="single" w:color="00097D"/>
           </w:rPr>
-          <w:t> Database</w:t>
+          <w:t xml:space="preserve"> Database</w:t>
         </w:r>
       </w:hyperlink>
     </w:p>
     <w:p>
       <w:pPr>
-        <w:spacing w:line="252" w:lineRule="auto" w:before="4"/>
-        <w:ind w:left="2626" w:right="689" w:firstLine="0"/>
-        <w:jc w:val="left"/>
+        <w:spacing w:before="4" w:line="252" w:lineRule="auto"/>
+        <w:ind w:left="2626" w:right="689"/>
         <w:rPr>
           <w:sz w:val="21"/>
         </w:rPr>
@@ -5342,7 +5271,7 @@
           <w:w w:val="105"/>
           <w:sz w:val="21"/>
         </w:rPr>
-        <w:t> </w:t>
+        <w:t xml:space="preserve"> </w:t>
       </w:r>
       <w:r>
         <w:rPr>
@@ -5359,7 +5288,7 @@
           <w:w w:val="105"/>
           <w:sz w:val="21"/>
         </w:rPr>
-        <w:t> </w:t>
+        <w:t xml:space="preserve"> </w:t>
       </w:r>
       <w:r>
         <w:rPr>
@@ -5376,7 +5305,7 @@
           <w:w w:val="105"/>
           <w:sz w:val="21"/>
         </w:rPr>
-        <w:t> </w:t>
+        <w:t xml:space="preserve"> </w:t>
       </w:r>
       <w:r>
         <w:rPr>
@@ -5393,7 +5322,7 @@
           <w:w w:val="105"/>
           <w:sz w:val="21"/>
         </w:rPr>
-        <w:t> </w:t>
+        <w:t xml:space="preserve"> </w:t>
       </w:r>
       <w:r>
         <w:rPr>
@@ -5408,7 +5337,7 @@
           <w:w w:val="105"/>
           <w:sz w:val="21"/>
         </w:rPr>
-        <w:t> </w:t>
+        <w:t xml:space="preserve"> </w:t>
       </w:r>
       <w:r>
         <w:rPr>
@@ -5423,7 +5352,7 @@
           <w:w w:val="105"/>
           <w:sz w:val="21"/>
         </w:rPr>
-        <w:t> </w:t>
+        <w:t xml:space="preserve"> </w:t>
       </w:r>
       <w:r>
         <w:rPr>
@@ -5438,7 +5367,7 @@
           <w:w w:val="105"/>
           <w:sz w:val="21"/>
         </w:rPr>
-        <w:t> </w:t>
+        <w:t xml:space="preserve"> </w:t>
       </w:r>
       <w:r>
         <w:rPr>
@@ -5453,7 +5382,7 @@
           <w:w w:val="105"/>
           <w:sz w:val="21"/>
         </w:rPr>
-        <w:t> </w:t>
+        <w:t xml:space="preserve"> </w:t>
       </w:r>
       <w:r>
         <w:rPr>
@@ -5468,7 +5397,7 @@
           <w:w w:val="105"/>
           <w:sz w:val="21"/>
         </w:rPr>
-        <w:t> </w:t>
+        <w:t xml:space="preserve"> </w:t>
       </w:r>
       <w:r>
         <w:rPr>
@@ -5483,7 +5412,7 @@
           <w:w w:val="105"/>
           <w:sz w:val="21"/>
         </w:rPr>
-        <w:t> </w:t>
+        <w:t xml:space="preserve"> </w:t>
       </w:r>
       <w:r>
         <w:rPr>
@@ -5498,22 +5427,22 @@
           <w:w w:val="105"/>
           <w:sz w:val="21"/>
         </w:rPr>
-        <w:t> </w:t>
-      </w:r>
-      <w:r>
-        <w:rPr>
-          <w:w w:val="105"/>
-          <w:sz w:val="21"/>
-        </w:rPr>
-        <w:t>using </w:t>
-      </w:r>
-      <w:r>
-        <w:rPr>
-          <w:b/>
-          <w:w w:val="105"/>
-          <w:sz w:val="21"/>
-        </w:rPr>
-        <w:t>Stored Procedures </w:t>
+        <w:t xml:space="preserve"> </w:t>
+      </w:r>
+      <w:r>
+        <w:rPr>
+          <w:w w:val="105"/>
+          <w:sz w:val="21"/>
+        </w:rPr>
+        <w:t xml:space="preserve">using </w:t>
+      </w:r>
+      <w:r>
+        <w:rPr>
+          <w:b/>
+          <w:w w:val="105"/>
+          <w:sz w:val="21"/>
+        </w:rPr>
+        <w:t xml:space="preserve">Stored Procedures </w:t>
       </w:r>
       <w:r>
         <w:rPr>
@@ -5528,7 +5457,7 @@
           <w:w w:val="105"/>
           <w:sz w:val="21"/>
         </w:rPr>
-        <w:t> </w:t>
+        <w:t xml:space="preserve"> </w:t>
       </w:r>
       <w:r>
         <w:rPr>
@@ -5554,15 +5483,12 @@
         <w:spacing w:before="102"/>
       </w:pPr>
       <w:r>
-        <w:rPr/>
         <w:t>Full-Stack Web Development (20-Week Program)</w:t>
       </w:r>
     </w:p>
     <w:p>
       <w:pPr>
-        <w:spacing w:before="0"/>
-        <w:ind w:left="2409" w:right="0" w:firstLine="0"/>
-        <w:jc w:val="left"/>
+        <w:ind w:left="2409"/>
         <w:rPr>
           <w:b/>
           <w:sz w:val="20"/>
@@ -5581,26 +5507,30 @@
         <w:pStyle w:val="Heading1"/>
       </w:pPr>
       <w:r>
-        <w:rPr/>
         <w:t>Bachelor of Arts in International Studies (Asian Studies Minor)</w:t>
       </w:r>
     </w:p>
     <w:p>
       <w:pPr>
-        <w:spacing w:before="0"/>
-        <w:ind w:left="2409" w:right="0" w:firstLine="0"/>
-        <w:jc w:val="left"/>
-        <w:rPr>
-          <w:b/>
-          <w:sz w:val="20"/>
-        </w:rPr>
-      </w:pPr>
-      <w:r>
-        <w:rPr>
-          <w:b/>
-          <w:sz w:val="20"/>
-        </w:rPr>
-        <w:t>University of Washington, Tacoma</w:t>
+        <w:ind w:left="2409"/>
+        <w:rPr>
+          <w:b/>
+          <w:sz w:val="20"/>
+        </w:rPr>
+      </w:pPr>
+      <w:r>
+        <w:rPr>
+          <w:b/>
+          <w:sz w:val="20"/>
+        </w:rPr>
+        <w:t>Universi</w:t>
+      </w:r>
+      <w:r>
+        <w:rPr>
+          <w:b/>
+          <w:sz w:val="20"/>
+        </w:rPr>
+        <w:t>ty of Washington, Tacoma</w:t>
       </w:r>
     </w:p>
     <w:p>
@@ -5609,15 +5539,13 @@
         <w:spacing w:before="86"/>
       </w:pPr>
       <w:r>
-        <w:rPr/>
         <w:t>Associate of Sciences in Computer Engineering</w:t>
       </w:r>
     </w:p>
     <w:p>
       <w:pPr>
-        <w:spacing w:line="230" w:lineRule="exact" w:before="1"/>
-        <w:ind w:left="2409" w:right="0" w:firstLine="0"/>
-        <w:jc w:val="left"/>
+        <w:spacing w:before="1" w:line="230" w:lineRule="exact"/>
+        <w:ind w:left="2409"/>
         <w:rPr>
           <w:b/>
           <w:sz w:val="20"/>
@@ -5633,9 +5561,8 @@
     </w:p>
     <w:p>
       <w:pPr>
-        <w:spacing w:line="183" w:lineRule="exact" w:before="0"/>
-        <w:ind w:left="2409" w:right="0" w:firstLine="0"/>
-        <w:jc w:val="left"/>
+        <w:spacing w:line="183" w:lineRule="exact"/>
+        <w:ind w:left="2409"/>
         <w:rPr>
           <w:sz w:val="16"/>
         </w:rPr>
@@ -5644,14 +5571,14 @@
         <w:rPr>
           <w:sz w:val="16"/>
         </w:rPr>
-        <w:t>Courses included </w:t>
+        <w:t xml:space="preserve">Courses included </w:t>
       </w:r>
       <w:r>
         <w:rPr>
           <w:b/>
           <w:sz w:val="16"/>
         </w:rPr>
-        <w:t>Java Programming I, II and III, Electrical Circuits, </w:t>
+        <w:t xml:space="preserve">Java Programming I, II and III, Electrical Circuits, </w:t>
       </w:r>
       <w:r>
         <w:rPr>
@@ -5673,8 +5600,7 @@
     <w:p>
       <w:pPr>
         <w:spacing w:before="99"/>
-        <w:ind w:left="2409" w:right="0" w:firstLine="0"/>
-        <w:jc w:val="left"/>
+        <w:ind w:left="2409"/>
         <w:rPr>
           <w:sz w:val="20"/>
         </w:rPr>
@@ -5688,21 +5614,22 @@
     </w:p>
     <w:sectPr>
       <w:pgSz w:w="12240" w:h="15840"/>
-      <w:pgMar w:top="500" w:bottom="280" w:left="580" w:right="440"/>
+      <w:pgMar w:top="500" w:right="440" w:bottom="280" w:left="580" w:header="720" w:footer="720" w:gutter="0"/>
+      <w:cols w:space="720"/>
     </w:sectPr>
   </w:body>
 </w:document>
 </file>
 
 <file path=word/styles.xml><?xml version="1.0" encoding="utf-8"?>
-<w:styles xmlns:r="http://schemas.openxmlformats.org/officeDocument/2006/relationships" xmlns:w="http://schemas.openxmlformats.org/wordprocessingml/2006/main">
+<w:styles xmlns:mc="http://schemas.openxmlformats.org/markup-compatibility/2006" xmlns:r="http://schemas.openxmlformats.org/officeDocument/2006/relationships" xmlns:w="http://schemas.openxmlformats.org/wordprocessingml/2006/main" xmlns:w14="http://schemas.microsoft.com/office/word/2010/wordml" xmlns:w15="http://schemas.microsoft.com/office/word/2012/wordml" xmlns:w16cid="http://schemas.microsoft.com/office/word/2016/wordml/cid" xmlns:w16se="http://schemas.microsoft.com/office/word/2015/wordml/symex" mc:Ignorable="w14 w15 w16se w16cid">
   <w:docDefaults>
     <w:rPrDefault>
       <w:rPr>
-        <w:rFonts w:cstheme="minorBidi" w:hAnsiTheme="minorHAnsi" w:eastAsiaTheme="minorHAnsi" w:asciiTheme="minorHAnsi"/>
+        <w:rFonts w:asciiTheme="minorHAnsi" w:eastAsiaTheme="minorHAnsi" w:hAnsiTheme="minorHAnsi" w:cstheme="minorBidi"/>
         <w:sz w:val="22"/>
         <w:szCs w:val="22"/>
-        <w:lang w:val="en-US" w:bidi="ar-SA" w:eastAsia="en-US"/>
+        <w:lang w:val="en-US" w:eastAsia="en-US" w:bidi="ar-SA"/>
       </w:rPr>
     </w:rPrDefault>
     <w:pPrDefault>
@@ -5710,51 +5637,459 @@
         <w:widowControl w:val="0"/>
         <w:autoSpaceDE w:val="0"/>
         <w:autoSpaceDN w:val="0"/>
-        <w:spacing w:lineRule="auto" w:line="240" w:before="0" w:after="0"/>
-        <w:ind w:left="0" w:right="0"/>
-        <w:jc w:val="left"/>
       </w:pPr>
     </w:pPrDefault>
   </w:docDefaults>
-  <w:style w:styleId="DefaultParagraphFont" w:default="1" w:type="character">
+  <w:latentStyles w:defLockedState="0" w:defUIPriority="99" w:defSemiHidden="0" w:defUnhideWhenUsed="0" w:defQFormat="0" w:count="377">
+    <w:lsdException w:name="Normal" w:uiPriority="0" w:qFormat="1"/>
+    <w:lsdException w:name="heading 1" w:uiPriority="9" w:qFormat="1"/>
+    <w:lsdException w:name="heading 2" w:semiHidden="1" w:uiPriority="9" w:unhideWhenUsed="1" w:qFormat="1"/>
+    <w:lsdException w:name="heading 3" w:semiHidden="1" w:uiPriority="9" w:unhideWhenUsed="1" w:qFormat="1"/>
+    <w:lsdException w:name="heading 4" w:semiHidden="1" w:uiPriority="9" w:unhideWhenUsed="1" w:qFormat="1"/>
+    <w:lsdException w:name="heading 5" w:semiHidden="1" w:uiPriority="9" w:unhideWhenUsed="1" w:qFormat="1"/>
+    <w:lsdException w:name="heading 6" w:semiHidden="1" w:uiPriority="9" w:unhideWhenUsed="1" w:qFormat="1"/>
+    <w:lsdException w:name="heading 7" w:semiHidden="1" w:uiPriority="9" w:unhideWhenUsed="1" w:qFormat="1"/>
+    <w:lsdException w:name="heading 8" w:semiHidden="1" w:uiPriority="9" w:unhideWhenUsed="1" w:qFormat="1"/>
+    <w:lsdException w:name="heading 9" w:semiHidden="1" w:uiPriority="9" w:unhideWhenUsed="1" w:qFormat="1"/>
+    <w:lsdException w:name="index 1" w:semiHidden="1" w:unhideWhenUsed="1"/>
+    <w:lsdException w:name="index 2" w:semiHidden="1" w:unhideWhenUsed="1"/>
+    <w:lsdException w:name="index 3" w:semiHidden="1" w:unhideWhenUsed="1"/>
+    <w:lsdException w:name="index 4" w:semiHidden="1" w:unhideWhenUsed="1"/>
+    <w:lsdException w:name="index 5" w:semiHidden="1" w:unhideWhenUsed="1"/>
+    <w:lsdException w:name="index 6" w:semiHidden="1" w:unhideWhenUsed="1"/>
+    <w:lsdException w:name="index 7" w:semiHidden="1" w:unhideWhenUsed="1"/>
+    <w:lsdException w:name="index 8" w:semiHidden="1" w:unhideWhenUsed="1"/>
+    <w:lsdException w:name="index 9" w:semiHidden="1" w:unhideWhenUsed="1"/>
+    <w:lsdException w:name="toc 1" w:semiHidden="1" w:uiPriority="39" w:unhideWhenUsed="1"/>
+    <w:lsdException w:name="toc 2" w:semiHidden="1" w:uiPriority="39" w:unhideWhenUsed="1"/>
+    <w:lsdException w:name="toc 3" w:semiHidden="1" w:uiPriority="39" w:unhideWhenUsed="1"/>
+    <w:lsdException w:name="toc 4" w:semiHidden="1" w:uiPriority="39" w:unhideWhenUsed="1"/>
+    <w:lsdException w:name="toc 5" w:semiHidden="1" w:uiPriority="39" w:unhideWhenUsed="1"/>
+    <w:lsdException w:name="toc 6" w:semiHidden="1" w:uiPriority="39" w:unhideWhenUsed="1"/>
+    <w:lsdException w:name="toc 7" w:semiHidden="1" w:uiPriority="39" w:unhideWhenUsed="1"/>
+    <w:lsdException w:name="toc 8" w:semiHidden="1" w:uiPriority="39" w:unhideWhenUsed="1"/>
+    <w:lsdException w:name="toc 9" w:semiHidden="1" w:uiPriority="39" w:unhideWhenUsed="1"/>
+    <w:lsdException w:name="Normal Indent" w:semiHidden="1" w:unhideWhenUsed="1"/>
+    <w:lsdException w:name="footnote text" w:semiHidden="1" w:unhideWhenUsed="1"/>
+    <w:lsdException w:name="annotation text" w:semiHidden="1" w:unhideWhenUsed="1"/>
+    <w:lsdException w:name="header" w:semiHidden="1" w:unhideWhenUsed="1"/>
+    <w:lsdException w:name="footer" w:semiHidden="1" w:unhideWhenUsed="1"/>
+    <w:lsdException w:name="index heading" w:semiHidden="1" w:unhideWhenUsed="1"/>
+    <w:lsdException w:name="caption" w:semiHidden="1" w:uiPriority="35" w:unhideWhenUsed="1" w:qFormat="1"/>
+    <w:lsdException w:name="table of figures" w:semiHidden="1" w:unhideWhenUsed="1"/>
+    <w:lsdException w:name="envelope address" w:semiHidden="1" w:unhideWhenUsed="1"/>
+    <w:lsdException w:name="envelope return" w:semiHidden="1" w:unhideWhenUsed="1"/>
+    <w:lsdException w:name="footnote reference" w:semiHidden="1" w:unhideWhenUsed="1"/>
+    <w:lsdException w:name="annotation reference" w:semiHidden="1" w:unhideWhenUsed="1"/>
+    <w:lsdException w:name="line number" w:semiHidden="1" w:unhideWhenUsed="1"/>
+    <w:lsdException w:name="page number" w:semiHidden="1" w:unhideWhenUsed="1"/>
+    <w:lsdException w:name="endnote reference" w:semiHidden="1" w:unhideWhenUsed="1"/>
+    <w:lsdException w:name="endnote text" w:semiHidden="1" w:unhideWhenUsed="1"/>
+    <w:lsdException w:name="table of authorities" w:semiHidden="1" w:unhideWhenUsed="1"/>
+    <w:lsdException w:name="macro" w:semiHidden="1" w:unhideWhenUsed="1"/>
+    <w:lsdException w:name="toa heading" w:semiHidden="1" w:unhideWhenUsed="1"/>
+    <w:lsdException w:name="List" w:semiHidden="1" w:unhideWhenUsed="1"/>
+    <w:lsdException w:name="List Bullet" w:semiHidden="1" w:unhideWhenUsed="1"/>
+    <w:lsdException w:name="List Number" w:semiHidden="1" w:unhideWhenUsed="1"/>
+    <w:lsdException w:name="List 2" w:semiHidden="1" w:unhideWhenUsed="1"/>
+    <w:lsdException w:name="List 3" w:semiHidden="1" w:unhideWhenUsed="1"/>
+    <w:lsdException w:name="List 4" w:semiHidden="1" w:unhideWhenUsed="1"/>
+    <w:lsdException w:name="List 5" w:semiHidden="1" w:unhideWhenUsed="1"/>
+    <w:lsdException w:name="List Bullet 2" w:semiHidden="1" w:unhideWhenUsed="1"/>
+    <w:lsdException w:name="List Bullet 3" w:semiHidden="1" w:unhideWhenUsed="1"/>
+    <w:lsdException w:name="List Bullet 4" w:semiHidden="1" w:unhideWhenUsed="1"/>
+    <w:lsdException w:name="List Bullet 5" w:semiHidden="1" w:unhideWhenUsed="1"/>
+    <w:lsdException w:name="List Number 2" w:semiHidden="1" w:unhideWhenUsed="1"/>
+    <w:lsdException w:name="List Number 3" w:semiHidden="1" w:unhideWhenUsed="1"/>
+    <w:lsdException w:name="List Number 4" w:semiHidden="1" w:unhideWhenUsed="1"/>
+    <w:lsdException w:name="List Number 5" w:semiHidden="1" w:unhideWhenUsed="1"/>
+    <w:lsdException w:name="Title" w:uiPriority="10" w:qFormat="1"/>
+    <w:lsdException w:name="Closing" w:semiHidden="1" w:unhideWhenUsed="1"/>
+    <w:lsdException w:name="Signature" w:semiHidden="1" w:unhideWhenUsed="1"/>
+    <w:lsdException w:name="Default Paragraph Font" w:semiHidden="1" w:uiPriority="1" w:unhideWhenUsed="1"/>
+    <w:lsdException w:name="Body Text" w:semiHidden="1" w:unhideWhenUsed="1"/>
+    <w:lsdException w:name="Body Text Indent" w:semiHidden="1" w:unhideWhenUsed="1"/>
+    <w:lsdException w:name="List Continue" w:semiHidden="1" w:unhideWhenUsed="1"/>
+    <w:lsdException w:name="List Continue 2" w:semiHidden="1" w:unhideWhenUsed="1"/>
+    <w:lsdException w:name="List Continue 3" w:semiHidden="1" w:unhideWhenUsed="1"/>
+    <w:lsdException w:name="List Continue 4" w:semiHidden="1" w:unhideWhenUsed="1"/>
+    <w:lsdException w:name="List Continue 5" w:semiHidden="1" w:unhideWhenUsed="1"/>
+    <w:lsdException w:name="Message Header" w:semiHidden="1" w:unhideWhenUsed="1"/>
+    <w:lsdException w:name="Subtitle" w:uiPriority="11" w:qFormat="1"/>
+    <w:lsdException w:name="Salutation" w:semiHidden="1" w:unhideWhenUsed="1"/>
+    <w:lsdException w:name="Date" w:semiHidden="1" w:unhideWhenUsed="1"/>
+    <w:lsdException w:name="Body Text First Indent" w:semiHidden="1" w:unhideWhenUsed="1"/>
+    <w:lsdException w:name="Body Text First Indent 2" w:semiHidden="1" w:unhideWhenUsed="1"/>
+    <w:lsdException w:name="Note Heading" w:semiHidden="1" w:unhideWhenUsed="1"/>
+    <w:lsdException w:name="Body Text 2" w:semiHidden="1" w:unhideWhenUsed="1"/>
+    <w:lsdException w:name="Body Text 3" w:semiHidden="1" w:unhideWhenUsed="1"/>
+    <w:lsdException w:name="Body Text Indent 2" w:semiHidden="1" w:unhideWhenUsed="1"/>
+    <w:lsdException w:name="Body Text Indent 3" w:semiHidden="1" w:unhideWhenUsed="1"/>
+    <w:lsdException w:name="Block Text" w:semiHidden="1" w:unhideWhenUsed="1"/>
+    <w:lsdException w:name="Hyperlink" w:semiHidden="1" w:unhideWhenUsed="1"/>
+    <w:lsdException w:name="FollowedHyperlink" w:semiHidden="1" w:unhideWhenUsed="1"/>
+    <w:lsdException w:name="Strong" w:uiPriority="22" w:qFormat="1"/>
+    <w:lsdException w:name="Emphasis" w:uiPriority="20" w:qFormat="1"/>
+    <w:lsdException w:name="Document Map" w:semiHidden="1" w:unhideWhenUsed="1"/>
+    <w:lsdException w:name="Plain Text" w:semiHidden="1" w:unhideWhenUsed="1"/>
+    <w:lsdException w:name="E-mail Signature" w:semiHidden="1" w:unhideWhenUsed="1"/>
+    <w:lsdException w:name="HTML Top of Form" w:semiHidden="1" w:unhideWhenUsed="1"/>
+    <w:lsdException w:name="HTML Bottom of Form" w:semiHidden="1" w:unhideWhenUsed="1"/>
+    <w:lsdException w:name="Normal (Web)" w:semiHidden="1" w:unhideWhenUsed="1"/>
+    <w:lsdException w:name="HTML Acronym" w:semiHidden="1" w:unhideWhenUsed="1"/>
+    <w:lsdException w:name="HTML Address" w:semiHidden="1" w:unhideWhenUsed="1"/>
+    <w:lsdException w:name="HTML Cite" w:semiHidden="1" w:unhideWhenUsed="1"/>
+    <w:lsdException w:name="HTML Code" w:semiHidden="1" w:unhideWhenUsed="1"/>
+    <w:lsdException w:name="HTML Definition" w:semiHidden="1" w:unhideWhenUsed="1"/>
+    <w:lsdException w:name="HTML Keyboard" w:semiHidden="1" w:unhideWhenUsed="1"/>
+    <w:lsdException w:name="HTML Preformatted" w:semiHidden="1" w:unhideWhenUsed="1"/>
+    <w:lsdException w:name="HTML Sample" w:semiHidden="1" w:unhideWhenUsed="1"/>
+    <w:lsdException w:name="HTML Typewriter" w:semiHidden="1" w:unhideWhenUsed="1"/>
+    <w:lsdException w:name="HTML Variable" w:semiHidden="1" w:unhideWhenUsed="1"/>
+    <w:lsdException w:name="Normal Table" w:semiHidden="1" w:unhideWhenUsed="1"/>
+    <w:lsdException w:name="annotation subject" w:semiHidden="1" w:unhideWhenUsed="1"/>
+    <w:lsdException w:name="No List" w:semiHidden="1" w:unhideWhenUsed="1"/>
+    <w:lsdException w:name="Outline List 1" w:semiHidden="1" w:unhideWhenUsed="1"/>
+    <w:lsdException w:name="Outline List 2" w:semiHidden="1" w:unhideWhenUsed="1"/>
+    <w:lsdException w:name="Outline List 3" w:semiHidden="1" w:unhideWhenUsed="1"/>
+    <w:lsdException w:name="Table Simple 1" w:semiHidden="1" w:unhideWhenUsed="1"/>
+    <w:lsdException w:name="Table Simple 2" w:semiHidden="1" w:unhideWhenUsed="1"/>
+    <w:lsdException w:name="Table Simple 3" w:semiHidden="1" w:unhideWhenUsed="1"/>
+    <w:lsdException w:name="Table Classic 1" w:semiHidden="1" w:unhideWhenUsed="1"/>
+    <w:lsdException w:name="Table Classic 2" w:semiHidden="1" w:unhideWhenUsed="1"/>
+    <w:lsdException w:name="Table Classic 3" w:semiHidden="1" w:unhideWhenUsed="1"/>
+    <w:lsdException w:name="Table Classic 4" w:semiHidden="1" w:unhideWhenUsed="1"/>
+    <w:lsdException w:name="Table Colorful 1" w:semiHidden="1" w:unhideWhenUsed="1"/>
+    <w:lsdException w:name="Table Colorful 2" w:semiHidden="1" w:unhideWhenUsed="1"/>
+    <w:lsdException w:name="Table Colorful 3" w:semiHidden="1" w:unhideWhenUsed="1"/>
+    <w:lsdException w:name="Table Columns 1" w:semiHidden="1" w:unhideWhenUsed="1"/>
+    <w:lsdException w:name="Table Columns 2" w:semiHidden="1" w:unhideWhenUsed="1"/>
+    <w:lsdException w:name="Table Columns 3" w:semiHidden="1" w:unhideWhenUsed="1"/>
+    <w:lsdException w:name="Table Columns 4" w:semiHidden="1" w:unhideWhenUsed="1"/>
+    <w:lsdException w:name="Table Columns 5" w:semiHidden="1" w:unhideWhenUsed="1"/>
+    <w:lsdException w:name="Table Grid 1" w:semiHidden="1" w:unhideWhenUsed="1"/>
+    <w:lsdException w:name="Table Grid 2" w:semiHidden="1" w:unhideWhenUsed="1"/>
+    <w:lsdException w:name="Table Grid 3" w:semiHidden="1" w:unhideWhenUsed="1"/>
+    <w:lsdException w:name="Table Grid 4" w:semiHidden="1" w:unhideWhenUsed="1"/>
+    <w:lsdException w:name="Table Grid 5" w:semiHidden="1" w:unhideWhenUsed="1"/>
+    <w:lsdException w:name="Table Grid 6" w:semiHidden="1" w:unhideWhenUsed="1"/>
+    <w:lsdException w:name="Table Grid 7" w:semiHidden="1" w:unhideWhenUsed="1"/>
+    <w:lsdException w:name="Table Grid 8" w:semiHidden="1" w:unhideWhenUsed="1"/>
+    <w:lsdException w:name="Table List 1" w:semiHidden="1" w:unhideWhenUsed="1"/>
+    <w:lsdException w:name="Table List 2" w:semiHidden="1" w:unhideWhenUsed="1"/>
+    <w:lsdException w:name="Table List 3" w:semiHidden="1" w:unhideWhenUsed="1"/>
+    <w:lsdException w:name="Table List 4" w:semiHidden="1" w:unhideWhenUsed="1"/>
+    <w:lsdException w:name="Table List 5" w:semiHidden="1" w:unhideWhenUsed="1"/>
+    <w:lsdException w:name="Table List 6" w:semiHidden="1" w:unhideWhenUsed="1"/>
+    <w:lsdException w:name="Table List 7" w:semiHidden="1" w:unhideWhenUsed="1"/>
+    <w:lsdException w:name="Table List 8" w:semiHidden="1" w:unhideWhenUsed="1"/>
+    <w:lsdException w:name="Table 3D effects 1" w:semiHidden="1" w:unhideWhenUsed="1"/>
+    <w:lsdException w:name="Table 3D effects 2" w:semiHidden="1" w:unhideWhenUsed="1"/>
+    <w:lsdException w:name="Table 3D effects 3" w:semiHidden="1" w:unhideWhenUsed="1"/>
+    <w:lsdException w:name="Table Contemporary" w:semiHidden="1" w:unhideWhenUsed="1"/>
+    <w:lsdException w:name="Table Elegant" w:semiHidden="1" w:unhideWhenUsed="1"/>
+    <w:lsdException w:name="Table Professional" w:semiHidden="1" w:unhideWhenUsed="1"/>
+    <w:lsdException w:name="Table Subtle 1" w:semiHidden="1" w:unhideWhenUsed="1"/>
+    <w:lsdException w:name="Table Subtle 2" w:semiHidden="1" w:unhideWhenUsed="1"/>
+    <w:lsdException w:name="Table Web 1" w:semiHidden="1" w:unhideWhenUsed="1"/>
+    <w:lsdException w:name="Table Web 2" w:semiHidden="1" w:unhideWhenUsed="1"/>
+    <w:lsdException w:name="Table Web 3" w:semiHidden="1" w:unhideWhenUsed="1"/>
+    <w:lsdException w:name="Balloon Text" w:semiHidden="1" w:unhideWhenUsed="1"/>
+    <w:lsdException w:name="Table Grid" w:uiPriority="39"/>
+    <w:lsdException w:name="Table Theme" w:semiHidden="1" w:unhideWhenUsed="1"/>
+    <w:lsdException w:name="Placeholder Text" w:semiHidden="1"/>
+    <w:lsdException w:name="No Spacing" w:uiPriority="1" w:qFormat="1"/>
+    <w:lsdException w:name="Light Shading" w:uiPriority="60"/>
+    <w:lsdException w:name="Light List" w:uiPriority="61"/>
+    <w:lsdException w:name="Light Grid" w:uiPriority="62"/>
+    <w:lsdException w:name="Medium Shading 1" w:uiPriority="63"/>
+    <w:lsdException w:name="Medium Shading 2" w:uiPriority="64"/>
+    <w:lsdException w:name="Medium List 1" w:uiPriority="65"/>
+    <w:lsdException w:name="Medium List 2" w:uiPriority="66"/>
+    <w:lsdException w:name="Medium Grid 1" w:uiPriority="67"/>
+    <w:lsdException w:name="Medium Grid 2" w:uiPriority="68"/>
+    <w:lsdException w:name="Medium Grid 3" w:uiPriority="69"/>
+    <w:lsdException w:name="Dark List" w:uiPriority="70"/>
+    <w:lsdException w:name="Colorful Shading" w:uiPriority="71"/>
+    <w:lsdException w:name="Colorful List" w:uiPriority="72"/>
+    <w:lsdException w:name="Colorful Grid" w:uiPriority="73"/>
+    <w:lsdException w:name="Light Shading Accent 1" w:uiPriority="60"/>
+    <w:lsdException w:name="Light List Accent 1" w:uiPriority="61"/>
+    <w:lsdException w:name="Light Grid Accent 1" w:uiPriority="62"/>
+    <w:lsdException w:name="Medium Shading 1 Accent 1" w:uiPriority="63"/>
+    <w:lsdException w:name="Medium Shading 2 Accent 1" w:uiPriority="64"/>
+    <w:lsdException w:name="Medium List 1 Accent 1" w:uiPriority="65"/>
+    <w:lsdException w:name="Revision" w:semiHidden="1"/>
+    <w:lsdException w:name="List Paragraph" w:uiPriority="34" w:qFormat="1"/>
+    <w:lsdException w:name="Quote" w:uiPriority="29" w:qFormat="1"/>
+    <w:lsdException w:name="Intense Quote" w:uiPriority="30" w:qFormat="1"/>
+    <w:lsdException w:name="Medium List 2 Accent 1" w:uiPriority="66"/>
+    <w:lsdException w:name="Medium Grid 1 Accent 1" w:uiPriority="67"/>
+    <w:lsdException w:name="Medium Grid 2 Accent 1" w:uiPriority="68"/>
+    <w:lsdException w:name="Medium Grid 3 Accent 1" w:uiPriority="69"/>
+    <w:lsdException w:name="Dark List Accent 1" w:uiPriority="70"/>
+    <w:lsdException w:name="Colorful Shading Accent 1" w:uiPriority="71"/>
+    <w:lsdException w:name="Colorful List Accent 1" w:uiPriority="72"/>
+    <w:lsdException w:name="Colorful Grid Accent 1" w:uiPriority="73"/>
+    <w:lsdException w:name="Light Shading Accent 2" w:uiPriority="60"/>
+    <w:lsdException w:name="Light List Accent 2" w:uiPriority="61"/>
+    <w:lsdException w:name="Light Grid Accent 2" w:uiPriority="62"/>
+    <w:lsdException w:name="Medium Shading 1 Accent 2" w:uiPriority="63"/>
+    <w:lsdException w:name="Medium Shading 2 Accent 2" w:uiPriority="64"/>
+    <w:lsdException w:name="Medium List 1 Accent 2" w:uiPriority="65"/>
+    <w:lsdException w:name="Medium List 2 Accent 2" w:uiPriority="66"/>
+    <w:lsdException w:name="Medium Grid 1 Accent 2" w:uiPriority="67"/>
+    <w:lsdException w:name="Medium Grid 2 Accent 2" w:uiPriority="68"/>
+    <w:lsdException w:name="Medium Grid 3 Accent 2" w:uiPriority="69"/>
+    <w:lsdException w:name="Dark List Accent 2" w:uiPriority="70"/>
+    <w:lsdException w:name="Colorful Shading Accent 2" w:uiPriority="71"/>
+    <w:lsdException w:name="Colorful List Accent 2" w:uiPriority="72"/>
+    <w:lsdException w:name="Colorful Grid Accent 2" w:uiPriority="73"/>
+    <w:lsdException w:name="Light Shading Accent 3" w:uiPriority="60"/>
+    <w:lsdException w:name="Light List Accent 3" w:uiPriority="61"/>
+    <w:lsdException w:name="Light Grid Accent 3" w:uiPriority="62"/>
+    <w:lsdException w:name="Medium Shading 1 Accent 3" w:uiPriority="63"/>
+    <w:lsdException w:name="Medium Shading 2 Accent 3" w:uiPriority="64"/>
+    <w:lsdException w:name="Medium List 1 Accent 3" w:uiPriority="65"/>
+    <w:lsdException w:name="Medium List 2 Accent 3" w:uiPriority="66"/>
+    <w:lsdException w:name="Medium Grid 1 Accent 3" w:uiPriority="67"/>
+    <w:lsdException w:name="Medium Grid 2 Accent 3" w:uiPriority="68"/>
+    <w:lsdException w:name="Medium Grid 3 Accent 3" w:uiPriority="69"/>
+    <w:lsdException w:name="Dark List Accent 3" w:uiPriority="70"/>
+    <w:lsdException w:name="Colorful Shading Accent 3" w:uiPriority="71"/>
+    <w:lsdException w:name="Colorful List Accent 3" w:uiPriority="72"/>
+    <w:lsdException w:name="Colorful Grid Accent 3" w:uiPriority="73"/>
+    <w:lsdException w:name="Light Shading Accent 4" w:uiPriority="60"/>
+    <w:lsdException w:name="Light List Accent 4" w:uiPriority="61"/>
+    <w:lsdException w:name="Light Grid Accent 4" w:uiPriority="62"/>
+    <w:lsdException w:name="Medium Shading 1 Accent 4" w:uiPriority="63"/>
+    <w:lsdException w:name="Medium Shading 2 Accent 4" w:uiPriority="64"/>
+    <w:lsdException w:name="Medium List 1 Accent 4" w:uiPriority="65"/>
+    <w:lsdException w:name="Medium List 2 Accent 4" w:uiPriority="66"/>
+    <w:lsdException w:name="Medium Grid 1 Accent 4" w:uiPriority="67"/>
+    <w:lsdException w:name="Medium Grid 2 Accent 4" w:uiPriority="68"/>
+    <w:lsdException w:name="Medium Grid 3 Accent 4" w:uiPriority="69"/>
+    <w:lsdException w:name="Dark List Accent 4" w:uiPriority="70"/>
+    <w:lsdException w:name="Colorful Shading Accent 4" w:uiPriority="71"/>
+    <w:lsdException w:name="Colorful List Accent 4" w:uiPriority="72"/>
+    <w:lsdException w:name="Colorful Grid Accent 4" w:uiPriority="73"/>
+    <w:lsdException w:name="Light Shading Accent 5" w:uiPriority="60"/>
+    <w:lsdException w:name="Light List Accent 5" w:uiPriority="61"/>
+    <w:lsdException w:name="Light Grid Accent 5" w:uiPriority="62"/>
+    <w:lsdException w:name="Medium Shading 1 Accent 5" w:uiPriority="63"/>
+    <w:lsdException w:name="Medium Shading 2 Accent 5" w:uiPriority="64"/>
+    <w:lsdException w:name="Medium List 1 Accent 5" w:uiPriority="65"/>
+    <w:lsdException w:name="Medium List 2 Accent 5" w:uiPriority="66"/>
+    <w:lsdException w:name="Medium Grid 1 Accent 5" w:uiPriority="67"/>
+    <w:lsdException w:name="Medium Grid 2 Accent 5" w:uiPriority="68"/>
+    <w:lsdException w:name="Medium Grid 3 Accent 5" w:uiPriority="69"/>
+    <w:lsdException w:name="Dark List Accent 5" w:uiPriority="70"/>
+    <w:lsdException w:name="Colorful Shading Accent 5" w:uiPriority="71"/>
+    <w:lsdException w:name="Colorful List Accent 5" w:uiPriority="72"/>
+    <w:lsdException w:name="Colorful Grid Accent 5" w:uiPriority="73"/>
+    <w:lsdException w:name="Light Shading Accent 6" w:uiPriority="60"/>
+    <w:lsdException w:name="Light List Accent 6" w:uiPriority="61"/>
+    <w:lsdException w:name="Light Grid Accent 6" w:uiPriority="62"/>
+    <w:lsdException w:name="Medium Shading 1 Accent 6" w:uiPriority="63"/>
+    <w:lsdException w:name="Medium Shading 2 Accent 6" w:uiPriority="64"/>
+    <w:lsdException w:name="Medium List 1 Accent 6" w:uiPriority="65"/>
+    <w:lsdException w:name="Medium List 2 Accent 6" w:uiPriority="66"/>
+    <w:lsdException w:name="Medium Grid 1 Accent 6" w:uiPriority="67"/>
+    <w:lsdException w:name="Medium Grid 2 Accent 6" w:uiPriority="68"/>
+    <w:lsdException w:name="Medium Grid 3 Accent 6" w:uiPriority="69"/>
+    <w:lsdException w:name="Dark List Accent 6" w:uiPriority="70"/>
+    <w:lsdException w:name="Colorful Shading Accent 6" w:uiPriority="71"/>
+    <w:lsdException w:name="Colorful List Accent 6" w:uiPriority="72"/>
+    <w:lsdException w:name="Colorful Grid Accent 6" w:uiPriority="73"/>
+    <w:lsdException w:name="Subtle Emphasis" w:uiPriority="19" w:qFormat="1"/>
+    <w:lsdException w:name="Intense Emphasis" w:uiPriority="21" w:qFormat="1"/>
+    <w:lsdException w:name="Subtle Reference" w:uiPriority="31" w:qFormat="1"/>
+    <w:lsdException w:name="Intense Reference" w:uiPriority="32" w:qFormat="1"/>
+    <w:lsdException w:name="Book Title" w:uiPriority="33" w:qFormat="1"/>
+    <w:lsdException w:name="Bibliography" w:semiHidden="1" w:uiPriority="37" w:unhideWhenUsed="1"/>
+    <w:lsdException w:name="TOC Heading" w:semiHidden="1" w:uiPriority="39" w:unhideWhenUsed="1" w:qFormat="1"/>
+    <w:lsdException w:name="Plain Table 1" w:uiPriority="41"/>
+    <w:lsdException w:name="Plain Table 2" w:uiPriority="42"/>
+    <w:lsdException w:name="Plain Table 3" w:uiPriority="43"/>
+    <w:lsdException w:name="Plain Table 4" w:uiPriority="44"/>
+    <w:lsdException w:name="Plain Table 5" w:uiPriority="45"/>
+    <w:lsdException w:name="Grid Table Light" w:uiPriority="40"/>
+    <w:lsdException w:name="Grid Table 1 Light" w:uiPriority="46"/>
+    <w:lsdException w:name="Grid Table 2" w:uiPriority="47"/>
+    <w:lsdException w:name="Grid Table 3" w:uiPriority="48"/>
+    <w:lsdException w:name="Grid Table 4" w:uiPriority="49"/>
+    <w:lsdException w:name="Grid Table 5 Dark" w:uiPriority="50"/>
+    <w:lsdException w:name="Grid Table 6 Colorful" w:uiPriority="51"/>
+    <w:lsdException w:name="Grid Table 7 Colorful" w:uiPriority="52"/>
+    <w:lsdException w:name="Grid Table 1 Light Accent 1" w:uiPriority="46"/>
+    <w:lsdException w:name="Grid Table 2 Accent 1" w:uiPriority="47"/>
+    <w:lsdException w:name="Grid Table 3 Accent 1" w:uiPriority="48"/>
+    <w:lsdException w:name="Grid Table 4 Accent 1" w:uiPriority="49"/>
+    <w:lsdException w:name="Grid Table 5 Dark Accent 1" w:uiPriority="50"/>
+    <w:lsdException w:name="Grid Table 6 Colorful Accent 1" w:uiPriority="51"/>
+    <w:lsdException w:name="Grid Table 7 Colorful Accent 1" w:uiPriority="52"/>
+    <w:lsdException w:name="Grid Table 1 Light Accent 2" w:uiPriority="46"/>
+    <w:lsdException w:name="Grid Table 2 Accent 2" w:uiPriority="47"/>
+    <w:lsdException w:name="Grid Table 3 Accent 2" w:uiPriority="48"/>
+    <w:lsdException w:name="Grid Table 4 Accent 2" w:uiPriority="49"/>
+    <w:lsdException w:name="Grid Table 5 Dark Accent 2" w:uiPriority="50"/>
+    <w:lsdException w:name="Grid Table 6 Colorful Accent 2" w:uiPriority="51"/>
+    <w:lsdException w:name="Grid Table 7 Colorful Accent 2" w:uiPriority="52"/>
+    <w:lsdException w:name="Grid Table 1 Light Accent 3" w:uiPriority="46"/>
+    <w:lsdException w:name="Grid Table 2 Accent 3" w:uiPriority="47"/>
+    <w:lsdException w:name="Grid Table 3 Accent 3" w:uiPriority="48"/>
+    <w:lsdException w:name="Grid Table 4 Accent 3" w:uiPriority="49"/>
+    <w:lsdException w:name="Grid Table 5 Dark Accent 3" w:uiPriority="50"/>
+    <w:lsdException w:name="Grid Table 6 Colorful Accent 3" w:uiPriority="51"/>
+    <w:lsdException w:name="Grid Table 7 Colorful Accent 3" w:uiPriority="52"/>
+    <w:lsdException w:name="Grid Table 1 Light Accent 4" w:uiPriority="46"/>
+    <w:lsdException w:name="Grid Table 2 Accent 4" w:uiPriority="47"/>
+    <w:lsdException w:name="Grid Table 3 Accent 4" w:uiPriority="48"/>
+    <w:lsdException w:name="Grid Table 4 Accent 4" w:uiPriority="49"/>
+    <w:lsdException w:name="Grid Table 5 Dark Accent 4" w:uiPriority="50"/>
+    <w:lsdException w:name="Grid Table 6 Colorful Accent 4" w:uiPriority="51"/>
+    <w:lsdException w:name="Grid Table 7 Colorful Accent 4" w:uiPriority="52"/>
+    <w:lsdException w:name="Grid Table 1 Light Accent 5" w:uiPriority="46"/>
+    <w:lsdException w:name="Grid Table 2 Accent 5" w:uiPriority="47"/>
+    <w:lsdException w:name="Grid Table 3 Accent 5" w:uiPriority="48"/>
+    <w:lsdException w:name="Grid Table 4 Accent 5" w:uiPriority="49"/>
+    <w:lsdException w:name="Grid Table 5 Dark Accent 5" w:uiPriority="50"/>
+    <w:lsdException w:name="Grid Table 6 Colorful Accent 5" w:uiPriority="51"/>
+    <w:lsdException w:name="Grid Table 7 Colorful Accent 5" w:uiPriority="52"/>
+    <w:lsdException w:name="Grid Table 1 Light Accent 6" w:uiPriority="46"/>
+    <w:lsdException w:name="Grid Table 2 Accent 6" w:uiPriority="47"/>
+    <w:lsdException w:name="Grid Table 3 Accent 6" w:uiPriority="48"/>
+    <w:lsdException w:name="Grid Table 4 Accent 6" w:uiPriority="49"/>
+    <w:lsdException w:name="Grid Table 5 Dark Accent 6" w:uiPriority="50"/>
+    <w:lsdException w:name="Grid Table 6 Colorful Accent 6" w:uiPriority="51"/>
+    <w:lsdException w:name="Grid Table 7 Colorful Accent 6" w:uiPriority="52"/>
+    <w:lsdException w:name="List Table 1 Light" w:uiPriority="46"/>
+    <w:lsdException w:name="List Table 2" w:uiPriority="47"/>
+    <w:lsdException w:name="List Table 3" w:uiPriority="48"/>
+    <w:lsdException w:name="List Table 4" w:uiPriority="49"/>
+    <w:lsdException w:name="List Table 5 Dark" w:uiPriority="50"/>
+    <w:lsdException w:name="List Table 6 Colorful" w:uiPriority="51"/>
+    <w:lsdException w:name="List Table 7 Colorful" w:uiPriority="52"/>
+    <w:lsdException w:name="List Table 1 Light Accent 1" w:uiPriority="46"/>
+    <w:lsdException w:name="List Table 2 Accent 1" w:uiPriority="47"/>
+    <w:lsdException w:name="List Table 3 Accent 1" w:uiPriority="48"/>
+    <w:lsdException w:name="List Table 4 Accent 1" w:uiPriority="49"/>
+    <w:lsdException w:name="List Table 5 Dark Accent 1" w:uiPriority="50"/>
+    <w:lsdException w:name="List Table 6 Colorful Accent 1" w:uiPriority="51"/>
+    <w:lsdException w:name="List Table 7 Colorful Accent 1" w:uiPriority="52"/>
+    <w:lsdException w:name="List Table 1 Light Accent 2" w:uiPriority="46"/>
+    <w:lsdException w:name="List Table 2 Accent 2" w:uiPriority="47"/>
+    <w:lsdException w:name="List Table 3 Accent 2" w:uiPriority="48"/>
+    <w:lsdException w:name="List Table 4 Accent 2" w:uiPriority="49"/>
+    <w:lsdException w:name="List Table 5 Dark Accent 2" w:uiPriority="50"/>
+    <w:lsdException w:name="List Table 6 Colorful Accent 2" w:uiPriority="51"/>
+    <w:lsdException w:name="List Table 7 Colorful Accent 2" w:uiPriority="52"/>
+    <w:lsdException w:name="List Table 1 Light Accent 3" w:uiPriority="46"/>
+    <w:lsdException w:name="List Table 2 Accent 3" w:uiPriority="47"/>
+    <w:lsdException w:name="List Table 3 Accent 3" w:uiPriority="48"/>
+    <w:lsdException w:name="List Table 4 Accent 3" w:uiPriority="49"/>
+    <w:lsdException w:name="List Table 5 Dark Accent 3" w:uiPriority="50"/>
+    <w:lsdException w:name="List Table 6 Colorful Accent 3" w:uiPriority="51"/>
+    <w:lsdException w:name="List Table 7 Colorful Accent 3" w:uiPriority="52"/>
+    <w:lsdException w:name="List Table 1 Light Accent 4" w:uiPriority="46"/>
+    <w:lsdException w:name="List Table 2 Accent 4" w:uiPriority="47"/>
+    <w:lsdException w:name="List Table 3 Accent 4" w:uiPriority="48"/>
+    <w:lsdException w:name="List Table 4 Accent 4" w:uiPriority="49"/>
+    <w:lsdException w:name="List Table 5 Dark Accent 4" w:uiPriority="50"/>
+    <w:lsdException w:name="List Table 6 Colorful Accent 4" w:uiPriority="51"/>
+    <w:lsdException w:name="List Table 7 Colorful Accent 4" w:uiPriority="52"/>
+    <w:lsdException w:name="List Table 1 Light Accent 5" w:uiPriority="46"/>
+    <w:lsdException w:name="List Table 2 Accent 5" w:uiPriority="47"/>
+    <w:lsdException w:name="List Table 3 Accent 5" w:uiPriority="48"/>
+    <w:lsdException w:name="List Table 4 Accent 5" w:uiPriority="49"/>
+    <w:lsdException w:name="List Table 5 Dark Accent 5" w:uiPriority="50"/>
+    <w:lsdException w:name="List Table 6 Colorful Accent 5" w:uiPriority="51"/>
+    <w:lsdException w:name="List Table 7 Colorful Accent 5" w:uiPriority="52"/>
+    <w:lsdException w:name="List Table 1 Light Accent 6" w:uiPriority="46"/>
+    <w:lsdException w:name="List Table 2 Accent 6" w:uiPriority="47"/>
+    <w:lsdException w:name="List Table 3 Accent 6" w:uiPriority="48"/>
+    <w:lsdException w:name="List Table 4 Accent 6" w:uiPriority="49"/>
+    <w:lsdException w:name="List Table 5 Dark Accent 6" w:uiPriority="50"/>
+    <w:lsdException w:name="List Table 6 Colorful Accent 6" w:uiPriority="51"/>
+    <w:lsdException w:name="List Table 7 Colorful Accent 6" w:uiPriority="52"/>
+    <w:lsdException w:name="Mention" w:semiHidden="1" w:unhideWhenUsed="1"/>
+    <w:lsdException w:name="Smart Hyperlink" w:semiHidden="1" w:unhideWhenUsed="1"/>
+    <w:lsdException w:name="Hashtag" w:semiHidden="1" w:unhideWhenUsed="1"/>
+    <w:lsdException w:name="Unresolved Mention" w:semiHidden="1" w:unhideWhenUsed="1"/>
+    <w:lsdException w:name="Smart Link" w:semiHidden="1" w:unhideWhenUsed="1"/>
+    <w:lsdException w:name="Smart Link Error" w:semiHidden="1" w:unhideWhenUsed="1"/>
+  </w:latentStyles>
+  <w:style w:type="paragraph" w:default="1" w:styleId="Normal">
+    <w:name w:val="Normal"/>
+    <w:qFormat/>
+    <w:rPr>
+      <w:rFonts w:ascii="Trebuchet MS" w:eastAsia="Trebuchet MS" w:hAnsi="Trebuchet MS" w:cs="Trebuchet MS"/>
+      <w:lang w:bidi="en-US"/>
+    </w:rPr>
+  </w:style>
+  <w:style w:type="paragraph" w:styleId="Heading1">
+    <w:name w:val="heading 1"/>
+    <w:basedOn w:val="Normal"/>
+    <w:uiPriority w:val="9"/>
+    <w:qFormat/>
+    <w:pPr>
+      <w:spacing w:before="87"/>
+      <w:ind w:left="2409"/>
+      <w:outlineLvl w:val="0"/>
+    </w:pPr>
+    <w:rPr>
+      <w:b/>
+      <w:bCs/>
+      <w:sz w:val="25"/>
+      <w:szCs w:val="25"/>
+    </w:rPr>
+  </w:style>
+  <w:style w:type="paragraph" w:styleId="Heading2">
+    <w:name w:val="heading 2"/>
+    <w:basedOn w:val="Normal"/>
+    <w:uiPriority w:val="9"/>
+    <w:unhideWhenUsed/>
+    <w:qFormat/>
+    <w:pPr>
+      <w:spacing w:before="11"/>
+      <w:ind w:left="2950" w:right="257"/>
+      <w:outlineLvl w:val="1"/>
+    </w:pPr>
+    <w:rPr>
+      <w:b/>
+      <w:bCs/>
+      <w:sz w:val="21"/>
+      <w:szCs w:val="21"/>
+    </w:rPr>
+  </w:style>
+  <w:style w:type="character" w:default="1" w:styleId="DefaultParagraphFont">
     <w:name w:val="Default Paragraph Font"/>
     <w:uiPriority w:val="1"/>
     <w:semiHidden/>
     <w:unhideWhenUsed/>
   </w:style>
-  <w:style w:styleId="TableNormal" w:default="1" w:type="table">
-    <w:name w:val="Table Normal"/>
-    <w:uiPriority w:val="2"/>
+  <w:style w:type="table" w:default="1" w:styleId="TableNormal">
+    <w:name w:val="Normal Table"/>
+    <w:uiPriority w:val="99"/>
     <w:semiHidden/>
     <w:unhideWhenUsed/>
-    <w:qFormat/>
     <w:tblPr>
       <w:tblInd w:w="0" w:type="dxa"/>
       <w:tblCellMar>
         <w:top w:w="0" w:type="dxa"/>
-        <w:left w:w="0" w:type="dxa"/>
+        <w:left w:w="108" w:type="dxa"/>
         <w:bottom w:w="0" w:type="dxa"/>
-        <w:right w:w="0" w:type="dxa"/>
+        <w:right w:w="108" w:type="dxa"/>
       </w:tblCellMar>
     </w:tblPr>
   </w:style>
-  <w:style w:styleId="NoList" w:default="1" w:type="numbering">
+  <w:style w:type="numbering" w:default="1" w:styleId="NoList">
     <w:name w:val="No List"/>
     <w:uiPriority w:val="99"/>
     <w:semiHidden/>
     <w:unhideWhenUsed/>
   </w:style>
-  <w:style w:default="1" w:styleId="Normal" w:type="paragraph">
-    <w:name w:val="Normal"/>
-    <w:uiPriority w:val="1"/>
-    <w:qFormat/>
-    <w:pPr/>
-    <w:rPr>
-      <w:rFonts w:ascii="Trebuchet MS" w:hAnsi="Trebuchet MS" w:eastAsia="Trebuchet MS" w:cs="Trebuchet MS"/>
-      <w:lang w:val="en-US" w:eastAsia="en-US" w:bidi="en-US"/>
-    </w:rPr>
-  </w:style>
-  <w:style w:styleId="BodyText" w:type="paragraph">
+  <w:style w:type="paragraph" w:styleId="BodyText">
     <w:name w:val="Body Text"/>
     <w:basedOn w:val="Normal"/>
     <w:uiPriority w:val="1"/>
@@ -5764,69 +6099,21 @@
       <w:ind w:left="2626"/>
     </w:pPr>
     <w:rPr>
-      <w:rFonts w:ascii="Trebuchet MS" w:hAnsi="Trebuchet MS" w:eastAsia="Trebuchet MS" w:cs="Trebuchet MS"/>
       <w:sz w:val="21"/>
       <w:szCs w:val="21"/>
-      <w:lang w:val="en-US" w:eastAsia="en-US" w:bidi="en-US"/>
     </w:rPr>
   </w:style>
-  <w:style w:styleId="Heading1" w:type="paragraph">
-    <w:name w:val="Heading 1"/>
-    <w:basedOn w:val="Normal"/>
-    <w:uiPriority w:val="1"/>
-    <w:qFormat/>
-    <w:pPr>
-      <w:spacing w:before="87"/>
-      <w:ind w:left="2409"/>
-      <w:outlineLvl w:val="1"/>
-    </w:pPr>
-    <w:rPr>
-      <w:rFonts w:ascii="Trebuchet MS" w:hAnsi="Trebuchet MS" w:eastAsia="Trebuchet MS" w:cs="Trebuchet MS"/>
-      <w:b/>
-      <w:bCs/>
-      <w:sz w:val="25"/>
-      <w:szCs w:val="25"/>
-      <w:lang w:val="en-US" w:eastAsia="en-US" w:bidi="en-US"/>
-    </w:rPr>
-  </w:style>
-  <w:style w:styleId="Heading2" w:type="paragraph">
-    <w:name w:val="Heading 2"/>
-    <w:basedOn w:val="Normal"/>
-    <w:uiPriority w:val="1"/>
-    <w:qFormat/>
-    <w:pPr>
-      <w:spacing w:before="11"/>
-      <w:ind w:left="2950" w:right="257"/>
-      <w:outlineLvl w:val="2"/>
-    </w:pPr>
-    <w:rPr>
-      <w:rFonts w:ascii="Trebuchet MS" w:hAnsi="Trebuchet MS" w:eastAsia="Trebuchet MS" w:cs="Trebuchet MS"/>
-      <w:b/>
-      <w:bCs/>
-      <w:sz w:val="21"/>
-      <w:szCs w:val="21"/>
-      <w:lang w:val="en-US" w:eastAsia="en-US" w:bidi="en-US"/>
-    </w:rPr>
-  </w:style>
-  <w:style w:styleId="ListParagraph" w:type="paragraph">
+  <w:style w:type="paragraph" w:styleId="ListParagraph">
     <w:name w:val="List Paragraph"/>
     <w:basedOn w:val="Normal"/>
     <w:uiPriority w:val="1"/>
     <w:qFormat/>
-    <w:pPr/>
-    <w:rPr>
-      <w:lang w:val="en-US" w:eastAsia="en-US" w:bidi="en-US"/>
-    </w:rPr>
   </w:style>
-  <w:style w:styleId="TableParagraph" w:type="paragraph">
+  <w:style w:type="paragraph" w:customStyle="1" w:styleId="TableParagraph">
     <w:name w:val="Table Paragraph"/>
     <w:basedOn w:val="Normal"/>
     <w:uiPriority w:val="1"/>
     <w:qFormat/>
-    <w:pPr/>
-    <w:rPr>
-      <w:lang w:val="en-US" w:eastAsia="en-US" w:bidi="en-US"/>
-    </w:rPr>
   </w:style>
 </w:styles>
 </file>
